--- a/一种快速的多尺度多输入CTU互补分类网络.docx
+++ b/一种快速的多尺度多输入CTU互补分类网络.docx
@@ -1,6 +1,6 @@
 
 <file path=word/document.xml><?xml version="1.0" encoding="utf-8"?>
-<w:document xmlns:wpc="http://schemas.microsoft.com/office/word/2010/wordprocessingCanvas" xmlns:cx="http://schemas.microsoft.com/office/drawing/2014/chartex" xmlns:cx1="http://schemas.microsoft.com/office/drawing/2015/9/8/chartex" xmlns:cx2="http://schemas.microsoft.com/office/drawing/2015/10/21/chartex" xmlns:cx3="http://schemas.microsoft.com/office/drawing/2016/5/9/chartex" xmlns:cx4="http://schemas.microsoft.com/office/drawing/2016/5/10/chartex" xmlns:cx5="http://schemas.microsoft.com/office/drawing/2016/5/11/chartex" xmlns:cx6="http://schemas.microsoft.com/office/drawing/2016/5/12/chartex" xmlns:cx7="http://schemas.microsoft.com/office/drawing/2016/5/13/chartex" xmlns:cx8="http://schemas.microsoft.com/office/drawing/2016/5/14/chartex" xmlns:mc="http://schemas.openxmlformats.org/markup-compatibility/2006" xmlns:aink="http://schemas.microsoft.com/office/drawing/2016/ink" xmlns:am3d="http://schemas.microsoft.com/office/drawing/2017/model3d" xmlns:o="urn:schemas-microsoft-com:office:office" xmlns:oel="http://schemas.microsoft.com/office/2019/extlst" xmlns:r="http://schemas.openxmlformats.org/officeDocument/2006/relationships" xmlns:m="http://schemas.openxmlformats.org/officeDocument/2006/math" xmlns:v="urn:schemas-microsoft-com:vml" xmlns:wp14="http://schemas.microsoft.com/office/word/2010/wordprocessingDrawing" xmlns:wp="http://schemas.openxmlformats.org/drawingml/2006/wordprocessingDrawing" xmlns:w10="urn:schemas-microsoft-com:office:word" xmlns:w="http://schemas.openxmlformats.org/wordprocessingml/2006/main" xmlns:w14="http://schemas.microsoft.com/office/word/2010/wordml" xmlns:w15="http://schemas.microsoft.com/office/word/2012/wordml" xmlns:w16cex="http://schemas.microsoft.com/office/word/2018/wordml/cex" xmlns:w16cid="http://schemas.microsoft.com/office/word/2016/wordml/cid" xmlns:w16="http://schemas.microsoft.com/office/word/2018/wordml" xmlns:w16sdtdh="http://schemas.microsoft.com/office/word/2020/wordml/sdtdatahash" xmlns:w16se="http://schemas.microsoft.com/office/word/2015/wordml/symex" xmlns:wpg="http://schemas.microsoft.com/office/word/2010/wordprocessingGroup" xmlns:wpi="http://schemas.microsoft.com/office/word/2010/wordprocessingInk" xmlns:wne="http://schemas.microsoft.com/office/word/2006/wordml" xmlns:wps="http://schemas.microsoft.com/office/word/2010/wordprocessingShape" mc:Ignorable="w14 w15 w16se w16cid w16 w16cex w16sdtdh wp14">
+<w:document xmlns:wpc="http://schemas.microsoft.com/office/word/2010/wordprocessingCanvas" xmlns:cx="http://schemas.microsoft.com/office/drawing/2014/chartex" xmlns:mc="http://schemas.openxmlformats.org/markup-compatibility/2006" xmlns:o="urn:schemas-microsoft-com:office:office" xmlns:r="http://schemas.openxmlformats.org/officeDocument/2006/relationships" xmlns:m="http://schemas.openxmlformats.org/officeDocument/2006/math" xmlns:v="urn:schemas-microsoft-com:vml" xmlns:wp14="http://schemas.microsoft.com/office/word/2010/wordprocessingDrawing" xmlns:wp="http://schemas.openxmlformats.org/drawingml/2006/wordprocessingDrawing" xmlns:w10="urn:schemas-microsoft-com:office:word" xmlns:w="http://schemas.openxmlformats.org/wordprocessingml/2006/main" xmlns:w14="http://schemas.microsoft.com/office/word/2010/wordml" xmlns:w15="http://schemas.microsoft.com/office/word/2012/wordml" xmlns:w16se="http://schemas.microsoft.com/office/word/2015/wordml/symex" xmlns:wpg="http://schemas.microsoft.com/office/word/2010/wordprocessingGroup" xmlns:wpi="http://schemas.microsoft.com/office/word/2010/wordprocessingInk" xmlns:wne="http://schemas.microsoft.com/office/word/2006/wordml" xmlns:wps="http://schemas.microsoft.com/office/word/2010/wordprocessingShape" mc:Ignorable="w14 w15 w16se wp14">
   <w:body>
     <w:p>
       <w:pPr>
@@ -933,12 +933,14 @@
         </w:rPr>
         <w:t>;</w:t>
       </w:r>
+      <w:proofErr w:type="gramStart"/>
       <w:r>
         <w:rPr>
           <w:rFonts w:eastAsia="楷体" w:hAnsi="楷体" w:hint="eastAsia"/>
         </w:rPr>
         <w:t>帧内</w:t>
       </w:r>
+      <w:proofErr w:type="gramEnd"/>
       <w:r>
         <w:rPr>
           <w:rFonts w:eastAsia="楷体" w:hAnsi="楷体" w:hint="eastAsia"/>
@@ -1376,44 +1378,64 @@
         <w:rPr>
           <w:rFonts w:hint="eastAsia"/>
         </w:rPr>
+        <w:t>在同等感知视频质量的基础上比</w:t>
+      </w:r>
+      <w:r>
+        <w:rPr>
+          <w:rFonts w:hint="eastAsia"/>
+        </w:rPr>
+        <w:t>H.264/AVC</w:t>
+      </w:r>
+      <w:r>
+        <w:rPr>
+          <w:rFonts w:hint="eastAsia"/>
+        </w:rPr>
+        <w:t>视频编码标准降低约</w:t>
+      </w:r>
+      <w:r>
+        <w:rPr>
+          <w:rFonts w:hint="eastAsia"/>
+        </w:rPr>
+        <w:t>50%</w:t>
+      </w:r>
+      <w:r>
+        <w:rPr>
+          <w:rFonts w:hint="eastAsia"/>
+        </w:rPr>
+        <w:t>的视频码率，但同时也导致</w:t>
+      </w:r>
+      <w:r>
+        <w:rPr>
+          <w:rFonts w:hint="eastAsia"/>
+        </w:rPr>
+        <w:t>HEVC</w:t>
+      </w:r>
+      <w:r>
+        <w:rPr>
+          <w:rFonts w:hint="eastAsia"/>
+        </w:rPr>
+        <w:t>的编</w:t>
+      </w:r>
+      <w:r>
+        <w:rPr>
+          <w:rFonts w:hint="eastAsia"/>
+        </w:rPr>
         <w:lastRenderedPageBreak/>
-        <w:t>在同等感知视频质量的基础上比</w:t>
-      </w:r>
-      <w:r>
-        <w:rPr>
-          <w:rFonts w:hint="eastAsia"/>
-        </w:rPr>
-        <w:t>H.264/AVC</w:t>
-      </w:r>
-      <w:r>
-        <w:rPr>
-          <w:rFonts w:hint="eastAsia"/>
-        </w:rPr>
-        <w:t>视频编码标准降低约</w:t>
-      </w:r>
-      <w:r>
-        <w:rPr>
-          <w:rFonts w:hint="eastAsia"/>
-        </w:rPr>
-        <w:t>50%</w:t>
-      </w:r>
-      <w:r>
-        <w:rPr>
-          <w:rFonts w:hint="eastAsia"/>
-        </w:rPr>
-        <w:t>的视频码率，但同时也导致</w:t>
-      </w:r>
-      <w:r>
-        <w:rPr>
-          <w:rFonts w:hint="eastAsia"/>
-        </w:rPr>
-        <w:t>HEVC</w:t>
-      </w:r>
-      <w:r>
-        <w:rPr>
-          <w:rFonts w:hint="eastAsia"/>
-        </w:rPr>
-        <w:t>的编码复杂度变得极大，尤其是针对</w:t>
+        <w:t>码复杂</w:t>
+      </w:r>
+      <w:proofErr w:type="gramStart"/>
+      <w:r>
+        <w:rPr>
+          <w:rFonts w:hint="eastAsia"/>
+        </w:rPr>
+        <w:t>度变得</w:t>
+      </w:r>
+      <w:proofErr w:type="gramEnd"/>
+      <w:r>
+        <w:rPr>
+          <w:rFonts w:hint="eastAsia"/>
+        </w:rPr>
+        <w:t>极大，尤其是针对</w:t>
       </w:r>
       <w:r>
         <w:rPr>
@@ -1740,11 +1762,19 @@
         </w:rPr>
         <w:t>HEVC</w:t>
       </w:r>
-      <w:r>
-        <w:rPr>
-          <w:rFonts w:hint="eastAsia"/>
-        </w:rPr>
-        <w:t>帧内模式的</w:t>
+      <w:proofErr w:type="gramStart"/>
+      <w:r>
+        <w:rPr>
+          <w:rFonts w:hint="eastAsia"/>
+        </w:rPr>
+        <w:t>帧</w:t>
+      </w:r>
+      <w:proofErr w:type="gramEnd"/>
+      <w:r>
+        <w:rPr>
+          <w:rFonts w:hint="eastAsia"/>
+        </w:rPr>
+        <w:t>内模式的</w:t>
       </w:r>
       <w:r>
         <w:rPr>
@@ -1887,7 +1917,21 @@
         <w:rPr>
           <w:rFonts w:hint="eastAsia"/>
         </w:rPr>
-        <w:t>的图像块训练一个二分类网络来判断</w:t>
+        <w:t>的图像</w:t>
+      </w:r>
+      <w:proofErr w:type="gramStart"/>
+      <w:r>
+        <w:rPr>
+          <w:rFonts w:hint="eastAsia"/>
+        </w:rPr>
+        <w:t>块训练</w:t>
+      </w:r>
+      <w:proofErr w:type="gramEnd"/>
+      <w:r>
+        <w:rPr>
+          <w:rFonts w:hint="eastAsia"/>
+        </w:rPr>
+        <w:t>一个二分类网络来判断</w:t>
       </w:r>
       <m:oMath>
         <m:r>
@@ -1922,7 +1966,21 @@
         <w:rPr>
           <w:rFonts w:hint="eastAsia"/>
         </w:rPr>
-        <w:t>的图像块是否需要划分，然后再训练一个针对</w:t>
+        <w:t>的图像</w:t>
+      </w:r>
+      <w:proofErr w:type="gramStart"/>
+      <w:r>
+        <w:rPr>
+          <w:rFonts w:hint="eastAsia"/>
+        </w:rPr>
+        <w:t>块是否</w:t>
+      </w:r>
+      <w:proofErr w:type="gramEnd"/>
+      <w:r>
+        <w:rPr>
+          <w:rFonts w:hint="eastAsia"/>
+        </w:rPr>
+        <w:t>需要划分，然后再训练一个针对</w:t>
       </w:r>
       <m:oMath>
         <m:r>
@@ -1992,7 +2050,21 @@
         <w:rPr>
           <w:rFonts w:hint="eastAsia"/>
         </w:rPr>
-        <w:t>的图像块是否需要划分，最后再训练一个针对</w:t>
+        <w:t>的图像</w:t>
+      </w:r>
+      <w:proofErr w:type="gramStart"/>
+      <w:r>
+        <w:rPr>
+          <w:rFonts w:hint="eastAsia"/>
+        </w:rPr>
+        <w:t>块是否</w:t>
+      </w:r>
+      <w:proofErr w:type="gramEnd"/>
+      <w:r>
+        <w:rPr>
+          <w:rFonts w:hint="eastAsia"/>
+        </w:rPr>
+        <w:t>需要划分，最后再训练一个针对</w:t>
       </w:r>
       <m:oMath>
         <m:r>
@@ -2062,7 +2134,21 @@
         <w:rPr>
           <w:rFonts w:hint="eastAsia"/>
         </w:rPr>
-        <w:t>的图像块是否需要划分。显而易见，如此的串联二分类策略会导致严重的错误累积效应：上层的分类错误会直接影响到下层的分类结果</w:t>
+        <w:t>的图像</w:t>
+      </w:r>
+      <w:proofErr w:type="gramStart"/>
+      <w:r>
+        <w:rPr>
+          <w:rFonts w:hint="eastAsia"/>
+        </w:rPr>
+        <w:t>块是否</w:t>
+      </w:r>
+      <w:proofErr w:type="gramEnd"/>
+      <w:r>
+        <w:rPr>
+          <w:rFonts w:hint="eastAsia"/>
+        </w:rPr>
+        <w:t>需要划分。显而易见，如此的串联二分类策略会导致严重的错误累积效应：上层的分类错误会直接影响到下层的分类结果</w:t>
       </w:r>
       <w:r>
         <w:rPr>
@@ -2211,12 +2297,14 @@
         </w:rPr>
         <w:t>HEVC</w:t>
       </w:r>
+      <w:proofErr w:type="gramStart"/>
       <w:r>
         <w:rPr>
           <w:rFonts w:hint="eastAsia"/>
         </w:rPr>
         <w:t>帧内</w:t>
       </w:r>
+      <w:proofErr w:type="gramEnd"/>
       <w:r>
         <w:rPr>
           <w:rFonts w:hint="eastAsia"/>
@@ -2349,11 +2437,19 @@
         </w:rPr>
         <w:t>37</w:t>
       </w:r>
-      <w:r>
-        <w:rPr>
-          <w:rFonts w:hint="eastAsia"/>
-        </w:rPr>
-        <w:t>四个不同的</w:t>
+      <w:proofErr w:type="gramStart"/>
+      <w:r>
+        <w:rPr>
+          <w:rFonts w:hint="eastAsia"/>
+        </w:rPr>
+        <w:t>四个</w:t>
+      </w:r>
+      <w:proofErr w:type="gramEnd"/>
+      <w:r>
+        <w:rPr>
+          <w:rFonts w:hint="eastAsia"/>
+        </w:rPr>
+        <w:t>不同的</w:t>
       </w:r>
       <w:r>
         <w:rPr>
@@ -2397,12 +2493,14 @@
         </w:rPr>
         <w:t>HEVC</w:t>
       </w:r>
+      <w:proofErr w:type="gramStart"/>
       <w:r>
         <w:rPr>
           <w:rFonts w:hint="eastAsia"/>
         </w:rPr>
         <w:t>帧内</w:t>
       </w:r>
+      <w:proofErr w:type="gramEnd"/>
       <w:r>
         <w:rPr>
           <w:rFonts w:hint="eastAsia"/>
@@ -2824,7 +2922,6 @@
         <w:rPr>
           <w:rFonts w:hint="eastAsia"/>
         </w:rPr>
-        <w:lastRenderedPageBreak/>
         <w:t>相关工作</w:t>
       </w:r>
     </w:p>
@@ -2850,12 +2947,21 @@
         </w:rPr>
         <w:t>HEVC</w:t>
       </w:r>
-      <w:r>
-        <w:rPr>
-          <w:rFonts w:hint="eastAsia"/>
-          <w:lang w:val="en"/>
-        </w:rPr>
-        <w:t>帧内编码的复杂度，人们提出了大量的基于启发式的和基于深度学习的提升</w:t>
+      <w:proofErr w:type="gramStart"/>
+      <w:r>
+        <w:rPr>
+          <w:rFonts w:hint="eastAsia"/>
+          <w:lang w:val="en"/>
+        </w:rPr>
+        <w:t>帧内编码</w:t>
+      </w:r>
+      <w:proofErr w:type="gramEnd"/>
+      <w:r>
+        <w:rPr>
+          <w:rFonts w:hint="eastAsia"/>
+          <w:lang w:val="en"/>
+        </w:rPr>
+        <w:t>的复杂度，人们提出了大量的基于启发式的和基于深度学习的提升</w:t>
       </w:r>
       <w:r>
         <w:rPr>
@@ -2869,7 +2975,15 @@
           <w:rFonts w:hint="eastAsia"/>
           <w:lang w:val="en"/>
         </w:rPr>
-        <w:t>深度划分效率的方法。基于启发式的方法通常是通过人为提取</w:t>
+        <w:t>深</w:t>
+      </w:r>
+      <w:r>
+        <w:rPr>
+          <w:rFonts w:hint="eastAsia"/>
+          <w:lang w:val="en"/>
+        </w:rPr>
+        <w:lastRenderedPageBreak/>
+        <w:t>度划分效率的方法。基于启发式的方法通常是通过人为提取</w:t>
       </w:r>
       <w:r>
         <w:rPr>
@@ -2955,6 +3069,7 @@
         </w:rPr>
         <w:t>中，</w:t>
       </w:r>
+      <w:proofErr w:type="spellStart"/>
       <w:r>
         <w:rPr>
           <w:rFonts w:hint="eastAsia"/>
@@ -2962,6 +3077,7 @@
         </w:rPr>
         <w:t>Gweon</w:t>
       </w:r>
+      <w:proofErr w:type="spellEnd"/>
       <w:r>
         <w:rPr>
           <w:rFonts w:hint="eastAsia"/>
@@ -3151,7 +3267,23 @@
           <w:rFonts w:hint="eastAsia"/>
           <w:lang w:val="en"/>
         </w:rPr>
-        <w:t>等人使用了具有低复杂度和低</w:t>
+        <w:t>等人使用了具有</w:t>
+      </w:r>
+      <w:proofErr w:type="gramStart"/>
+      <w:r>
+        <w:rPr>
+          <w:rFonts w:hint="eastAsia"/>
+          <w:lang w:val="en"/>
+        </w:rPr>
+        <w:t>低复杂</w:t>
+      </w:r>
+      <w:proofErr w:type="gramEnd"/>
+      <w:r>
+        <w:rPr>
+          <w:rFonts w:hint="eastAsia"/>
+          <w:lang w:val="en"/>
+        </w:rPr>
+        <w:t>度和低</w:t>
       </w:r>
       <w:proofErr w:type="spellStart"/>
       <w:r>
@@ -3274,12 +3406,21 @@
         </w:rPr>
         <w:t>Hadamard cost</w:t>
       </w:r>
-      <w:r>
-        <w:rPr>
-          <w:rFonts w:hint="eastAsia"/>
-          <w:lang w:val="en"/>
-        </w:rPr>
-        <w:t>来作为终止</w:t>
+      <w:proofErr w:type="gramStart"/>
+      <w:r>
+        <w:rPr>
+          <w:rFonts w:hint="eastAsia"/>
+          <w:lang w:val="en"/>
+        </w:rPr>
+        <w:t>来作</w:t>
+      </w:r>
+      <w:proofErr w:type="gramEnd"/>
+      <w:r>
+        <w:rPr>
+          <w:rFonts w:hint="eastAsia"/>
+          <w:lang w:val="en"/>
+        </w:rPr>
+        <w:t>为终止</w:t>
       </w:r>
       <w:r>
         <w:rPr>
@@ -3377,7 +3518,23 @@
           <w:rFonts w:hint="eastAsia"/>
           <w:lang w:val="en"/>
         </w:rPr>
-        <w:t>等人提出了一种基于视频帧内容自适应的快速</w:t>
+        <w:t>等人提出了一种基于视频</w:t>
+      </w:r>
+      <w:proofErr w:type="gramStart"/>
+      <w:r>
+        <w:rPr>
+          <w:rFonts w:hint="eastAsia"/>
+          <w:lang w:val="en"/>
+        </w:rPr>
+        <w:t>帧</w:t>
+      </w:r>
+      <w:proofErr w:type="gramEnd"/>
+      <w:r>
+        <w:rPr>
+          <w:rFonts w:hint="eastAsia"/>
+          <w:lang w:val="en"/>
+        </w:rPr>
+        <w:t>内容自适应的快速</w:t>
       </w:r>
       <w:r>
         <w:rPr>
@@ -3391,7 +3548,23 @@
           <w:rFonts w:hint="eastAsia"/>
           <w:lang w:val="en"/>
         </w:rPr>
-        <w:t>决策方法：根据视频帧中不同局部区域的内容，自适应的将较小的</w:t>
+        <w:t>决策方法：根据</w:t>
+      </w:r>
+      <w:proofErr w:type="gramStart"/>
+      <w:r>
+        <w:rPr>
+          <w:rFonts w:hint="eastAsia"/>
+          <w:lang w:val="en"/>
+        </w:rPr>
+        <w:t>视频帧中不同</w:t>
+      </w:r>
+      <w:proofErr w:type="gramEnd"/>
+      <w:r>
+        <w:rPr>
+          <w:rFonts w:hint="eastAsia"/>
+          <w:lang w:val="en"/>
+        </w:rPr>
+        <w:t>局部区域的内容，自适应的将较小的</w:t>
       </w:r>
       <w:r>
         <w:rPr>
@@ -3489,7 +3662,23 @@
           <w:rFonts w:hint="eastAsia"/>
           <w:lang w:val="en"/>
         </w:rPr>
-        <w:t>等人提出了一种基于梯度的机器学习粗模式决策和</w:t>
+        <w:t>等人提出了一种基于梯度的机器学习</w:t>
+      </w:r>
+      <w:proofErr w:type="gramStart"/>
+      <w:r>
+        <w:rPr>
+          <w:rFonts w:hint="eastAsia"/>
+          <w:lang w:val="en"/>
+        </w:rPr>
+        <w:t>粗模式</w:t>
+      </w:r>
+      <w:proofErr w:type="gramEnd"/>
+      <w:r>
+        <w:rPr>
+          <w:rFonts w:hint="eastAsia"/>
+          <w:lang w:val="en"/>
+        </w:rPr>
+        <w:t>决策和</w:t>
       </w:r>
       <w:r>
         <w:rPr>
@@ -3545,7 +3734,23 @@
           <w:rFonts w:hint="eastAsia"/>
           <w:lang w:val="en"/>
         </w:rPr>
-        <w:t>代价为特征的线性支持向量机来进行早期</w:t>
+        <w:t>代价为特征的线性支持</w:t>
+      </w:r>
+      <w:proofErr w:type="gramStart"/>
+      <w:r>
+        <w:rPr>
+          <w:rFonts w:hint="eastAsia"/>
+          <w:lang w:val="en"/>
+        </w:rPr>
+        <w:t>向量机</w:t>
+      </w:r>
+      <w:proofErr w:type="gramEnd"/>
+      <w:r>
+        <w:rPr>
+          <w:rFonts w:hint="eastAsia"/>
+          <w:lang w:val="en"/>
+        </w:rPr>
+        <w:t>来进行早期</w:t>
       </w:r>
       <w:r>
         <w:rPr>
@@ -3587,7 +3792,39 @@
           <w:rFonts w:hint="eastAsia"/>
           <w:lang w:val="en"/>
         </w:rPr>
-        <w:t>等人基于离散余弦变换系数透明复合模型，将帧内编码模式判决问题转换成贝叶斯判决问题，提出了一种基于离群点的快速帧内模式判决算法</w:t>
+        <w:t>等人基于离散余弦变换系数透明复合模型，</w:t>
+      </w:r>
+      <w:proofErr w:type="gramStart"/>
+      <w:r>
+        <w:rPr>
+          <w:rFonts w:hint="eastAsia"/>
+          <w:lang w:val="en"/>
+        </w:rPr>
+        <w:t>将帧内</w:t>
+      </w:r>
+      <w:proofErr w:type="gramEnd"/>
+      <w:r>
+        <w:rPr>
+          <w:rFonts w:hint="eastAsia"/>
+          <w:lang w:val="en"/>
+        </w:rPr>
+        <w:t>编码模式判决问题转换成贝叶斯判决问题，提出了一种基于离群点的快速</w:t>
+      </w:r>
+      <w:proofErr w:type="gramStart"/>
+      <w:r>
+        <w:rPr>
+          <w:rFonts w:hint="eastAsia"/>
+          <w:lang w:val="en"/>
+        </w:rPr>
+        <w:t>帧</w:t>
+      </w:r>
+      <w:proofErr w:type="gramEnd"/>
+      <w:r>
+        <w:rPr>
+          <w:rFonts w:hint="eastAsia"/>
+          <w:lang w:val="en"/>
+        </w:rPr>
+        <w:t>内模式判决算法</w:t>
       </w:r>
       <w:r>
         <w:rPr>
@@ -3615,7 +3852,23 @@
           <w:rFonts w:hint="eastAsia"/>
           <w:lang w:val="en"/>
         </w:rPr>
-        <w:t>等人提出了一种基于支持向量机的三分类器来判断</w:t>
+        <w:t>等人提出了一种基于支持</w:t>
+      </w:r>
+      <w:proofErr w:type="gramStart"/>
+      <w:r>
+        <w:rPr>
+          <w:rFonts w:hint="eastAsia"/>
+          <w:lang w:val="en"/>
+        </w:rPr>
+        <w:t>向量机</w:t>
+      </w:r>
+      <w:proofErr w:type="gramEnd"/>
+      <w:r>
+        <w:rPr>
+          <w:rFonts w:hint="eastAsia"/>
+          <w:lang w:val="en"/>
+        </w:rPr>
+        <w:t>的三分类器来判断</w:t>
       </w:r>
       <w:r>
         <w:rPr>
@@ -3656,7 +3909,23 @@
           <w:rFonts w:hint="eastAsia"/>
           <w:lang w:val="en"/>
         </w:rPr>
-        <w:t>等人提出了一种针对帧内模式的</w:t>
+        <w:t>等人提出了一种针对</w:t>
+      </w:r>
+      <w:proofErr w:type="gramStart"/>
+      <w:r>
+        <w:rPr>
+          <w:rFonts w:hint="eastAsia"/>
+          <w:lang w:val="en"/>
+        </w:rPr>
+        <w:t>帧</w:t>
+      </w:r>
+      <w:proofErr w:type="gramEnd"/>
+      <w:r>
+        <w:rPr>
+          <w:rFonts w:hint="eastAsia"/>
+          <w:lang w:val="en"/>
+        </w:rPr>
+        <w:t>内模式的</w:t>
       </w:r>
       <w:r>
         <w:rPr>
@@ -3822,12 +4091,21 @@
         </w:rPr>
         <w:t>HEVC</w:t>
       </w:r>
-      <w:r>
-        <w:rPr>
-          <w:rFonts w:hint="eastAsia"/>
-          <w:lang w:val="en"/>
-        </w:rPr>
-        <w:t>帧内编码复杂度的目的。然而自然图像中边缘和纹理是千变万化的，不同</w:t>
+      <w:proofErr w:type="gramStart"/>
+      <w:r>
+        <w:rPr>
+          <w:rFonts w:hint="eastAsia"/>
+          <w:lang w:val="en"/>
+        </w:rPr>
+        <w:t>帧内编码</w:t>
+      </w:r>
+      <w:proofErr w:type="gramEnd"/>
+      <w:r>
+        <w:rPr>
+          <w:rFonts w:hint="eastAsia"/>
+          <w:lang w:val="en"/>
+        </w:rPr>
+        <w:t>复杂度的目的。然而自然图像中边缘和纹理是千变万化的，不同</w:t>
       </w:r>
       <w:r>
         <w:rPr>
@@ -3966,12 +4244,21 @@
         </w:rPr>
         <w:t>HEVC</w:t>
       </w:r>
-      <w:r>
-        <w:rPr>
-          <w:rFonts w:hint="eastAsia"/>
-          <w:lang w:val="en"/>
-        </w:rPr>
-        <w:t>帧内模式的</w:t>
+      <w:proofErr w:type="gramStart"/>
+      <w:r>
+        <w:rPr>
+          <w:rFonts w:hint="eastAsia"/>
+          <w:lang w:val="en"/>
+        </w:rPr>
+        <w:t>帧</w:t>
+      </w:r>
+      <w:proofErr w:type="gramEnd"/>
+      <w:r>
+        <w:rPr>
+          <w:rFonts w:hint="eastAsia"/>
+          <w:lang w:val="en"/>
+        </w:rPr>
+        <w:t>内模式的</w:t>
       </w:r>
       <w:r>
         <w:rPr>
@@ -4261,7 +4548,23 @@
           <w:rFonts w:hint="eastAsia"/>
           <w:lang w:val="en"/>
         </w:rPr>
-        <w:t>深度地图预测，以降低帧内模式</w:t>
+        <w:t>深度地图预测，以降低</w:t>
+      </w:r>
+      <w:proofErr w:type="gramStart"/>
+      <w:r>
+        <w:rPr>
+          <w:rFonts w:hint="eastAsia"/>
+          <w:lang w:val="en"/>
+        </w:rPr>
+        <w:t>帧</w:t>
+      </w:r>
+      <w:proofErr w:type="gramEnd"/>
+      <w:r>
+        <w:rPr>
+          <w:rFonts w:hint="eastAsia"/>
+          <w:lang w:val="en"/>
+        </w:rPr>
+        <w:t>内模式</w:t>
       </w:r>
       <w:r>
         <w:rPr>
@@ -4568,7 +4871,23 @@
           <w:rFonts w:hint="eastAsia"/>
           <w:lang w:val="en"/>
         </w:rPr>
-        <w:t>。该模块能够正确关注目标对象，提高</w:t>
+        <w:t>。该模块能够</w:t>
+      </w:r>
+      <w:proofErr w:type="gramStart"/>
+      <w:r>
+        <w:rPr>
+          <w:rFonts w:hint="eastAsia"/>
+          <w:lang w:val="en"/>
+        </w:rPr>
+        <w:t>正确关注</w:t>
+      </w:r>
+      <w:proofErr w:type="gramEnd"/>
+      <w:r>
+        <w:rPr>
+          <w:rFonts w:hint="eastAsia"/>
+          <w:lang w:val="en"/>
+        </w:rPr>
+        <w:t>目标对象，提高</w:t>
       </w:r>
       <w:r>
         <w:rPr>
@@ -4668,7 +4987,23 @@
           <w:rFonts w:hint="eastAsia"/>
           <w:lang w:val="en"/>
         </w:rPr>
-        <w:t>来替代暴力搜索策略，有效降低了帧内编码的计算复杂度</w:t>
+        <w:t>来替代暴力搜索策略，有效降低</w:t>
+      </w:r>
+      <w:proofErr w:type="gramStart"/>
+      <w:r>
+        <w:rPr>
+          <w:rFonts w:hint="eastAsia"/>
+          <w:lang w:val="en"/>
+        </w:rPr>
+        <w:t>了帧内编码</w:t>
+      </w:r>
+      <w:proofErr w:type="gramEnd"/>
+      <w:r>
+        <w:rPr>
+          <w:rFonts w:hint="eastAsia"/>
+          <w:lang w:val="en"/>
+        </w:rPr>
+        <w:t>的计算复杂度</w:t>
       </w:r>
       <w:r>
         <w:rPr>
@@ -4877,195 +5212,214 @@
         <w:rPr>
           <w:lang w:val="en"/>
         </w:rPr>
-        <w:t xml:space="preserve">Efficient </w:t>
-      </w:r>
-      <w:r>
-        <w:rPr>
+        <w:t xml:space="preserve">Efficient Channel Attention: </w:t>
+      </w:r>
+      <w:r>
+        <w:rPr>
+          <w:rFonts w:hint="eastAsia"/>
+          <w:lang w:val="en"/>
+        </w:rPr>
+        <w:t>ECA</w:t>
+      </w:r>
+      <w:r>
+        <w:rPr>
+          <w:rFonts w:hint="eastAsia"/>
+          <w:lang w:val="en"/>
+        </w:rPr>
+        <w:t>）和自适应卷积核大小应来捕获</w:t>
+      </w:r>
+      <w:r>
+        <w:rPr>
+          <w:rFonts w:hint="eastAsia"/>
+          <w:lang w:val="en"/>
+        </w:rPr>
+        <w:t>D-CNN</w:t>
+      </w:r>
+      <w:r>
+        <w:rPr>
+          <w:rFonts w:hint="eastAsia"/>
+          <w:lang w:val="en"/>
+        </w:rPr>
+        <w:t>卷积通道的特征信息；最后，</w:t>
+      </w:r>
+      <w:r>
+        <w:rPr>
+          <w:lang w:val="en"/>
+        </w:rPr>
+        <w:t>Wang</w:t>
+      </w:r>
+      <w:r>
+        <w:rPr>
+          <w:rFonts w:hint="eastAsia"/>
+          <w:lang w:val="en"/>
+        </w:rPr>
+        <w:t>等</w:t>
+      </w:r>
+      <w:proofErr w:type="gramStart"/>
+      <w:r>
+        <w:rPr>
+          <w:rFonts w:hint="eastAsia"/>
+          <w:lang w:val="en"/>
+        </w:rPr>
+        <w:t>人制</w:t>
+      </w:r>
+      <w:proofErr w:type="gramEnd"/>
+      <w:r>
+        <w:rPr>
+          <w:rFonts w:hint="eastAsia"/>
+          <w:lang w:val="en"/>
+        </w:rPr>
+        <w:t>定了一种阈值优化策略，通过为每个深度选择一个最佳阈值来平衡视频编码的计算复杂性和</w:t>
+      </w:r>
+      <w:r>
+        <w:rPr>
+          <w:rFonts w:hint="eastAsia"/>
+          <w:lang w:val="en"/>
+        </w:rPr>
+        <w:t>RD</w:t>
+      </w:r>
+      <w:r>
+        <w:rPr>
+          <w:rFonts w:hint="eastAsia"/>
+          <w:lang w:val="en"/>
+        </w:rPr>
+        <w:t>性能</w:t>
+      </w:r>
+      <w:r>
+        <w:rPr>
+          <w:rFonts w:hint="eastAsia"/>
+          <w:lang w:val="en"/>
+        </w:rPr>
+        <w:t>[</w:t>
+      </w:r>
+      <w:r>
+        <w:rPr>
+          <w:lang w:val="en"/>
+        </w:rPr>
+        <w:t>35]</w:t>
+      </w:r>
+      <w:r>
+        <w:rPr>
+          <w:rFonts w:hint="eastAsia"/>
+          <w:lang w:val="en"/>
+        </w:rPr>
+        <w:t>。</w:t>
+      </w:r>
+      <w:r>
+        <w:rPr>
+          <w:rFonts w:hint="eastAsia"/>
+          <w:lang w:val="en"/>
+        </w:rPr>
+        <w:t>Feng</w:t>
+      </w:r>
+      <w:r>
+        <w:rPr>
+          <w:rFonts w:hint="eastAsia"/>
+          <w:lang w:val="en"/>
+        </w:rPr>
+        <w:t>等人</w:t>
+      </w:r>
+      <w:r>
+        <w:rPr>
+          <w:lang w:val="en"/>
+        </w:rPr>
+        <w:t>提出了一种</w:t>
+      </w:r>
+      <w:r>
+        <w:rPr>
+          <w:rFonts w:hint="eastAsia"/>
+          <w:lang w:val="en"/>
+        </w:rPr>
+        <w:t>面向</w:t>
+      </w:r>
+      <w:r>
+        <w:rPr>
+          <w:lang w:val="en"/>
+        </w:rPr>
+        <w:t>HEVC</w:t>
+      </w:r>
+      <w:proofErr w:type="gramStart"/>
+      <w:r>
+        <w:rPr>
+          <w:lang w:val="en"/>
+        </w:rPr>
+        <w:t>帧内编码</w:t>
+      </w:r>
+      <w:proofErr w:type="gramEnd"/>
+      <w:r>
+        <w:rPr>
+          <w:rFonts w:hint="eastAsia"/>
+          <w:lang w:val="en"/>
+        </w:rPr>
+        <w:t>的</w:t>
+      </w:r>
+      <w:r>
+        <w:rPr>
+          <w:lang w:val="en"/>
+        </w:rPr>
+        <w:t>CNN</w:t>
+      </w:r>
+      <w:r>
+        <w:rPr>
+          <w:rFonts w:hint="eastAsia"/>
+          <w:lang w:val="en"/>
+        </w:rPr>
+        <w:t>快速</w:t>
+      </w:r>
+      <w:r>
+        <w:rPr>
+          <w:rFonts w:hint="eastAsia"/>
+          <w:lang w:val="en"/>
+        </w:rPr>
+        <w:t>CTU</w:t>
+      </w:r>
+      <w:r>
+        <w:rPr>
+          <w:lang w:val="en"/>
+        </w:rPr>
+        <w:t>深度</w:t>
+      </w:r>
+      <w:r>
+        <w:rPr>
+          <w:rFonts w:hint="eastAsia"/>
+          <w:lang w:val="en"/>
+        </w:rPr>
+        <w:t>划分方</w:t>
+      </w:r>
+      <w:r>
+        <w:rPr>
+          <w:lang w:val="en"/>
+        </w:rPr>
+        <w:t>法</w:t>
+      </w:r>
+      <w:r>
+        <w:rPr>
+          <w:rFonts w:hint="eastAsia"/>
+          <w:lang w:val="en"/>
+        </w:rPr>
+        <w:t>，但是该方法仅以单个尺度的</w:t>
+      </w:r>
+      <w:r>
+        <w:rPr>
+          <w:rFonts w:hint="eastAsia"/>
+          <w:lang w:val="en"/>
+        </w:rPr>
+        <w:t>CTU</w:t>
+      </w:r>
+      <w:r>
+        <w:rPr>
+          <w:rFonts w:hint="eastAsia"/>
+          <w:lang w:val="en"/>
+        </w:rPr>
+        <w:t>作</w:t>
+      </w:r>
+      <w:r>
+        <w:rPr>
+          <w:rFonts w:hint="eastAsia"/>
           <w:lang w:val="en"/>
         </w:rPr>
         <w:lastRenderedPageBreak/>
-        <w:t xml:space="preserve">Channel Attention: </w:t>
-      </w:r>
-      <w:r>
-        <w:rPr>
-          <w:rFonts w:hint="eastAsia"/>
-          <w:lang w:val="en"/>
-        </w:rPr>
-        <w:t>ECA</w:t>
-      </w:r>
-      <w:r>
-        <w:rPr>
-          <w:rFonts w:hint="eastAsia"/>
-          <w:lang w:val="en"/>
-        </w:rPr>
-        <w:t>）和自适应卷积核大小应来捕获</w:t>
-      </w:r>
-      <w:r>
-        <w:rPr>
-          <w:rFonts w:hint="eastAsia"/>
-          <w:lang w:val="en"/>
-        </w:rPr>
-        <w:t>D-CNN</w:t>
-      </w:r>
-      <w:r>
-        <w:rPr>
-          <w:rFonts w:hint="eastAsia"/>
-          <w:lang w:val="en"/>
-        </w:rPr>
-        <w:t>卷积通道的特征信息；最后，</w:t>
-      </w:r>
-      <w:r>
-        <w:rPr>
-          <w:lang w:val="en"/>
-        </w:rPr>
-        <w:t>Wang</w:t>
-      </w:r>
-      <w:r>
-        <w:rPr>
-          <w:rFonts w:hint="eastAsia"/>
-          <w:lang w:val="en"/>
-        </w:rPr>
-        <w:t>等人制定了一种阈值优化策略，通过为每个深度选择一个最佳阈值来平衡视频编码的计算复杂性和</w:t>
-      </w:r>
-      <w:r>
-        <w:rPr>
-          <w:rFonts w:hint="eastAsia"/>
-          <w:lang w:val="en"/>
-        </w:rPr>
-        <w:t>RD</w:t>
-      </w:r>
-      <w:r>
-        <w:rPr>
-          <w:rFonts w:hint="eastAsia"/>
-          <w:lang w:val="en"/>
-        </w:rPr>
-        <w:t>性能</w:t>
-      </w:r>
-      <w:r>
-        <w:rPr>
-          <w:rFonts w:hint="eastAsia"/>
-          <w:lang w:val="en"/>
-        </w:rPr>
-        <w:t>[</w:t>
-      </w:r>
-      <w:r>
-        <w:rPr>
-          <w:lang w:val="en"/>
-        </w:rPr>
-        <w:t>35]</w:t>
-      </w:r>
-      <w:r>
-        <w:rPr>
-          <w:rFonts w:hint="eastAsia"/>
-          <w:lang w:val="en"/>
-        </w:rPr>
-        <w:t>。</w:t>
-      </w:r>
-      <w:r>
-        <w:rPr>
-          <w:rFonts w:hint="eastAsia"/>
-          <w:lang w:val="en"/>
-        </w:rPr>
-        <w:t>Feng</w:t>
-      </w:r>
-      <w:r>
-        <w:rPr>
-          <w:rFonts w:hint="eastAsia"/>
-          <w:lang w:val="en"/>
-        </w:rPr>
-        <w:t>等人</w:t>
-      </w:r>
-      <w:r>
-        <w:rPr>
-          <w:lang w:val="en"/>
-        </w:rPr>
-        <w:t>提出了一种</w:t>
-      </w:r>
-      <w:r>
-        <w:rPr>
-          <w:rFonts w:hint="eastAsia"/>
-          <w:lang w:val="en"/>
-        </w:rPr>
-        <w:t>面向</w:t>
-      </w:r>
-      <w:r>
-        <w:rPr>
-          <w:lang w:val="en"/>
-        </w:rPr>
-        <w:t>HEVC</w:t>
-      </w:r>
-      <w:r>
-        <w:rPr>
-          <w:lang w:val="en"/>
-        </w:rPr>
-        <w:t>帧内编码</w:t>
-      </w:r>
-      <w:r>
-        <w:rPr>
-          <w:rFonts w:hint="eastAsia"/>
-          <w:lang w:val="en"/>
-        </w:rPr>
-        <w:t>的</w:t>
-      </w:r>
-      <w:r>
-        <w:rPr>
-          <w:lang w:val="en"/>
-        </w:rPr>
-        <w:t>CNN</w:t>
-      </w:r>
-      <w:r>
-        <w:rPr>
-          <w:rFonts w:hint="eastAsia"/>
-          <w:lang w:val="en"/>
-        </w:rPr>
-        <w:t>快速</w:t>
-      </w:r>
-      <w:r>
-        <w:rPr>
-          <w:rFonts w:hint="eastAsia"/>
-          <w:lang w:val="en"/>
-        </w:rPr>
-        <w:t>CTU</w:t>
-      </w:r>
-      <w:r>
-        <w:rPr>
-          <w:lang w:val="en"/>
-        </w:rPr>
-        <w:t>深度</w:t>
-      </w:r>
-      <w:r>
-        <w:rPr>
-          <w:rFonts w:hint="eastAsia"/>
-          <w:lang w:val="en"/>
-        </w:rPr>
-        <w:t>划分方</w:t>
-      </w:r>
-      <w:r>
-        <w:rPr>
-          <w:lang w:val="en"/>
-        </w:rPr>
-        <w:t>法</w:t>
-      </w:r>
-      <w:r>
-        <w:rPr>
-          <w:rFonts w:hint="eastAsia"/>
-          <w:lang w:val="en"/>
-        </w:rPr>
-        <w:t>，但是该方法仅以单个尺度的</w:t>
-      </w:r>
-      <w:r>
-        <w:rPr>
-          <w:rFonts w:hint="eastAsia"/>
-          <w:lang w:val="en"/>
-        </w:rPr>
-        <w:t>CTU</w:t>
-      </w:r>
-      <w:r>
-        <w:rPr>
-          <w:rFonts w:hint="eastAsia"/>
-          <w:lang w:val="en"/>
-        </w:rPr>
-        <w:t>作为输入，导致网络难以学习到小尺寸</w:t>
+        <w:t>为输入，导致网络难以学习到小尺寸</w:t>
       </w:r>
       <w:r>
         <w:rPr>
@@ -5244,7 +5598,23 @@
           <w:rFonts w:hint="eastAsia"/>
           <w:lang w:val="en"/>
         </w:rPr>
-        <w:t>等人提出了一种预训练的神经网络（</w:t>
+        <w:t>等人提出了一种</w:t>
+      </w:r>
+      <w:proofErr w:type="gramStart"/>
+      <w:r>
+        <w:rPr>
+          <w:rFonts w:hint="eastAsia"/>
+          <w:lang w:val="en"/>
+        </w:rPr>
+        <w:t>预训练</w:t>
+      </w:r>
+      <w:proofErr w:type="gramEnd"/>
+      <w:r>
+        <w:rPr>
+          <w:rFonts w:hint="eastAsia"/>
+          <w:lang w:val="en"/>
+        </w:rPr>
+        <w:t>的神经网络（</w:t>
       </w:r>
       <w:r>
         <w:rPr>
@@ -5355,7 +5725,23 @@
           <w:rFonts w:hint="eastAsia"/>
           <w:lang w:val="en"/>
         </w:rPr>
-        <w:t>的帧内块划分（</w:t>
+        <w:t>的</w:t>
+      </w:r>
+      <w:proofErr w:type="gramStart"/>
+      <w:r>
+        <w:rPr>
+          <w:rFonts w:hint="eastAsia"/>
+          <w:lang w:val="en"/>
+        </w:rPr>
+        <w:t>帧内块</w:t>
+      </w:r>
+      <w:proofErr w:type="gramEnd"/>
+      <w:r>
+        <w:rPr>
+          <w:rFonts w:hint="eastAsia"/>
+          <w:lang w:val="en"/>
+        </w:rPr>
+        <w:t>划分（</w:t>
       </w:r>
       <w:r>
         <w:rPr>
@@ -5438,12 +5824,21 @@
         </w:rPr>
         <w:t>HEVC</w:t>
       </w:r>
-      <w:r>
-        <w:rPr>
-          <w:rFonts w:hint="eastAsia"/>
-          <w:lang w:val="en"/>
-        </w:rPr>
-        <w:t>帧内深度范围（</w:t>
+      <w:proofErr w:type="gramStart"/>
+      <w:r>
+        <w:rPr>
+          <w:rFonts w:hint="eastAsia"/>
+          <w:lang w:val="en"/>
+        </w:rPr>
+        <w:t>帧内深度</w:t>
+      </w:r>
+      <w:proofErr w:type="gramEnd"/>
+      <w:r>
+        <w:rPr>
+          <w:rFonts w:hint="eastAsia"/>
+          <w:lang w:val="en"/>
+        </w:rPr>
+        <w:t>范围（</w:t>
       </w:r>
       <w:r>
         <w:rPr>
@@ -5554,7 +5949,23 @@
           <w:rFonts w:hint="eastAsia"/>
           <w:lang w:val="en"/>
         </w:rPr>
-        <w:t>等人提出了一种端到端的快速算法，以辅助帧内编码中</w:t>
+        <w:t>等人提出了一种端到端的快速算法，以</w:t>
+      </w:r>
+      <w:proofErr w:type="gramStart"/>
+      <w:r>
+        <w:rPr>
+          <w:rFonts w:hint="eastAsia"/>
+          <w:lang w:val="en"/>
+        </w:rPr>
+        <w:t>辅助帧内编码</w:t>
+      </w:r>
+      <w:proofErr w:type="gramEnd"/>
+      <w:r>
+        <w:rPr>
+          <w:rFonts w:hint="eastAsia"/>
+          <w:lang w:val="en"/>
+        </w:rPr>
+        <w:t>中</w:t>
       </w:r>
       <w:r>
         <w:rPr>
@@ -5595,6 +6006,7 @@
         </w:rPr>
         <w:t>。</w:t>
       </w:r>
+      <w:proofErr w:type="spellStart"/>
       <w:r>
         <w:rPr>
           <w:rFonts w:hint="eastAsia"/>
@@ -5608,6 +6020,7 @@
         </w:rPr>
         <w:t>men</w:t>
       </w:r>
+      <w:proofErr w:type="spellEnd"/>
       <w:r>
         <w:rPr>
           <w:rFonts w:hint="eastAsia"/>
@@ -5643,7 +6056,23 @@
           <w:rFonts w:hint="eastAsia"/>
           <w:lang w:val="en"/>
         </w:rPr>
-        <w:t>，有效降低了检查所有块决策候选者的计算时间，从而深度优化了</w:t>
+        <w:t>，有效降低了检查所有</w:t>
+      </w:r>
+      <w:proofErr w:type="gramStart"/>
+      <w:r>
+        <w:rPr>
+          <w:rFonts w:hint="eastAsia"/>
+          <w:lang w:val="en"/>
+        </w:rPr>
+        <w:t>块决策</w:t>
+      </w:r>
+      <w:proofErr w:type="gramEnd"/>
+      <w:r>
+        <w:rPr>
+          <w:rFonts w:hint="eastAsia"/>
+          <w:lang w:val="en"/>
+        </w:rPr>
+        <w:t>候选者的计算时间，从而深度优化了</w:t>
       </w:r>
       <w:r>
         <w:rPr>
@@ -5657,7 +6086,23 @@
           <w:rFonts w:hint="eastAsia"/>
           <w:lang w:val="en"/>
         </w:rPr>
-        <w:t>编码单元划分模块的全帧内配置</w:t>
+        <w:t>编码单元划分模块的</w:t>
+      </w:r>
+      <w:proofErr w:type="gramStart"/>
+      <w:r>
+        <w:rPr>
+          <w:rFonts w:hint="eastAsia"/>
+          <w:lang w:val="en"/>
+        </w:rPr>
+        <w:t>全帧内</w:t>
+      </w:r>
+      <w:proofErr w:type="gramEnd"/>
+      <w:r>
+        <w:rPr>
+          <w:rFonts w:hint="eastAsia"/>
+          <w:lang w:val="en"/>
+        </w:rPr>
+        <w:t>配置</w:t>
       </w:r>
       <w:r>
         <w:rPr>
@@ -5912,6 +6357,7 @@
         </w:rPr>
         <w:t>HEVC</w:t>
       </w:r>
+      <w:proofErr w:type="gramStart"/>
       <w:r>
         <w:rPr>
           <w:rFonts w:hint="eastAsia"/>
@@ -5919,6 +6365,7 @@
         </w:rPr>
         <w:t>帧内</w:t>
       </w:r>
+      <w:proofErr w:type="gramEnd"/>
       <w:r>
         <w:rPr>
           <w:rFonts w:hint="eastAsia"/>
@@ -5994,11 +6441,19 @@
         </w:rPr>
         <w:t>HEVC</w:t>
       </w:r>
-      <w:r>
-        <w:rPr>
-          <w:rFonts w:hint="eastAsia"/>
-        </w:rPr>
-        <w:t>的帧内编码中规定：编码树单元（</w:t>
+      <w:proofErr w:type="gramStart"/>
+      <w:r>
+        <w:rPr>
+          <w:rFonts w:hint="eastAsia"/>
+        </w:rPr>
+        <w:t>的帧内编码</w:t>
+      </w:r>
+      <w:proofErr w:type="gramEnd"/>
+      <w:r>
+        <w:rPr>
+          <w:rFonts w:hint="eastAsia"/>
+        </w:rPr>
+        <w:t>中规定：编码树单元（</w:t>
       </w:r>
       <w:r>
         <w:rPr>
@@ -6232,12 +6687,14 @@
         </w:rPr>
         <w:t>HEVC</w:t>
       </w:r>
+      <w:proofErr w:type="gramStart"/>
       <w:r>
         <w:rPr>
           <w:rFonts w:hint="eastAsia"/>
         </w:rPr>
         <w:t>的帧内</w:t>
       </w:r>
+      <w:proofErr w:type="gramEnd"/>
       <w:r>
         <w:rPr>
           <w:rFonts w:hint="eastAsia"/>
@@ -6407,7 +6864,21 @@
         <w:rPr>
           <w:rFonts w:hint="eastAsia"/>
         </w:rPr>
-        <w:t>，而且还需要对不同大小的块分别训练不同的网络：需要训练出</w:t>
+        <w:t>，而且还需要对不同大小的</w:t>
+      </w:r>
+      <w:proofErr w:type="gramStart"/>
+      <w:r>
+        <w:rPr>
+          <w:rFonts w:hint="eastAsia"/>
+        </w:rPr>
+        <w:t>块分别</w:t>
+      </w:r>
+      <w:proofErr w:type="gramEnd"/>
+      <w:r>
+        <w:rPr>
+          <w:rFonts w:hint="eastAsia"/>
+        </w:rPr>
+        <w:t>训练不同的网络：需要训练出</w:t>
       </w:r>
       <w:r>
         <w:rPr>
@@ -7422,14 +7893,7 @@
         <w:rPr>
           <w:rFonts w:hint="eastAsia"/>
         </w:rPr>
-        <w:t>的三分类结果之后，我们综合考虑二分类和三</w:t>
-      </w:r>
-      <w:r>
-        <w:rPr>
-          <w:rFonts w:hint="eastAsia"/>
-        </w:rPr>
-        <w:lastRenderedPageBreak/>
-        <w:t>分类的结果，采用投票机制来决定</w:t>
+        <w:t>的三分类结果之后，我们综合考虑二分类和三分类的结果，采用投票机制来决定</w:t>
       </w:r>
       <m:oMath>
         <m:r>
@@ -7683,7 +8147,14 @@
         <w:rPr>
           <w:rFonts w:hint="eastAsia"/>
         </w:rPr>
-        <w:t>，即不需要划分；否则判定该</w:t>
+        <w:t>，即不需要划分；否则</w:t>
+      </w:r>
+      <w:r>
+        <w:rPr>
+          <w:rFonts w:hint="eastAsia"/>
+        </w:rPr>
+        <w:lastRenderedPageBreak/>
+        <w:t>判定该</w:t>
       </w:r>
       <m:oMath>
         <m:r>
@@ -8552,11 +9023,19 @@
         </w:rPr>
         <w:t>CCS</w:t>
       </w:r>
-      <w:r>
-        <w:rPr>
-          <w:rFonts w:hint="eastAsia"/>
-        </w:rPr>
-        <w:t>不仅只需要训练两种不同的网络（一个针对</w:t>
+      <w:proofErr w:type="gramStart"/>
+      <w:r>
+        <w:rPr>
+          <w:rFonts w:hint="eastAsia"/>
+        </w:rPr>
+        <w:t>不</w:t>
+      </w:r>
+      <w:proofErr w:type="gramEnd"/>
+      <w:r>
+        <w:rPr>
+          <w:rFonts w:hint="eastAsia"/>
+        </w:rPr>
+        <w:t>仅只需要训练两种不同的网络（一个针对</w:t>
       </w:r>
       <m:oMath>
         <m:r>
@@ -9292,7 +9771,6 @@
                 <w:sz w:val="15"/>
                 <w:szCs w:val="15"/>
               </w:rPr>
-              <w:lastRenderedPageBreak/>
               <w:t>3) ELSE</w:t>
             </w:r>
           </w:p>
@@ -9316,6 +9794,13 @@
                 <w:szCs w:val="15"/>
               </w:rPr>
               <w:tab/>
+            </w:r>
+            <w:proofErr w:type="gramStart"/>
+            <w:r>
+              <w:rPr>
+                <w:sz w:val="15"/>
+                <w:szCs w:val="15"/>
+              </w:rPr>
               <w:t xml:space="preserve">FOR  </w:t>
             </w:r>
             <w:proofErr w:type="spellStart"/>
@@ -9328,6 +9813,7 @@
               <w:t>i</w:t>
             </w:r>
             <w:proofErr w:type="spellEnd"/>
+            <w:proofErr w:type="gramEnd"/>
             <w:r>
               <w:rPr>
                 <w:sz w:val="15"/>
@@ -9363,6 +9849,13 @@
                 <w:szCs w:val="15"/>
               </w:rPr>
               <w:tab/>
+            </w:r>
+            <w:proofErr w:type="gramStart"/>
+            <w:r>
+              <w:rPr>
+                <w:sz w:val="15"/>
+                <w:szCs w:val="15"/>
+              </w:rPr>
               <w:t xml:space="preserve">FOR  </w:t>
             </w:r>
             <w:r>
@@ -9373,6 +9866,7 @@
               </w:rPr>
               <w:t>j</w:t>
             </w:r>
+            <w:proofErr w:type="gramEnd"/>
             <w:r>
               <w:rPr>
                 <w:sz w:val="15"/>
@@ -9657,6 +10151,7 @@
                 <w:sz w:val="15"/>
                 <w:szCs w:val="15"/>
               </w:rPr>
+              <w:lastRenderedPageBreak/>
               <w:t xml:space="preserve"># </w:t>
             </w:r>
             <w:r>
@@ -9843,6 +10338,13 @@
                 <w:szCs w:val="15"/>
               </w:rPr>
               <w:tab/>
+            </w:r>
+            <w:proofErr w:type="gramStart"/>
+            <w:r>
+              <w:rPr>
+                <w:sz w:val="15"/>
+                <w:szCs w:val="15"/>
+              </w:rPr>
               <w:t xml:space="preserve">FOR  </w:t>
             </w:r>
             <w:r>
@@ -9853,6 +10355,7 @@
               </w:rPr>
               <w:t>m</w:t>
             </w:r>
+            <w:proofErr w:type="gramEnd"/>
             <w:r>
               <w:rPr>
                 <w:sz w:val="15"/>
@@ -9939,6 +10442,13 @@
                 <w:szCs w:val="15"/>
               </w:rPr>
               <w:tab/>
+            </w:r>
+            <w:proofErr w:type="gramStart"/>
+            <w:r>
+              <w:rPr>
+                <w:sz w:val="15"/>
+                <w:szCs w:val="15"/>
+              </w:rPr>
               <w:t xml:space="preserve">FOR  </w:t>
             </w:r>
             <w:r>
@@ -9949,6 +10459,7 @@
               </w:rPr>
               <w:t>n</w:t>
             </w:r>
+            <w:proofErr w:type="gramEnd"/>
             <w:r>
               <w:rPr>
                 <w:sz w:val="15"/>
@@ -10042,6 +10553,13 @@
                 <w:szCs w:val="15"/>
               </w:rPr>
               <w:tab/>
+            </w:r>
+            <w:proofErr w:type="gramStart"/>
+            <w:r>
+              <w:rPr>
+                <w:sz w:val="15"/>
+                <w:szCs w:val="15"/>
+              </w:rPr>
               <w:t xml:space="preserve">IF  </w:t>
             </w:r>
             <w:r>
@@ -10050,7 +10568,16 @@
                 <w:sz w:val="15"/>
                 <w:szCs w:val="15"/>
               </w:rPr>
-              <w:t>PreInfo16</w:t>
+              <w:t>PreInfo</w:t>
+            </w:r>
+            <w:proofErr w:type="gramEnd"/>
+            <w:r>
+              <w:rPr>
+                <w:i/>
+                <w:sz w:val="15"/>
+                <w:szCs w:val="15"/>
+              </w:rPr>
+              <w:t>16</w:t>
             </w:r>
             <w:r>
               <w:rPr>
@@ -11307,14 +11834,7 @@
         <w:rPr>
           <w:rFonts w:hint="eastAsia"/>
         </w:rPr>
-        <w:t>进</w:t>
-      </w:r>
-      <w:r>
-        <w:rPr>
-          <w:rFonts w:hint="eastAsia"/>
-        </w:rPr>
-        <w:lastRenderedPageBreak/>
-        <w:t>行拼接：每个</w:t>
+        <w:t>进行拼接：每个</w:t>
       </w:r>
       <w:r>
         <w:rPr>
@@ -11485,6 +12005,7 @@
         <w:rPr>
           <w:rFonts w:hint="eastAsia"/>
         </w:rPr>
+        <w:lastRenderedPageBreak/>
         <w:t>其次，对于网络结构而言，在第一级中，针对</w:t>
       </w:r>
       <m:oMath>
@@ -11622,7 +12143,21 @@
         <w:rPr>
           <w:rFonts w:hint="eastAsia"/>
         </w:rPr>
-        <w:t>的最大池化操作（</w:t>
+        <w:t>的</w:t>
+      </w:r>
+      <w:proofErr w:type="gramStart"/>
+      <w:r>
+        <w:rPr>
+          <w:rFonts w:hint="eastAsia"/>
+        </w:rPr>
+        <w:t>最大池化操作</w:t>
+      </w:r>
+      <w:proofErr w:type="gramEnd"/>
+      <w:r>
+        <w:rPr>
+          <w:rFonts w:hint="eastAsia"/>
+        </w:rPr>
+        <w:t>（</w:t>
       </w:r>
       <w:proofErr w:type="spellStart"/>
       <w:r>
@@ -11970,7 +12505,21 @@
         <w:rPr>
           <w:rFonts w:hint="eastAsia"/>
         </w:rPr>
-        <w:t>的最大池化操作，将第二级的特征图的分辨率降为</w:t>
+        <w:t>的</w:t>
+      </w:r>
+      <w:proofErr w:type="gramStart"/>
+      <w:r>
+        <w:rPr>
+          <w:rFonts w:hint="eastAsia"/>
+        </w:rPr>
+        <w:t>最大池化操作</w:t>
+      </w:r>
+      <w:proofErr w:type="gramEnd"/>
+      <w:r>
+        <w:rPr>
+          <w:rFonts w:hint="eastAsia"/>
+        </w:rPr>
+        <w:t>，将第二级的特征图的分辨率降为</w:t>
       </w:r>
       <m:oMath>
         <m:r>
@@ -12022,8 +12571,16 @@
         <w:rPr>
           <w:rFonts w:hint="eastAsia"/>
         </w:rPr>
-        <w:t>特征图在通道维度上进行拼接，然后，将拼接后的特征图再经过</w:t>
-      </w:r>
+        <w:t>特征图在通道维度上进行拼接，然后，将拼接后的</w:t>
+      </w:r>
+      <w:proofErr w:type="gramStart"/>
+      <w:r>
+        <w:rPr>
+          <w:rFonts w:hint="eastAsia"/>
+        </w:rPr>
+        <w:t>特征图再经过</w:t>
+      </w:r>
+      <w:proofErr w:type="gramEnd"/>
       <w:r>
         <w:rPr>
           <w:rFonts w:hint="eastAsia"/>
@@ -12098,7 +12655,21 @@
         <w:rPr>
           <w:rFonts w:hint="eastAsia"/>
         </w:rPr>
-        <w:t>的最大池化操作，将拼接特征图的分辨率降为</w:t>
+        <w:t>的</w:t>
+      </w:r>
+      <w:proofErr w:type="gramStart"/>
+      <w:r>
+        <w:rPr>
+          <w:rFonts w:hint="eastAsia"/>
+        </w:rPr>
+        <w:t>最大池化操作</w:t>
+      </w:r>
+      <w:proofErr w:type="gramEnd"/>
+      <w:r>
+        <w:rPr>
+          <w:rFonts w:hint="eastAsia"/>
+        </w:rPr>
+        <w:t>，将拼接特征图的分辨率降为</w:t>
       </w:r>
       <m:oMath>
         <m:r>
@@ -12197,7 +12768,21 @@
         <w:rPr>
           <w:rFonts w:hint="eastAsia"/>
         </w:rPr>
-        <w:t>的最大池化层将输入的</w:t>
+        <w:t>的最大</w:t>
+      </w:r>
+      <w:proofErr w:type="gramStart"/>
+      <w:r>
+        <w:rPr>
+          <w:rFonts w:hint="eastAsia"/>
+        </w:rPr>
+        <w:t>池化层</w:t>
+      </w:r>
+      <w:proofErr w:type="gramEnd"/>
+      <w:r>
+        <w:rPr>
+          <w:rFonts w:hint="eastAsia"/>
+        </w:rPr>
+        <w:t>将输入的</w:t>
       </w:r>
       <m:oMath>
         <m:r>
@@ -12290,8 +12875,30 @@
         <w:rPr>
           <w:rFonts w:hint="eastAsia"/>
         </w:rPr>
-        <w:t>特征图再次进行通道维度上的拼接，然后将再次拼接后的特征图经过</w:t>
-      </w:r>
+        <w:t>特征</w:t>
+      </w:r>
+      <w:proofErr w:type="gramStart"/>
+      <w:r>
+        <w:rPr>
+          <w:rFonts w:hint="eastAsia"/>
+        </w:rPr>
+        <w:t>图再次</w:t>
+      </w:r>
+      <w:proofErr w:type="gramEnd"/>
+      <w:r>
+        <w:rPr>
+          <w:rFonts w:hint="eastAsia"/>
+        </w:rPr>
+        <w:t>进行通道维度上的拼接，然后将再次拼接后的特征</w:t>
+      </w:r>
+      <w:proofErr w:type="gramStart"/>
+      <w:r>
+        <w:rPr>
+          <w:rFonts w:hint="eastAsia"/>
+        </w:rPr>
+        <w:t>图经过</w:t>
+      </w:r>
+      <w:proofErr w:type="gramEnd"/>
       <w:r>
         <w:rPr>
           <w:rFonts w:hint="eastAsia"/>
@@ -12378,7 +12985,21 @@
         <w:rPr>
           <w:rFonts w:hint="eastAsia"/>
         </w:rPr>
-        <w:t>的最大池化操作，最终得到一个维度为</w:t>
+        <w:t>的</w:t>
+      </w:r>
+      <w:proofErr w:type="gramStart"/>
+      <w:r>
+        <w:rPr>
+          <w:rFonts w:hint="eastAsia"/>
+        </w:rPr>
+        <w:t>最大池化操作</w:t>
+      </w:r>
+      <w:proofErr w:type="gramEnd"/>
+      <w:r>
+        <w:rPr>
+          <w:rFonts w:hint="eastAsia"/>
+        </w:rPr>
+        <w:t>，最终得到一个维度为</w:t>
       </w:r>
       <m:oMath>
         <m:r>
@@ -12403,11 +13024,19 @@
         </w:rPr>
         <w:t>PReLU</w:t>
       </w:r>
-      <w:r>
-        <w:rPr>
-          <w:rFonts w:hint="eastAsia"/>
-        </w:rPr>
-        <w:t>来作为非线性激活函数。在完成了基于卷积的三级特征提取和融合之后，我们采用</w:t>
+      <w:proofErr w:type="gramStart"/>
+      <w:r>
+        <w:rPr>
+          <w:rFonts w:hint="eastAsia"/>
+        </w:rPr>
+        <w:t>来作</w:t>
+      </w:r>
+      <w:proofErr w:type="gramEnd"/>
+      <w:r>
+        <w:rPr>
+          <w:rFonts w:hint="eastAsia"/>
+        </w:rPr>
+        <w:t>为非线性激活函数。在完成了基于卷积的三级特征提取和融合之后，我们采用</w:t>
       </w:r>
       <w:r>
         <w:rPr>
@@ -12631,7 +13260,21 @@
         <w:rPr>
           <w:rFonts w:hint="eastAsia"/>
         </w:rPr>
-        <w:t>个全连接层且最后的输出为三分类。表</w:t>
+        <w:t>个全</w:t>
+      </w:r>
+      <w:proofErr w:type="gramStart"/>
+      <w:r>
+        <w:rPr>
+          <w:rFonts w:hint="eastAsia"/>
+        </w:rPr>
+        <w:t>连接层且最后</w:t>
+      </w:r>
+      <w:proofErr w:type="gramEnd"/>
+      <w:r>
+        <w:rPr>
+          <w:rFonts w:hint="eastAsia"/>
+        </w:rPr>
+        <w:t>的输出为三分类。表</w:t>
       </w:r>
       <w:r>
         <w:rPr>
@@ -12703,7 +13346,21 @@
         <w:rPr>
           <w:rFonts w:hint="eastAsia"/>
         </w:rPr>
-        <w:t>，我们均采用交叉熵作为其损失函数，如公式</w:t>
+        <w:t>，我们均采用交叉</w:t>
+      </w:r>
+      <w:proofErr w:type="gramStart"/>
+      <w:r>
+        <w:rPr>
+          <w:rFonts w:hint="eastAsia"/>
+        </w:rPr>
+        <w:t>熵</w:t>
+      </w:r>
+      <w:proofErr w:type="gramEnd"/>
+      <w:r>
+        <w:rPr>
+          <w:rFonts w:hint="eastAsia"/>
+        </w:rPr>
+        <w:t>作为其损失函数，如公式</w:t>
       </w:r>
       <w:r>
         <w:rPr>
@@ -13605,7 +14262,7 @@
     </w:p>
     <w:p>
       <w:pPr>
-        <w:pStyle w:val="afffff5"/>
+        <w:pStyle w:val="afffff3"/>
         <w:ind w:firstLine="372"/>
         <w:rPr>
           <w:rFonts w:ascii="黑体" w:eastAsia="黑体" w:cs="Times New Roman"/>
@@ -15029,7 +15686,7 @@
     </w:p>
     <w:p>
       <w:pPr>
-        <w:pStyle w:val="afffff5"/>
+        <w:pStyle w:val="afffff3"/>
         <w:ind w:firstLine="372"/>
         <w:rPr>
           <w:rFonts w:ascii="黑体" w:eastAsia="黑体" w:hAnsi="黑体" w:cs="Times New Roman"/>
@@ -15043,7 +15700,6 @@
           <w:sz w:val="18"/>
           <w:szCs w:val="18"/>
         </w:rPr>
-        <w:lastRenderedPageBreak/>
         <w:t>表2</w:t>
       </w:r>
       <w:r>
@@ -15420,6 +16076,7 @@
                 <w:sz w:val="15"/>
                 <w:szCs w:val="15"/>
               </w:rPr>
+              <w:lastRenderedPageBreak/>
               <w:t>C</w:t>
             </w:r>
             <w:r>
@@ -16316,6 +16973,11 @@
         <w:t>CTU</w:t>
       </w:r>
       <w:r>
+        <w:t xml:space="preserve">              </w:t>
+      </w:r>
+      <w:bookmarkStart w:id="1" w:name="_GoBack"/>
+      <w:bookmarkEnd w:id="1"/>
+      <w:r>
         <w:rPr>
           <w:rFonts w:hint="eastAsia"/>
         </w:rPr>
@@ -16424,7 +17086,21 @@
         <w:rPr>
           <w:rFonts w:hint="eastAsia"/>
         </w:rPr>
-        <w:t>），其中所有的帧内配置模式都采用默认配置文件</w:t>
+        <w:t>），其中所有</w:t>
+      </w:r>
+      <w:proofErr w:type="gramStart"/>
+      <w:r>
+        <w:rPr>
+          <w:rFonts w:hint="eastAsia"/>
+        </w:rPr>
+        <w:t>的帧内配置</w:t>
+      </w:r>
+      <w:proofErr w:type="gramEnd"/>
+      <w:r>
+        <w:rPr>
+          <w:rFonts w:hint="eastAsia"/>
+        </w:rPr>
+        <w:t>模式都采用默认配置文件</w:t>
       </w:r>
       <w:proofErr w:type="spellStart"/>
       <w:r>
@@ -16500,11 +17176,19 @@
         </w:rPr>
         <w:t>JCT-VC</w:t>
       </w:r>
-      <w:r>
-        <w:rPr>
-          <w:rFonts w:hint="eastAsia"/>
-        </w:rPr>
-        <w:t>进行帧内编码，将得到的</w:t>
+      <w:proofErr w:type="gramStart"/>
+      <w:r>
+        <w:rPr>
+          <w:rFonts w:hint="eastAsia"/>
+        </w:rPr>
+        <w:t>进行帧内编码</w:t>
+      </w:r>
+      <w:proofErr w:type="gramEnd"/>
+      <w:r>
+        <w:rPr>
+          <w:rFonts w:hint="eastAsia"/>
+        </w:rPr>
+        <w:t>，将得到的</w:t>
       </w:r>
       <w:r>
         <w:rPr>
@@ -16900,9 +17584,6 @@
         <w:instrText xml:space="preserve"> </w:instrText>
       </w:r>
       <w:r>
-        <w:fldChar w:fldCharType="separate"/>
-      </w:r>
-      <w:r>
         <w:fldChar w:fldCharType="end"/>
       </w:r>
       <w:r>
@@ -16993,9 +17674,6 @@
         <w:instrText xml:space="preserve"> </w:instrText>
       </w:r>
       <w:r>
-        <w:fldChar w:fldCharType="separate"/>
-      </w:r>
-      <w:r>
         <w:fldChar w:fldCharType="end"/>
       </w:r>
       <w:r>
@@ -17257,8 +17935,16 @@
         <w:rPr>
           <w:rFonts w:hint="eastAsia"/>
         </w:rPr>
-        <w:t xml:space="preserve"> NVIDIA GeForce RTX 2080 Ti</w:t>
-      </w:r>
+        <w:t xml:space="preserve"> NVIDIA GeForce RTX 2080 </w:t>
+      </w:r>
+      <w:proofErr w:type="spellStart"/>
+      <w:r>
+        <w:rPr>
+          <w:rFonts w:hint="eastAsia"/>
+        </w:rPr>
+        <w:t>Ti</w:t>
+      </w:r>
+      <w:proofErr w:type="spellEnd"/>
       <w:r>
         <w:rPr>
           <w:rFonts w:hint="eastAsia"/>
@@ -17589,6 +18275,7 @@
         </w:rPr>
         <w:t>HEVC</w:t>
       </w:r>
+      <w:proofErr w:type="gramStart"/>
       <w:r>
         <w:rPr>
           <w:rFonts w:hint="eastAsia"/>
@@ -17596,6 +18283,7 @@
         </w:rPr>
         <w:t>帧内</w:t>
       </w:r>
+      <w:proofErr w:type="gramEnd"/>
       <w:r>
         <w:rPr>
           <w:rFonts w:hint="eastAsia"/>
@@ -17608,15 +18296,7 @@
           <w:rFonts w:hint="eastAsia"/>
           <w:spacing w:val="2"/>
         </w:rPr>
-        <w:t>深度划分的效率。因此，</w:t>
-      </w:r>
-      <w:r>
-        <w:rPr>
-          <w:rFonts w:hint="eastAsia"/>
-          <w:spacing w:val="2"/>
-        </w:rPr>
-        <w:lastRenderedPageBreak/>
-        <w:t>为了能够准确评估本论文提出的</w:t>
+        <w:t>深度划分的效率。因此，为了能够准确评估本论文提出的</w:t>
       </w:r>
       <w:r>
         <w:rPr>
@@ -17824,6 +18504,7 @@
           <w:rFonts w:hint="eastAsia"/>
           <w:spacing w:val="2"/>
         </w:rPr>
+        <w:lastRenderedPageBreak/>
         <w:t>MMCNN</w:t>
       </w:r>
       <w:r>
@@ -18757,12 +19438,21 @@
         </w:rPr>
         <w:t>QP</w:t>
       </w:r>
-      <w:r>
-        <w:rPr>
-          <w:rFonts w:hint="eastAsia"/>
-          <w:spacing w:val="2"/>
-        </w:rPr>
-        <w:t>值需要训练出</w:t>
+      <w:proofErr w:type="gramStart"/>
+      <w:r>
+        <w:rPr>
+          <w:rFonts w:hint="eastAsia"/>
+          <w:spacing w:val="2"/>
+        </w:rPr>
+        <w:t>值需要</w:t>
+      </w:r>
+      <w:proofErr w:type="gramEnd"/>
+      <w:r>
+        <w:rPr>
+          <w:rFonts w:hint="eastAsia"/>
+          <w:spacing w:val="2"/>
+        </w:rPr>
+        <w:t>训练出</w:t>
       </w:r>
       <w:r>
         <w:rPr>
@@ -19151,6 +19841,7 @@
         </w:rPr>
         <w:t>HEVC</w:t>
       </w:r>
+      <w:proofErr w:type="gramStart"/>
       <w:r>
         <w:rPr>
           <w:rFonts w:hint="eastAsia"/>
@@ -19158,6 +19849,7 @@
         </w:rPr>
         <w:t>帧内</w:t>
       </w:r>
+      <w:proofErr w:type="gramEnd"/>
       <w:r>
         <w:rPr>
           <w:spacing w:val="2"/>
@@ -19200,7 +19892,7 @@
     </w:p>
     <w:p>
       <w:pPr>
-        <w:pStyle w:val="afffff5"/>
+        <w:pStyle w:val="afffff3"/>
         <w:ind w:firstLine="372"/>
         <w:rPr>
           <w:rFonts w:ascii="黑体" w:eastAsia="黑体" w:hAnsi="黑体" w:cs="Times New Roman"/>
@@ -20092,7 +20784,23 @@
           <w:rFonts w:hint="eastAsia"/>
           <w:spacing w:val="2"/>
         </w:rPr>
-        <w:t>的图像块是否需要划分，因此大块的分类结果会直接影响到对应小块的划分结果。我们将二分类</w:t>
+        <w:t>的图像</w:t>
+      </w:r>
+      <w:proofErr w:type="gramStart"/>
+      <w:r>
+        <w:rPr>
+          <w:rFonts w:hint="eastAsia"/>
+          <w:spacing w:val="2"/>
+        </w:rPr>
+        <w:t>块是否</w:t>
+      </w:r>
+      <w:proofErr w:type="gramEnd"/>
+      <w:r>
+        <w:rPr>
+          <w:rFonts w:hint="eastAsia"/>
+          <w:spacing w:val="2"/>
+        </w:rPr>
+        <w:t>需要划分，因此大块的分类结果会直接影响到对应小块的划分结果。我们将二分类</w:t>
       </w:r>
       <w:r>
         <w:rPr>
@@ -20491,7 +21199,6 @@
           <w:rFonts w:hint="eastAsia"/>
           <w:spacing w:val="2"/>
         </w:rPr>
-        <w:lastRenderedPageBreak/>
         <w:t>1.04%</w:t>
       </w:r>
       <w:r>
@@ -20667,6 +21374,7 @@
             <w:rFonts w:ascii="Cambria Math"/>
             <w:spacing w:val="2"/>
           </w:rPr>
+          <w:lastRenderedPageBreak/>
           <m:t>16</m:t>
         </m:r>
         <m:r>
@@ -20896,7 +21604,7 @@
     </w:p>
     <w:p>
       <w:pPr>
-        <w:pStyle w:val="afffff5"/>
+        <w:pStyle w:val="afffff3"/>
         <w:ind w:firstLine="372"/>
         <w:rPr>
           <w:rFonts w:ascii="黑体" w:eastAsia="黑体" w:cs="Times New Roman"/>
@@ -21302,13 +22010,6 @@
                 <w:sz w:val="15"/>
                 <w:szCs w:val="15"/>
               </w:rPr>
-              <w:fldChar w:fldCharType="separate"/>
-            </w:r>
-            <w:r>
-              <w:rPr>
-                <w:sz w:val="15"/>
-                <w:szCs w:val="15"/>
-              </w:rPr>
               <w:fldChar w:fldCharType="end"/>
             </w:r>
             <m:oMath>
@@ -21931,6 +22632,7 @@
         </w:rPr>
         <w:t>HEVC</w:t>
       </w:r>
+      <w:proofErr w:type="gramStart"/>
       <w:r>
         <w:rPr>
           <w:rFonts w:hint="eastAsia"/>
@@ -21938,6 +22640,7 @@
         </w:rPr>
         <w:t>帧内</w:t>
       </w:r>
+      <w:proofErr w:type="gramEnd"/>
       <w:r>
         <w:rPr>
           <w:spacing w:val="2"/>
@@ -21994,7 +22697,7 @@
     </w:p>
     <w:p>
       <w:pPr>
-        <w:pStyle w:val="afffff5"/>
+        <w:pStyle w:val="afffff3"/>
         <w:ind w:firstLine="372"/>
         <w:rPr>
           <w:rFonts w:ascii="黑体" w:eastAsia="黑体" w:cs="Times New Roman"/>
@@ -22474,7 +23177,21 @@
         <w:rPr>
           <w:rFonts w:hint="eastAsia"/>
         </w:rPr>
-        <w:t>与前沿方法的比较</w:t>
+        <w:t>与</w:t>
+      </w:r>
+      <w:proofErr w:type="gramStart"/>
+      <w:r>
+        <w:rPr>
+          <w:rFonts w:hint="eastAsia"/>
+        </w:rPr>
+        <w:t>前沿方法</w:t>
+      </w:r>
+      <w:proofErr w:type="gramEnd"/>
+      <w:r>
+        <w:rPr>
+          <w:rFonts w:hint="eastAsia"/>
+        </w:rPr>
+        <w:t>的比较</w:t>
       </w:r>
     </w:p>
     <w:p>
@@ -24074,15 +24791,7 @@
           <w:rFonts w:hint="eastAsia"/>
           <w:spacing w:val="2"/>
         </w:rPr>
-        <w:t>。</w:t>
-      </w:r>
-      <w:r>
-        <w:rPr>
-          <w:rFonts w:hint="eastAsia"/>
-          <w:spacing w:val="2"/>
-        </w:rPr>
-        <w:lastRenderedPageBreak/>
-        <w:t>因此，本论文提出的</w:t>
+        <w:t>。因此，本论文提出的</w:t>
       </w:r>
       <w:r>
         <w:rPr>
@@ -24257,7 +24966,7 @@
     </w:p>
     <w:p>
       <w:pPr>
-        <w:pStyle w:val="afffff5"/>
+        <w:pStyle w:val="afffff3"/>
         <w:ind w:firstLine="372"/>
         <w:rPr>
           <w:rFonts w:cs="Times New Roman"/>
@@ -24415,7 +25124,17 @@
           <w:szCs w:val="18"/>
           <w:lang w:val="zh-CN"/>
         </w:rPr>
-        <w:t>测试集上的平均准确率比较（其中最好的性能已加粗标记）</w:t>
+        <w:t>测试集上的平均准确率比较（其中最好</w:t>
+      </w:r>
+      <w:r>
+        <w:rPr>
+          <w:rFonts w:cs="Times New Roman" w:hint="eastAsia"/>
+          <w:sz w:val="18"/>
+          <w:szCs w:val="18"/>
+          <w:lang w:val="zh-CN"/>
+        </w:rPr>
+        <w:lastRenderedPageBreak/>
+        <w:t>的性能已加粗标记）</w:t>
       </w:r>
     </w:p>
     <w:tbl>
@@ -25170,7 +25889,7 @@
     <w:p/>
     <w:p>
       <w:pPr>
-        <w:pStyle w:val="afffff5"/>
+        <w:pStyle w:val="afffff3"/>
         <w:ind w:firstLine="372"/>
         <w:rPr>
           <w:rFonts w:ascii="黑体" w:eastAsia="黑体" w:cs="Times New Roman"/>
@@ -26764,11 +27483,19 @@
         </w:rPr>
         <w:t>HEVC</w:t>
       </w:r>
-      <w:r>
-        <w:rPr>
-          <w:rFonts w:hint="eastAsia"/>
-        </w:rPr>
-        <w:t>帧内编码复杂度的同时实现更准确的</w:t>
+      <w:proofErr w:type="gramStart"/>
+      <w:r>
+        <w:rPr>
+          <w:rFonts w:hint="eastAsia"/>
+        </w:rPr>
+        <w:t>帧内编码</w:t>
+      </w:r>
+      <w:proofErr w:type="gramEnd"/>
+      <w:r>
+        <w:rPr>
+          <w:rFonts w:hint="eastAsia"/>
+        </w:rPr>
+        <w:t>复杂度的同时实现更准确的</w:t>
       </w:r>
       <w:r>
         <w:rPr>
@@ -27147,16 +27874,21 @@
         <w:pStyle w:val="TextofReference1"/>
         <w:ind w:left="420" w:hanging="23"/>
       </w:pPr>
-      <w:bookmarkStart w:id="1" w:name="_Ref37250362"/>
-      <w:bookmarkStart w:id="2" w:name="_Ref27938460"/>
-      <w:r>
-        <w:t>Sullivan G J, Ohm J R, Han W J, et al. Overview of the high efficiency video coding (HEVC) standard[J]. IEEE Transactions on circuits and systems for video technology, 2012, 22(12): 1649-1668.</w:t>
+      <w:bookmarkStart w:id="2" w:name="_Ref37250362"/>
+      <w:bookmarkStart w:id="3" w:name="_Ref27938460"/>
+      <w:r>
+        <w:t>Sullivan G J, Ohm J R, Han W J, et al. Overview of the high efficiency video coding (HEVC) standard[J]. IEEE Transactions on circuits and systems for video technology, 2012, 22(12): 1649-</w:t>
+      </w:r>
+      <w:proofErr w:type="gramStart"/>
+      <w:r>
+        <w:t>1668.</w:t>
       </w:r>
       <w:r>
         <w:t>.</w:t>
       </w:r>
-      <w:bookmarkEnd w:id="1"/>
       <w:bookmarkEnd w:id="2"/>
+      <w:bookmarkEnd w:id="3"/>
+      <w:proofErr w:type="gramEnd"/>
     </w:p>
     <w:p>
       <w:pPr>
@@ -27180,43 +27912,25 @@
         <w:pStyle w:val="TextofReference1"/>
         <w:ind w:left="420" w:hanging="23"/>
       </w:pPr>
-      <w:bookmarkStart w:id="3" w:name="_Ref27938830"/>
+      <w:bookmarkStart w:id="4" w:name="_Ref27938830"/>
       <w:proofErr w:type="spellStart"/>
       <w:r>
         <w:t>Lainema</w:t>
       </w:r>
       <w:proofErr w:type="spellEnd"/>
       <w:r>
-        <w:t xml:space="preserve"> J, Bossen F, Han W J, et al. Intra coding of the HEVC standard[J]. IEEE transactions on circuits and systems for video technology, 2012, 22(12): 1792-1801</w:t>
+        <w:t xml:space="preserve"> J, </w:t>
+      </w:r>
+      <w:proofErr w:type="spellStart"/>
+      <w:r>
+        <w:t>Bossen</w:t>
+      </w:r>
+      <w:proofErr w:type="spellEnd"/>
+      <w:r>
+        <w:t xml:space="preserve"> F, Han W J, et al. Intra coding of the HEVC standard[J]. IEEE transactions on circuits and systems for video technology, 2012, 22(12): 1792-1801</w:t>
       </w:r>
       <w:r>
         <w:t>.</w:t>
-      </w:r>
-      <w:bookmarkEnd w:id="3"/>
-    </w:p>
-    <w:p>
-      <w:pPr>
-        <w:pStyle w:val="TextofReference1"/>
-        <w:ind w:left="420" w:hanging="23"/>
-      </w:pPr>
-      <w:bookmarkStart w:id="4" w:name="_Ref27938747"/>
-      <w:proofErr w:type="spellStart"/>
-      <w:r>
-        <w:t>Pourazad</w:t>
-      </w:r>
-      <w:proofErr w:type="spellEnd"/>
-      <w:r>
-        <w:t xml:space="preserve"> M T, Doutre C, Azimi M, et al. HEVC: The new gold standard for video compression: How does HEVC compare with H. 264/AVC?[J]. IEEE consumer electronics magazine, 2012, 1(3): 36-46.</w:t>
-      </w:r>
-    </w:p>
-    <w:p>
-      <w:pPr>
-        <w:pStyle w:val="TextofReference1"/>
-        <w:ind w:left="420" w:hanging="23"/>
-      </w:pPr>
-      <w:bookmarkStart w:id="5" w:name="_Hlk159080289"/>
-      <w:r>
-        <w:t>Gweon R, Lee Y L. Early termination of CU encoding to reduce HEVC complexity[J]. IEICE Transactions on Fundamentals of Electronics, Communications and Computer Sciences, 2012, 95(7): 1215-1218.</w:t>
       </w:r>
       <w:bookmarkEnd w:id="4"/>
     </w:p>
@@ -27225,11 +27939,30 @@
         <w:pStyle w:val="TextofReference1"/>
         <w:ind w:left="420" w:hanging="23"/>
       </w:pPr>
-      <w:bookmarkStart w:id="6" w:name="_Ref27939375"/>
-      <w:bookmarkStart w:id="7" w:name="_Hlk159080434"/>
-      <w:bookmarkEnd w:id="5"/>
-      <w:r>
-        <w:t>Choi K, Park H M, Jang E S. JCTVC-F092 Coding tree pruning based CU early termination[J]. Joint Collaborative Team on Video Coding (JCTVC) of ITU-T SG16 WP3 and ISO/IEC JTC1/SC29/WG11 Torino July, 2011: 1-11.</w:t>
+      <w:bookmarkStart w:id="5" w:name="_Ref27938747"/>
+      <w:proofErr w:type="spellStart"/>
+      <w:r>
+        <w:t>Pourazad</w:t>
+      </w:r>
+      <w:proofErr w:type="spellEnd"/>
+      <w:r>
+        <w:t xml:space="preserve"> M T, </w:t>
+      </w:r>
+      <w:proofErr w:type="spellStart"/>
+      <w:r>
+        <w:t>Doutre</w:t>
+      </w:r>
+      <w:proofErr w:type="spellEnd"/>
+      <w:r>
+        <w:t xml:space="preserve"> C, Azimi M, et al. HEVC: The new gold standard for video compression: How does HEVC compare with H. 264/</w:t>
+      </w:r>
+      <w:proofErr w:type="gramStart"/>
+      <w:r>
+        <w:t>AVC?[</w:t>
+      </w:r>
+      <w:proofErr w:type="gramEnd"/>
+      <w:r>
+        <w:t>J]. IEEE consumer electronics magazine, 2012, 1(3): 36-46.</w:t>
       </w:r>
     </w:p>
     <w:p>
@@ -27237,23 +27970,22 @@
         <w:pStyle w:val="TextofReference1"/>
         <w:ind w:left="420" w:hanging="23"/>
       </w:pPr>
-      <w:bookmarkStart w:id="8" w:name="_Hlk159080512"/>
-      <w:bookmarkEnd w:id="7"/>
-      <w:r>
-        <w:t>Yang J, Kim J, Won K, et al. Early SKIP detection for HEVC. JCT-VC of ITU-T SG16 WP3 and ISO[R]. IEC JTC1/SC29/WG11, Document JCTVC-G543, 2011.</w:t>
-      </w:r>
-      <w:bookmarkEnd w:id="6"/>
+      <w:bookmarkStart w:id="6" w:name="_Hlk159080289"/>
+      <w:r>
+        <w:t>Gweon R, Lee Y L. Early termination of CU encoding to reduce HEVC complexity[J]. IEICE Transactions on Fundamentals of Electronics, Communications and Computer Sciences, 2012, 95(7): 1215-1218.</w:t>
+      </w:r>
+      <w:bookmarkEnd w:id="5"/>
     </w:p>
     <w:p>
       <w:pPr>
         <w:pStyle w:val="TextofReference1"/>
         <w:ind w:left="420" w:hanging="23"/>
       </w:pPr>
-      <w:bookmarkStart w:id="9" w:name="_Hlk159080566"/>
-      <w:bookmarkEnd w:id="8"/>
-      <w:r>
-        <w:lastRenderedPageBreak/>
-        <w:t>Cho S, Kim M. Fast CU splitting and pruning for suboptimal CU partitioning in HEVC intra coding[J]. IEEE Transactions on Circuits and Systems for Video Technology, 2013, 23(9): 1555-1564.</w:t>
+      <w:bookmarkStart w:id="7" w:name="_Hlk159080434"/>
+      <w:bookmarkStart w:id="8" w:name="_Ref27939375"/>
+      <w:bookmarkEnd w:id="6"/>
+      <w:r>
+        <w:t>Choi K, Park H M, Jang E S. JCTVC-F092 Coding tree pruning based CU early termination[J]. Joint Collaborative Team on Video Coding (JCTVC) of ITU-T SG16 WP3 and ISO/IEC JTC1/SC29/WG11 Torino July, 2011: 1-11.</w:t>
       </w:r>
     </w:p>
     <w:p>
@@ -27261,25 +27993,22 @@
         <w:pStyle w:val="TextofReference1"/>
         <w:ind w:left="420" w:hanging="23"/>
       </w:pPr>
-      <w:bookmarkStart w:id="10" w:name="_Ref27939434"/>
-      <w:bookmarkEnd w:id="9"/>
-      <w:r>
-        <w:t>Zhang Y, Wang H, Li Z. Fast coding unit depth decision algorithm for interframe coding in HEVC[C]//2013 Data Compression Conference. IEEE, 2013: 53-62.</w:t>
-      </w:r>
+      <w:bookmarkStart w:id="9" w:name="_Hlk159080512"/>
+      <w:bookmarkEnd w:id="7"/>
+      <w:r>
+        <w:t>Yang J, Kim J, Won K, et al. Early SKIP detection for HEVC. JCT-VC of ITU-T SG16 WP3 and ISO[R]. IEC JTC1/SC29/WG11, Document JCTVC-G543, 2011.</w:t>
+      </w:r>
+      <w:bookmarkEnd w:id="8"/>
     </w:p>
     <w:p>
       <w:pPr>
         <w:pStyle w:val="TextofReference1"/>
         <w:ind w:left="420" w:hanging="23"/>
       </w:pPr>
-      <w:bookmarkStart w:id="11" w:name="_Hlk159080602"/>
-      <w:bookmarkEnd w:id="10"/>
-      <w:r>
-        <w:t>Zhao L, Fan X, Ma S, et al. Fast intra-encoding algorithm for high efficiency video coding[J]. Signal Processing: Image Communication, 2014, 29(9): 935-944</w:t>
-      </w:r>
-      <w:bookmarkEnd w:id="11"/>
-      <w:r>
-        <w:t>.</w:t>
+      <w:bookmarkStart w:id="10" w:name="_Hlk159080566"/>
+      <w:bookmarkEnd w:id="9"/>
+      <w:r>
+        <w:t>Cho S, Kim M. Fast CU splitting and pruning for suboptimal CU partitioning in HEVC intra coding[J]. IEEE Transactions on Circuits and Systems for Video Technology, 2013, 23(9): 1555-1564.</w:t>
       </w:r>
     </w:p>
     <w:p>
@@ -27287,18 +28016,10 @@
         <w:pStyle w:val="TextofReference1"/>
         <w:ind w:left="420" w:hanging="23"/>
       </w:pPr>
-      <w:bookmarkStart w:id="12" w:name="_Ref27940705"/>
-      <w:bookmarkStart w:id="13" w:name="_Ref27939464"/>
-      <w:r>
-        <w:t xml:space="preserve">Kim N, Jeon S, Shim H J, et al. Adaptive </w:t>
-      </w:r>
-      <w:proofErr w:type="spellStart"/>
-      <w:r>
-        <w:t>keypoint</w:t>
-      </w:r>
-      <w:proofErr w:type="spellEnd"/>
-      <w:r>
-        <w:t>-based CU depth decision for HEVC intra coding[C]//2016 IEEE International Symposium on Broadband Multimedia Systems and Broadcasting (BMSB). IEEE, 2016: 1-3.</w:t>
+      <w:bookmarkStart w:id="11" w:name="_Ref27939434"/>
+      <w:bookmarkEnd w:id="10"/>
+      <w:r>
+        <w:t>Zhang Y, Wang H, Li Z. Fast coding unit depth decision algorithm for interframe coding in HEVC[C]//2013 Data Compression Conference. IEEE, 2013: 53-62.</w:t>
       </w:r>
     </w:p>
     <w:p>
@@ -27306,11 +28027,15 @@
         <w:pStyle w:val="TextofReference1"/>
         <w:ind w:left="420" w:hanging="23"/>
       </w:pPr>
-      <w:bookmarkStart w:id="14" w:name="_Hlk159080730"/>
+      <w:bookmarkStart w:id="12" w:name="_Hlk159080602"/>
+      <w:bookmarkEnd w:id="11"/>
+      <w:r>
+        <w:lastRenderedPageBreak/>
+        <w:t>Zhao L, Fan X, Ma S, et al. Fast intra-encoding algorithm for high efficiency video coding[J]. Signal Processing: Image Communication, 2014, 29(9): 935-944</w:t>
+      </w:r>
       <w:bookmarkEnd w:id="12"/>
-      <w:bookmarkEnd w:id="13"/>
-      <w:r>
-        <w:t>Khan M U K, Shafique M, Henkel J. An adaptive complexity reduction scheme with fast prediction unit decision for HEVC intra encoding[C]//2013 IEEE International Conference on Image Processing. IEEE, 2013: 1578-1582.</w:t>
+      <w:r>
+        <w:t>.</w:t>
       </w:r>
     </w:p>
     <w:p>
@@ -27318,10 +28043,18 @@
         <w:pStyle w:val="TextofReference1"/>
         <w:ind w:left="420" w:hanging="23"/>
       </w:pPr>
-      <w:bookmarkStart w:id="15" w:name="_Hlk159078196"/>
-      <w:bookmarkEnd w:id="14"/>
-      <w:r>
-        <w:t>Xiong J, Li H, Wu Q, et al. A fast HEVC inter CU selection method based on pyramid motion divergence[J]. IEEE transactions on multimedia, 2013, 16(2): 559-564.</w:t>
+      <w:bookmarkStart w:id="13" w:name="_Ref27940705"/>
+      <w:bookmarkStart w:id="14" w:name="_Ref27939464"/>
+      <w:r>
+        <w:t xml:space="preserve">Kim N, Jeon S, Shim H J, et al. Adaptive </w:t>
+      </w:r>
+      <w:proofErr w:type="spellStart"/>
+      <w:r>
+        <w:t>keypoint</w:t>
+      </w:r>
+      <w:proofErr w:type="spellEnd"/>
+      <w:r>
+        <w:t>-based CU depth decision for HEVC intra coding[C]//2016 IEEE International Symposium on Broadband Multimedia Systems and Broadcasting (BMSB). IEEE, 2016: 1-3.</w:t>
       </w:r>
     </w:p>
     <w:p>
@@ -27329,10 +28062,11 @@
         <w:pStyle w:val="TextofReference1"/>
         <w:ind w:left="420" w:hanging="23"/>
       </w:pPr>
-      <w:bookmarkStart w:id="16" w:name="_Hlk159081780"/>
-      <w:bookmarkEnd w:id="15"/>
-      <w:r>
-        <w:t>Zhang T, Sun M T, Zhao D, et al. Fast intra-mode and CU size decision for HEVC[J]. IEEE Transactions on Circuits and Systems for Video Technology, 2016, 27(8): 1714-1726.</w:t>
+      <w:bookmarkStart w:id="15" w:name="_Hlk159080730"/>
+      <w:bookmarkEnd w:id="13"/>
+      <w:bookmarkEnd w:id="14"/>
+      <w:r>
+        <w:t>Khan M U K, Shafique M, Henkel J. An adaptive complexity reduction scheme with fast prediction unit decision for HEVC intra encoding[C]//2013 IEEE International Conference on Image Processing. IEEE, 2013: 1578-1582.</w:t>
       </w:r>
     </w:p>
     <w:p>
@@ -27340,10 +28074,10 @@
         <w:pStyle w:val="TextofReference1"/>
         <w:ind w:left="420" w:hanging="23"/>
       </w:pPr>
-      <w:bookmarkStart w:id="17" w:name="_Hlk159081795"/>
-      <w:bookmarkEnd w:id="16"/>
-      <w:r>
-        <w:t>Hu N, Yang E H. Fast mode selection for HEVC intra-frame coding with entropy coding refinement based on a transparent composite model[J]. IEEE Transactions on Circuits and Systems for Video Technology, 2015, 25(9): 1521-1532.</w:t>
+      <w:bookmarkStart w:id="16" w:name="_Hlk159078196"/>
+      <w:bookmarkEnd w:id="15"/>
+      <w:r>
+        <w:t>Xiong J, Li H, Wu Q, et al. A fast HEVC inter CU selection method based on pyramid motion divergence[J]. IEEE transactions on multimedia, 2013, 16(2): 559-564.</w:t>
       </w:r>
     </w:p>
     <w:p>
@@ -27351,57 +28085,10 @@
         <w:pStyle w:val="TextofReference1"/>
         <w:ind w:left="420" w:hanging="23"/>
       </w:pPr>
-      <w:bookmarkStart w:id="18" w:name="_Hlk159081809"/>
-      <w:bookmarkEnd w:id="17"/>
-      <w:r>
-        <w:t>Liu D, Liu X, Li Y. Fast CU size decisions for HEVC intra frame coding based on support vector machines[C]//2016 IEEE 14th Intl Conf on Dependable, Autonomic and Secure Computing, 14th Intl Conf on Pervasive Intelligence and Computing, 2nd Intl Conf on Big Data Intelligence and Computing and Cyber Science and Technology Congress (DASC/</w:t>
-      </w:r>
-      <w:proofErr w:type="spellStart"/>
-      <w:r>
-        <w:t>PiCom</w:t>
-      </w:r>
-      <w:proofErr w:type="spellEnd"/>
-      <w:r>
-        <w:t>/</w:t>
-      </w:r>
-      <w:proofErr w:type="spellStart"/>
-      <w:r>
-        <w:t>DataCom</w:t>
-      </w:r>
-      <w:proofErr w:type="spellEnd"/>
-      <w:r>
-        <w:t>/</w:t>
-      </w:r>
-      <w:proofErr w:type="spellStart"/>
-      <w:r>
-        <w:t>CyberSciTech</w:t>
-      </w:r>
-      <w:proofErr w:type="spellEnd"/>
-      <w:r>
-        <w:t>). IEEE, 2016: 594-597.</w:t>
-      </w:r>
-    </w:p>
-    <w:bookmarkEnd w:id="18"/>
-    <w:p>
-      <w:pPr>
-        <w:pStyle w:val="TextofReference1"/>
-        <w:ind w:left="420" w:hanging="23"/>
-      </w:pPr>
-      <w:proofErr w:type="spellStart"/>
-      <w:r>
-        <w:t>Bakkouri</w:t>
-      </w:r>
-      <w:proofErr w:type="spellEnd"/>
-      <w:r>
-        <w:t xml:space="preserve"> S, </w:t>
-      </w:r>
-      <w:proofErr w:type="spellStart"/>
-      <w:r>
-        <w:t>Elyousfi</w:t>
-      </w:r>
-      <w:proofErr w:type="spellEnd"/>
-      <w:r>
-        <w:t xml:space="preserve"> A. Machine learning-based fast CU size decision algorithm for 3D-HEVC inter-coding[J]. Journal of Real-Time Image Processing, 2021, 18: 983-995.</w:t>
+      <w:bookmarkStart w:id="17" w:name="_Hlk159081780"/>
+      <w:bookmarkEnd w:id="16"/>
+      <w:r>
+        <w:t>Zhang T, Sun M T, Zhao D, et al. Fast intra-mode and CU size decision for HEVC[J]. IEEE Transactions on Circuits and Systems for Video Technology, 2016, 27(8): 1714-1726.</w:t>
       </w:r>
     </w:p>
     <w:p>
@@ -27409,9 +28096,45 @@
         <w:pStyle w:val="TextofReference1"/>
         <w:ind w:left="420" w:hanging="23"/>
       </w:pPr>
-      <w:bookmarkStart w:id="19" w:name="_Hlk159081829"/>
-      <w:r>
-        <w:t>Jamali M, Coulombe S. Fast HEVC intra mode decision based on RDO cost prediction[J]. IEEE transactions on broadcasting, 2018, 65(1): 109-122.</w:t>
+      <w:bookmarkStart w:id="18" w:name="_Hlk159081795"/>
+      <w:bookmarkEnd w:id="17"/>
+      <w:r>
+        <w:t>Hu N, Yang E H. Fast mode selection for HEVC intra-frame coding with entropy coding refinement based on a transparent composite model[J]. IEEE Transactions on Circuits and Systems for Video Technology, 2015, 25(9): 1521-1532.</w:t>
+      </w:r>
+    </w:p>
+    <w:p>
+      <w:pPr>
+        <w:pStyle w:val="TextofReference1"/>
+        <w:ind w:left="420" w:hanging="23"/>
+      </w:pPr>
+      <w:bookmarkStart w:id="19" w:name="_Hlk159081809"/>
+      <w:bookmarkEnd w:id="18"/>
+      <w:r>
+        <w:t>Liu D, Liu X, Li Y. Fast CU size decisions for HEVC intra frame coding based on support vector machines[C]//2016 IEEE 14th Intl Conf on Dependable, Autonomic and Secure Computing, 14th Intl Conf on Pervasive Intelligence and Computing, 2nd Intl Conf on Big Data Intelligence and Computing and Cyber Science and Technology Congress (DASC/</w:t>
+      </w:r>
+      <w:proofErr w:type="spellStart"/>
+      <w:r>
+        <w:t>PiCom</w:t>
+      </w:r>
+      <w:proofErr w:type="spellEnd"/>
+      <w:r>
+        <w:t>/</w:t>
+      </w:r>
+      <w:proofErr w:type="spellStart"/>
+      <w:r>
+        <w:t>DataCom</w:t>
+      </w:r>
+      <w:proofErr w:type="spellEnd"/>
+      <w:r>
+        <w:t>/</w:t>
+      </w:r>
+      <w:proofErr w:type="spellStart"/>
+      <w:r>
+        <w:t>CyberSciTech</w:t>
+      </w:r>
+      <w:proofErr w:type="spellEnd"/>
+      <w:r>
+        <w:t>). IEEE, 2016: 594-597.</w:t>
       </w:r>
     </w:p>
     <w:bookmarkEnd w:id="19"/>
@@ -27420,24 +28143,21 @@
         <w:pStyle w:val="TextofReference1"/>
         <w:ind w:left="420" w:hanging="23"/>
       </w:pPr>
-      <w:r>
-        <w:t xml:space="preserve">Chiang J C, Peng K </w:t>
-      </w:r>
       <w:proofErr w:type="spellStart"/>
       <w:r>
-        <w:t>K</w:t>
+        <w:t>Bakkouri</w:t>
       </w:r>
       <w:proofErr w:type="spellEnd"/>
       <w:r>
-        <w:t xml:space="preserve">, Wu C </w:t>
+        <w:t xml:space="preserve"> S, </w:t>
       </w:r>
       <w:proofErr w:type="spellStart"/>
       <w:r>
-        <w:t>C</w:t>
+        <w:t>Elyousfi</w:t>
       </w:r>
       <w:proofErr w:type="spellEnd"/>
       <w:r>
-        <w:t>, et al. Fast intra mode decision and fast CU size decision for depth video coding in 3D-HEVC[J]. Signal Processing: Image Communication, 2019, 71: 13-23.</w:t>
+        <w:t xml:space="preserve"> A. Machine learning-based fast CU size decision algorithm for 3D-HEVC inter-coding[J]. Journal of Real-Time Image Processing, 2021, 18: 983-995.</w:t>
       </w:r>
     </w:p>
     <w:p>
@@ -27445,16 +28165,35 @@
         <w:pStyle w:val="TextofReference1"/>
         <w:ind w:left="420" w:hanging="23"/>
       </w:pPr>
-      <w:r>
-        <w:t xml:space="preserve">Huang Z, Sun J, Guo X. </w:t>
+      <w:bookmarkStart w:id="20" w:name="_Hlk159081829"/>
+      <w:r>
+        <w:t>Jamali M, Coulombe S. Fast HEVC intra mode decision based on RDO cost prediction[J]. IEEE transactions on broadcasting, 2018, 65(1): 109-122.</w:t>
+      </w:r>
+    </w:p>
+    <w:bookmarkEnd w:id="20"/>
+    <w:p>
+      <w:pPr>
+        <w:pStyle w:val="TextofReference1"/>
+        <w:ind w:left="420" w:hanging="23"/>
+      </w:pPr>
+      <w:r>
+        <w:t xml:space="preserve">Chiang J C, Peng K </w:t>
       </w:r>
       <w:proofErr w:type="spellStart"/>
       <w:r>
-        <w:t>FastCNN</w:t>
+        <w:t>K</w:t>
       </w:r>
       <w:proofErr w:type="spellEnd"/>
       <w:r>
-        <w:t>: Towards Fast and Accurate Spatiotemporal Network for HEVC Compressed Video Enhancement[J]. ACM Transactions on Multimedia Computing, Communications and Applications, 2023, 19(3): 1-22.</w:t>
+        <w:t xml:space="preserve">, Wu C </w:t>
+      </w:r>
+      <w:proofErr w:type="spellStart"/>
+      <w:r>
+        <w:t>C</w:t>
+      </w:r>
+      <w:proofErr w:type="spellEnd"/>
+      <w:r>
+        <w:t>, et al. Fast intra mode decision and fast CU size decision for depth video coding in 3D-HEVC[J]. Signal Processing: Image Communication, 2019, 71: 13-23.</w:t>
       </w:r>
     </w:p>
     <w:p>
@@ -27463,7 +28202,15 @@
         <w:ind w:left="420" w:hanging="23"/>
       </w:pPr>
       <w:r>
-        <w:t>Huang Y, Song L, Xie R, et al. Modeling acceleration properties for flexible INTRA HEVC complexity control[J]. IEEE Transactions on Circuits and Systems for Video Technology, 2021, 31(11): 4454-4469.</w:t>
+        <w:t xml:space="preserve">Huang Z, Sun J, Guo X. </w:t>
+      </w:r>
+      <w:proofErr w:type="spellStart"/>
+      <w:r>
+        <w:t>FastCNN</w:t>
+      </w:r>
+      <w:proofErr w:type="spellEnd"/>
+      <w:r>
+        <w:t>: Towards Fast and Accurate Spatiotemporal Network for HEVC Compressed Video Enhancement[J]. ACM Transactions on Multimedia Computing, Communications and Applications, 2023, 19(3): 1-22.</w:t>
       </w:r>
     </w:p>
     <w:p>
@@ -27471,9 +28218,8 @@
         <w:pStyle w:val="TextofReference1"/>
         <w:ind w:left="420" w:hanging="23"/>
       </w:pPr>
-      <w:bookmarkStart w:id="20" w:name="_Hlk159083071"/>
-      <w:r>
-        <w:t>Yu X, Liu Z, Liu J, et al. VLSI friendly fast CU/PU mode decision for HEVC intra encoding: Leveraging convolution neural network[C]//2015 IEEE International Conference on Image Processing (ICIP). IEEE, 2015: 1285-1289.</w:t>
+      <w:r>
+        <w:t>Huang Y, Song L, Xie R, et al. Modeling acceleration properties for flexible INTRA HEVC complexity control[J]. IEEE Transactions on Circuits and Systems for Video Technology, 2021, 31(11): 4454-4469.</w:t>
       </w:r>
     </w:p>
     <w:p>
@@ -27481,10 +28227,9 @@
         <w:pStyle w:val="TextofReference1"/>
         <w:ind w:left="420" w:hanging="23"/>
       </w:pPr>
-      <w:bookmarkStart w:id="21" w:name="_Hlk159083342"/>
-      <w:bookmarkEnd w:id="20"/>
-      <w:r>
-        <w:t>Li T, Xu M, Deng X. A deep convolutional neural network approach for complexity reduction on intra-mode HEVC[C]//2017 IEEE International Conference on Multimedia and Expo (ICME). IEEE, 2017: 1255-1260.</w:t>
+      <w:bookmarkStart w:id="21" w:name="_Hlk159083071"/>
+      <w:r>
+        <w:t>Yu X, Liu Z, Liu J, et al. VLSI friendly fast CU/PU mode decision for HEVC intra encoding: Leveraging convolution neural network[C]//2015 IEEE International Conference on Image Processing (ICIP). IEEE, 2015: 1285-1289.</w:t>
       </w:r>
     </w:p>
     <w:p>
@@ -27492,10 +28237,10 @@
         <w:pStyle w:val="TextofReference1"/>
         <w:ind w:left="420" w:hanging="23"/>
       </w:pPr>
-      <w:bookmarkStart w:id="22" w:name="_Hlk159084267"/>
+      <w:bookmarkStart w:id="22" w:name="_Hlk159083342"/>
       <w:bookmarkEnd w:id="21"/>
       <w:r>
-        <w:t>Xu M, Li T, Wang Z, et al. Reducing complexity of HEVC: A deep learning approach[J]. IEEE Transactions on Image Processing, 2018, 27(10): 5044-5059.</w:t>
+        <w:t>Li T, Xu M, Deng X. A deep convolutional neural network approach for complexity reduction on intra-mode HEVC[C]//2017 IEEE International Conference on Multimedia and Expo (ICME). IEEE, 2017: 1255-1260.</w:t>
       </w:r>
     </w:p>
     <w:p>
@@ -27503,15 +28248,10 @@
         <w:pStyle w:val="TextofReference1"/>
         <w:ind w:left="420" w:hanging="23"/>
       </w:pPr>
-      <w:bookmarkStart w:id="23" w:name="_Hlk159084319"/>
+      <w:bookmarkStart w:id="23" w:name="_Hlk159084267"/>
       <w:bookmarkEnd w:id="22"/>
-      <w:proofErr w:type="spellStart"/>
-      <w:r>
-        <w:t>Kuanar</w:t>
-      </w:r>
-      <w:proofErr w:type="spellEnd"/>
-      <w:r>
-        <w:t xml:space="preserve"> S, Rao K R, Bilas M, et al. Adaptive CU mode selection in HEVC intra prediction: A deep learning approach[J]. Circuits, systems, and signal processing, 2019, 38: 5081-5102.</w:t>
+      <w:r>
+        <w:t>Xu M, Li T, Wang Z, et al. Reducing complexity of HEVC: A deep learning approach[J]. IEEE Transactions on Image Processing, 2018, 27(10): 5044-5059.</w:t>
       </w:r>
     </w:p>
     <w:p>
@@ -27519,8 +28259,24 @@
         <w:pStyle w:val="TextofReference1"/>
         <w:ind w:left="420" w:hanging="23"/>
       </w:pPr>
-      <w:bookmarkStart w:id="24" w:name="_Hlk159084558"/>
+      <w:bookmarkStart w:id="24" w:name="_Hlk159084319"/>
       <w:bookmarkEnd w:id="23"/>
+      <w:proofErr w:type="spellStart"/>
+      <w:r>
+        <w:t>Kuanar</w:t>
+      </w:r>
+      <w:proofErr w:type="spellEnd"/>
+      <w:r>
+        <w:t xml:space="preserve"> S, Rao K R, Bilas M, et al. Adaptive CU mode selection in HEVC intra prediction: A deep learning approach[J]. Circuits, systems, and signal processing, 2019, 38: 5081-5102.</w:t>
+      </w:r>
+    </w:p>
+    <w:p>
+      <w:pPr>
+        <w:pStyle w:val="TextofReference1"/>
+        <w:ind w:left="420" w:hanging="23"/>
+      </w:pPr>
+      <w:bookmarkStart w:id="25" w:name="_Hlk159084558"/>
+      <w:bookmarkEnd w:id="24"/>
       <w:r>
         <w:t>Li H, Wei G, Wang T, et al. Reducing Video Coding Complexity Based on CNN-CBAM in HEVC[J]. Applied Sciences, 2023, 13(18): 10135</w:t>
       </w:r>
@@ -27528,7 +28284,7 @@
         <w:t>.</w:t>
       </w:r>
     </w:p>
-    <w:bookmarkEnd w:id="24"/>
+    <w:bookmarkEnd w:id="25"/>
     <w:p>
       <w:pPr>
         <w:pStyle w:val="TextofReference1"/>
@@ -27540,7 +28296,15 @@
       </w:r>
       <w:proofErr w:type="spellEnd"/>
       <w:r>
-        <w:t xml:space="preserve"> S, Khemiri R, </w:t>
+        <w:t xml:space="preserve"> S, </w:t>
+      </w:r>
+      <w:proofErr w:type="spellStart"/>
+      <w:r>
+        <w:t>Khemiri</w:t>
+      </w:r>
+      <w:proofErr w:type="spellEnd"/>
+      <w:r>
+        <w:t xml:space="preserve"> R, </w:t>
       </w:r>
       <w:proofErr w:type="spellStart"/>
       <w:r>
@@ -27565,7 +28329,7 @@
         <w:pStyle w:val="TextofReference1"/>
         <w:ind w:left="420" w:hanging="23"/>
       </w:pPr>
-      <w:bookmarkStart w:id="25" w:name="_Hlk159084613"/>
+      <w:bookmarkStart w:id="26" w:name="_Hlk159084613"/>
       <w:r>
         <w:t xml:space="preserve">Qin L M, Zhu Z J, Bai Y Q, et al. A Complexity-Reducing HEVC Intra-Mode Method Based on </w:t>
       </w:r>
@@ -27577,7 +28341,7 @@
       <w:r>
         <w:t>[J]. Journal of Computers, 2022, 33(4): 57-67</w:t>
       </w:r>
-      <w:bookmarkEnd w:id="25"/>
+      <w:bookmarkEnd w:id="26"/>
       <w:r>
         <w:t>.</w:t>
       </w:r>
@@ -27589,7 +28353,6 @@
       </w:pPr>
       <w:proofErr w:type="spellStart"/>
       <w:r>
-        <w:lastRenderedPageBreak/>
         <w:t>Grellert</w:t>
       </w:r>
       <w:proofErr w:type="spellEnd"/>
@@ -27618,18 +28381,27 @@
         <w:pStyle w:val="TextofReference1"/>
         <w:ind w:left="420" w:hanging="23"/>
       </w:pPr>
-      <w:bookmarkStart w:id="26" w:name="_Hlk159084662"/>
-      <w:r>
-        <w:t>Fan J, Song L. Fast Intra-frame Prediction Algorithm for HEVC Based on Neural Networks and Adaptive Threshold[C]//Proceedings of the 2022 6th International Conference on Video and Image Processing. 2022: 127-134.</w:t>
+      <w:bookmarkStart w:id="27" w:name="_Hlk159084662"/>
+      <w:r>
+        <w:t>Fan J, Song L. Fast Intra-</w:t>
+      </w:r>
+      <w:proofErr w:type="gramStart"/>
+      <w:r>
+        <w:t>frame</w:t>
+      </w:r>
+      <w:proofErr w:type="gramEnd"/>
+      <w:r>
+        <w:t xml:space="preserve"> Prediction Algorithm for HEVC Based on Neural Networks and Adaptive Threshold[C]//Proceedings of the 2022 6th International Conference on Video and Image Processing. 2022: 127-134.</w:t>
       </w:r>
     </w:p>
-    <w:bookmarkEnd w:id="26"/>
+    <w:bookmarkEnd w:id="27"/>
     <w:p>
       <w:pPr>
         <w:pStyle w:val="TextofReference1"/>
         <w:ind w:left="420" w:hanging="23"/>
       </w:pPr>
       <w:r>
+        <w:lastRenderedPageBreak/>
         <w:t>Xu M, Jeon B. Learning-Based Efficient Quantizer Selection for Fast HEVC Encoder[J]. IEEE Transactions on Broadcasting, 2023</w:t>
       </w:r>
       <w:r>
@@ -27671,7 +28443,7 @@
         <w:pStyle w:val="TextofReference1"/>
         <w:ind w:left="420" w:hanging="23"/>
       </w:pPr>
-      <w:bookmarkStart w:id="27" w:name="_Hlk159084726"/>
+      <w:bookmarkStart w:id="28" w:name="_Hlk159084726"/>
       <w:r>
         <w:t>Wang T, Wei G, Li H, et al. A Method to Reduce the Intra-Frame Prediction Complexity of HEVC Based on D-CNN[J]. Electronics, 2023, 12(9): 2091.</w:t>
       </w:r>
@@ -27681,8 +28453,8 @@
         <w:pStyle w:val="TextofReference1"/>
         <w:ind w:left="420" w:hanging="23"/>
       </w:pPr>
-      <w:bookmarkStart w:id="28" w:name="_Hlk159084737"/>
-      <w:bookmarkEnd w:id="27"/>
+      <w:bookmarkStart w:id="29" w:name="_Hlk159084737"/>
+      <w:bookmarkEnd w:id="28"/>
       <w:r>
         <w:t xml:space="preserve">Feng A, Gao C, Li L, et al. </w:t>
       </w:r>
@@ -27708,8 +28480,8 @@
         <w:pStyle w:val="TextofReference1"/>
         <w:ind w:left="420" w:hanging="23"/>
       </w:pPr>
-      <w:bookmarkStart w:id="29" w:name="_Hlk159084755"/>
-      <w:bookmarkEnd w:id="28"/>
+      <w:bookmarkStart w:id="30" w:name="_Hlk159084755"/>
+      <w:bookmarkEnd w:id="29"/>
       <w:r>
         <w:t>Hari P, Jadhav V, Rao B K N S. CTU Partition for Intra-Mode HEVC using Convolutional Neural Network[C]//2022 IEEE International Symposium on Smart Electronic Systems (</w:t>
       </w:r>
@@ -27727,36 +28499,44 @@
         <w:pStyle w:val="TextofReference1"/>
         <w:ind w:left="420" w:hanging="23"/>
       </w:pPr>
-      <w:bookmarkStart w:id="30" w:name="_Hlk159084873"/>
-      <w:bookmarkEnd w:id="29"/>
+      <w:bookmarkStart w:id="31" w:name="_Hlk159084873"/>
+      <w:bookmarkEnd w:id="30"/>
       <w:proofErr w:type="spellStart"/>
       <w:r>
         <w:t>Lorkiewicz</w:t>
       </w:r>
       <w:proofErr w:type="spellEnd"/>
       <w:r>
-        <w:t xml:space="preserve"> M, Stankiewicz O, Domanski M, et al. Fast Selection of INTRA CTU Partitioning in HEVC Encoders using Artificial Neural Networks[C]//2021 Signal Processing Symposium (</w:t>
+        <w:t xml:space="preserve"> M, </w:t>
       </w:r>
       <w:proofErr w:type="spellStart"/>
       <w:r>
+        <w:t>Stankiewicz</w:t>
+      </w:r>
+      <w:proofErr w:type="spellEnd"/>
+      <w:r>
+        <w:t xml:space="preserve"> O, Domanski M, et al. Fast Selection of INTRA CTU Partitioning in HEVC Encoders using Artificial Neural Networks[C]//2021 Signal Processing Symposium (</w:t>
+      </w:r>
+      <w:proofErr w:type="spellStart"/>
+      <w:r>
         <w:t>SPSympo</w:t>
       </w:r>
       <w:proofErr w:type="spellEnd"/>
       <w:r>
         <w:t>). IEEE, 2021: 177-182.</w:t>
       </w:r>
-      <w:bookmarkEnd w:id="30"/>
+      <w:bookmarkEnd w:id="31"/>
     </w:p>
     <w:p>
       <w:pPr>
         <w:pStyle w:val="TextofReference1"/>
         <w:ind w:left="420" w:hanging="23"/>
       </w:pPr>
-      <w:bookmarkStart w:id="31" w:name="_Hlk159084771"/>
+      <w:bookmarkStart w:id="32" w:name="_Hlk159084771"/>
       <w:r>
         <w:t>Zhao R, Huang H, Zhang R, et al. Fast HEVC Intra CTU Partition Algorithm Based on Lightweight CNN[C]//Signal and Information Processing, Networking and Computers: Proceedings of the 8th International Conference on Signal and Information Processing, Networking and Computers (ICSINC). Singapore: Springer Nature Singapore, 2022: 996-1003</w:t>
       </w:r>
-      <w:bookmarkEnd w:id="31"/>
+      <w:bookmarkEnd w:id="32"/>
       <w:r>
         <w:t>.</w:t>
       </w:r>
@@ -27767,7 +28547,15 @@
         <w:ind w:left="420" w:hanging="23"/>
       </w:pPr>
       <w:r>
-        <w:t xml:space="preserve">Paul S, Norkin A, </w:t>
+        <w:t xml:space="preserve">Paul S, </w:t>
+      </w:r>
+      <w:proofErr w:type="spellStart"/>
+      <w:r>
+        <w:t>Norkin</w:t>
+      </w:r>
+      <w:proofErr w:type="spellEnd"/>
+      <w:r>
+        <w:t xml:space="preserve"> A, </w:t>
       </w:r>
       <w:proofErr w:type="spellStart"/>
       <w:r>
@@ -27801,12 +28589,12 @@
         <w:pStyle w:val="TextofReference1"/>
         <w:ind w:left="420" w:hanging="23"/>
       </w:pPr>
-      <w:bookmarkStart w:id="32" w:name="_Hlk159084925"/>
+      <w:bookmarkStart w:id="33" w:name="_Hlk159084925"/>
       <w:r>
         <w:t>Ren W, Su J, Sun C, et al. An IBP-CNN based fast block partition for intra prediction[C]//2019 Picture Coding Symposium (PCS). IEEE, 2019: 1-5.</w:t>
       </w:r>
     </w:p>
-    <w:bookmarkEnd w:id="32"/>
+    <w:bookmarkEnd w:id="33"/>
     <w:p>
       <w:pPr>
         <w:pStyle w:val="TextofReference1"/>
@@ -27821,7 +28609,7 @@
         <w:pStyle w:val="TextofReference1"/>
         <w:ind w:left="420" w:hanging="23"/>
       </w:pPr>
-      <w:bookmarkStart w:id="33" w:name="_Hlk159084975"/>
+      <w:bookmarkStart w:id="34" w:name="_Hlk159084975"/>
       <w:r>
         <w:t>Feng Z, Liu P, Jia K, et al. HEVC fast intra coding based CTU depth range prediction[C]//2018 IEEE 3rd International Conference on Image, Vision and Computing (ICIVC). IEEE, 2018: 551-555.</w:t>
       </w:r>
@@ -27831,8 +28619,8 @@
         <w:pStyle w:val="TextofReference1"/>
         <w:ind w:left="420" w:hanging="23"/>
       </w:pPr>
-      <w:bookmarkStart w:id="34" w:name="_Hlk159085159"/>
-      <w:bookmarkEnd w:id="33"/>
+      <w:bookmarkStart w:id="35" w:name="_Hlk159085159"/>
+      <w:bookmarkEnd w:id="34"/>
       <w:r>
         <w:t xml:space="preserve">Li Y, Li L, Fang Y, et al. Bagged tree and </w:t>
       </w:r>
@@ -27850,8 +28638,8 @@
         <w:pStyle w:val="TextofReference1"/>
         <w:ind w:left="420" w:hanging="23"/>
       </w:pPr>
-      <w:bookmarkStart w:id="35" w:name="_Hlk159084988"/>
-      <w:bookmarkEnd w:id="34"/>
+      <w:bookmarkStart w:id="36" w:name="_Hlk159084988"/>
+      <w:bookmarkEnd w:id="35"/>
       <w:r>
         <w:t xml:space="preserve">Zaki F, Mohamed A E, Sayed S G. </w:t>
       </w:r>
@@ -27869,8 +28657,8 @@
         <w:pStyle w:val="TextofReference1"/>
         <w:ind w:left="420" w:hanging="23"/>
       </w:pPr>
-      <w:bookmarkStart w:id="36" w:name="_Hlk159085002"/>
-      <w:bookmarkEnd w:id="35"/>
+      <w:bookmarkStart w:id="37" w:name="_Hlk159085002"/>
+      <w:bookmarkEnd w:id="36"/>
       <w:r>
         <w:t xml:space="preserve">Imen W, Amna M, Fatma B, et al. Fast HEVC intra-CU decision partition algorithm with modified LeNet-5 and </w:t>
       </w:r>
@@ -27888,8 +28676,8 @@
         <w:pStyle w:val="TextofReference1"/>
         <w:ind w:left="420" w:hanging="23"/>
       </w:pPr>
-      <w:bookmarkStart w:id="37" w:name="_Hlk159085017"/>
-      <w:bookmarkEnd w:id="36"/>
+      <w:bookmarkStart w:id="38" w:name="_Hlk159085017"/>
+      <w:bookmarkEnd w:id="37"/>
       <w:r>
         <w:t xml:space="preserve">Yao C, Xu C, Liu M. </w:t>
       </w:r>
@@ -27901,7 +28689,7 @@
       <w:r>
         <w:t>: Rate–Distortion-Based Coding Unit Partition Network for Intra-Prediction[J]. Electronics, 2022, 11(6): 916.</w:t>
       </w:r>
-      <w:bookmarkEnd w:id="37"/>
+      <w:bookmarkEnd w:id="38"/>
     </w:p>
     <w:sectPr>
       <w:headerReference w:type="even" r:id="rId11"/>
@@ -27925,7 +28713,7 @@
 </file>
 
 <file path=word/endnotes.xml><?xml version="1.0" encoding="utf-8"?>
-<w:endnotes xmlns:wpc="http://schemas.microsoft.com/office/word/2010/wordprocessingCanvas" xmlns:cx="http://schemas.microsoft.com/office/drawing/2014/chartex" xmlns:cx1="http://schemas.microsoft.com/office/drawing/2015/9/8/chartex" xmlns:cx2="http://schemas.microsoft.com/office/drawing/2015/10/21/chartex" xmlns:cx3="http://schemas.microsoft.com/office/drawing/2016/5/9/chartex" xmlns:cx4="http://schemas.microsoft.com/office/drawing/2016/5/10/chartex" xmlns:cx5="http://schemas.microsoft.com/office/drawing/2016/5/11/chartex" xmlns:cx6="http://schemas.microsoft.com/office/drawing/2016/5/12/chartex" xmlns:cx7="http://schemas.microsoft.com/office/drawing/2016/5/13/chartex" xmlns:cx8="http://schemas.microsoft.com/office/drawing/2016/5/14/chartex" xmlns:mc="http://schemas.openxmlformats.org/markup-compatibility/2006" xmlns:aink="http://schemas.microsoft.com/office/drawing/2016/ink" xmlns:am3d="http://schemas.microsoft.com/office/drawing/2017/model3d" xmlns:o="urn:schemas-microsoft-com:office:office" xmlns:oel="http://schemas.microsoft.com/office/2019/extlst" xmlns:r="http://schemas.openxmlformats.org/officeDocument/2006/relationships" xmlns:m="http://schemas.openxmlformats.org/officeDocument/2006/math" xmlns:v="urn:schemas-microsoft-com:vml" xmlns:wp14="http://schemas.microsoft.com/office/word/2010/wordprocessingDrawing" xmlns:wp="http://schemas.openxmlformats.org/drawingml/2006/wordprocessingDrawing" xmlns:w10="urn:schemas-microsoft-com:office:word" xmlns:w="http://schemas.openxmlformats.org/wordprocessingml/2006/main" xmlns:w14="http://schemas.microsoft.com/office/word/2010/wordml" xmlns:w15="http://schemas.microsoft.com/office/word/2012/wordml" xmlns:w16cex="http://schemas.microsoft.com/office/word/2018/wordml/cex" xmlns:w16cid="http://schemas.microsoft.com/office/word/2016/wordml/cid" xmlns:w16="http://schemas.microsoft.com/office/word/2018/wordml" xmlns:w16sdtdh="http://schemas.microsoft.com/office/word/2020/wordml/sdtdatahash" xmlns:w16se="http://schemas.microsoft.com/office/word/2015/wordml/symex" xmlns:wpg="http://schemas.microsoft.com/office/word/2010/wordprocessingGroup" xmlns:wpi="http://schemas.microsoft.com/office/word/2010/wordprocessingInk" xmlns:wne="http://schemas.microsoft.com/office/word/2006/wordml" xmlns:wps="http://schemas.microsoft.com/office/word/2010/wordprocessingShape" mc:Ignorable="w14 w15 w16se w16cid w16 w16cex w16sdtdh wp14">
+<w:endnotes xmlns:wpc="http://schemas.microsoft.com/office/word/2010/wordprocessingCanvas" xmlns:cx="http://schemas.microsoft.com/office/drawing/2014/chartex" xmlns:mc="http://schemas.openxmlformats.org/markup-compatibility/2006" xmlns:o="urn:schemas-microsoft-com:office:office" xmlns:r="http://schemas.openxmlformats.org/officeDocument/2006/relationships" xmlns:m="http://schemas.openxmlformats.org/officeDocument/2006/math" xmlns:v="urn:schemas-microsoft-com:vml" xmlns:wp14="http://schemas.microsoft.com/office/word/2010/wordprocessingDrawing" xmlns:wp="http://schemas.openxmlformats.org/drawingml/2006/wordprocessingDrawing" xmlns:w10="urn:schemas-microsoft-com:office:word" xmlns:w="http://schemas.openxmlformats.org/wordprocessingml/2006/main" xmlns:w14="http://schemas.microsoft.com/office/word/2010/wordml" xmlns:w15="http://schemas.microsoft.com/office/word/2012/wordml" xmlns:w16se="http://schemas.microsoft.com/office/word/2015/wordml/symex" xmlns:wpg="http://schemas.microsoft.com/office/word/2010/wordprocessingGroup" xmlns:wpi="http://schemas.microsoft.com/office/word/2010/wordprocessingInk" xmlns:wne="http://schemas.microsoft.com/office/word/2006/wordml" xmlns:wps="http://schemas.microsoft.com/office/word/2010/wordprocessingShape" mc:Ignorable="w14 w15 w16se wp14">
   <w:endnote w:type="separator" w:id="-1">
     <w:p>
       <w:r>
@@ -27944,7 +28732,7 @@
 </file>
 
 <file path=word/footer1.xml><?xml version="1.0" encoding="utf-8"?>
-<w:ftr xmlns:wpc="http://schemas.microsoft.com/office/word/2010/wordprocessingCanvas" xmlns:cx="http://schemas.microsoft.com/office/drawing/2014/chartex" xmlns:cx1="http://schemas.microsoft.com/office/drawing/2015/9/8/chartex" xmlns:cx2="http://schemas.microsoft.com/office/drawing/2015/10/21/chartex" xmlns:cx3="http://schemas.microsoft.com/office/drawing/2016/5/9/chartex" xmlns:cx4="http://schemas.microsoft.com/office/drawing/2016/5/10/chartex" xmlns:cx5="http://schemas.microsoft.com/office/drawing/2016/5/11/chartex" xmlns:cx6="http://schemas.microsoft.com/office/drawing/2016/5/12/chartex" xmlns:cx7="http://schemas.microsoft.com/office/drawing/2016/5/13/chartex" xmlns:cx8="http://schemas.microsoft.com/office/drawing/2016/5/14/chartex" xmlns:mc="http://schemas.openxmlformats.org/markup-compatibility/2006" xmlns:aink="http://schemas.microsoft.com/office/drawing/2016/ink" xmlns:am3d="http://schemas.microsoft.com/office/drawing/2017/model3d" xmlns:o="urn:schemas-microsoft-com:office:office" xmlns:oel="http://schemas.microsoft.com/office/2019/extlst" xmlns:r="http://schemas.openxmlformats.org/officeDocument/2006/relationships" xmlns:m="http://schemas.openxmlformats.org/officeDocument/2006/math" xmlns:v="urn:schemas-microsoft-com:vml" xmlns:wp14="http://schemas.microsoft.com/office/word/2010/wordprocessingDrawing" xmlns:wp="http://schemas.openxmlformats.org/drawingml/2006/wordprocessingDrawing" xmlns:w10="urn:schemas-microsoft-com:office:word" xmlns:w="http://schemas.openxmlformats.org/wordprocessingml/2006/main" xmlns:w14="http://schemas.microsoft.com/office/word/2010/wordml" xmlns:w15="http://schemas.microsoft.com/office/word/2012/wordml" xmlns:w16cex="http://schemas.microsoft.com/office/word/2018/wordml/cex" xmlns:w16cid="http://schemas.microsoft.com/office/word/2016/wordml/cid" xmlns:w16="http://schemas.microsoft.com/office/word/2018/wordml" xmlns:w16sdtdh="http://schemas.microsoft.com/office/word/2020/wordml/sdtdatahash" xmlns:w16se="http://schemas.microsoft.com/office/word/2015/wordml/symex" xmlns:wpg="http://schemas.microsoft.com/office/word/2010/wordprocessingGroup" xmlns:wpi="http://schemas.microsoft.com/office/word/2010/wordprocessingInk" xmlns:wne="http://schemas.microsoft.com/office/word/2006/wordml" xmlns:wps="http://schemas.microsoft.com/office/word/2010/wordprocessingShape" mc:Ignorable="w14 w15 w16se w16cid w16 w16cex w16sdtdh wp14">
+<w:ftr xmlns:wpc="http://schemas.microsoft.com/office/word/2010/wordprocessingCanvas" xmlns:cx="http://schemas.microsoft.com/office/drawing/2014/chartex" xmlns:mc="http://schemas.openxmlformats.org/markup-compatibility/2006" xmlns:o="urn:schemas-microsoft-com:office:office" xmlns:r="http://schemas.openxmlformats.org/officeDocument/2006/relationships" xmlns:m="http://schemas.openxmlformats.org/officeDocument/2006/math" xmlns:v="urn:schemas-microsoft-com:vml" xmlns:wp14="http://schemas.microsoft.com/office/word/2010/wordprocessingDrawing" xmlns:wp="http://schemas.openxmlformats.org/drawingml/2006/wordprocessingDrawing" xmlns:w10="urn:schemas-microsoft-com:office:word" xmlns:w="http://schemas.openxmlformats.org/wordprocessingml/2006/main" xmlns:w14="http://schemas.microsoft.com/office/word/2010/wordml" xmlns:w15="http://schemas.microsoft.com/office/word/2012/wordml" xmlns:w16se="http://schemas.microsoft.com/office/word/2015/wordml/symex" xmlns:wpg="http://schemas.microsoft.com/office/word/2010/wordprocessingGroup" xmlns:wpi="http://schemas.microsoft.com/office/word/2010/wordprocessingInk" xmlns:wne="http://schemas.microsoft.com/office/word/2006/wordml" xmlns:wps="http://schemas.microsoft.com/office/word/2010/wordprocessingShape" mc:Ignorable="w14 w15 w16se wp14">
   <w:p>
     <w:pPr>
       <w:pStyle w:val="a8"/>
@@ -27961,7 +28749,7 @@
 </file>
 
 <file path=word/footer2.xml><?xml version="1.0" encoding="utf-8"?>
-<w:ftr xmlns:wpc="http://schemas.microsoft.com/office/word/2010/wordprocessingCanvas" xmlns:cx="http://schemas.microsoft.com/office/drawing/2014/chartex" xmlns:cx1="http://schemas.microsoft.com/office/drawing/2015/9/8/chartex" xmlns:cx2="http://schemas.microsoft.com/office/drawing/2015/10/21/chartex" xmlns:cx3="http://schemas.microsoft.com/office/drawing/2016/5/9/chartex" xmlns:cx4="http://schemas.microsoft.com/office/drawing/2016/5/10/chartex" xmlns:cx5="http://schemas.microsoft.com/office/drawing/2016/5/11/chartex" xmlns:cx6="http://schemas.microsoft.com/office/drawing/2016/5/12/chartex" xmlns:cx7="http://schemas.microsoft.com/office/drawing/2016/5/13/chartex" xmlns:cx8="http://schemas.microsoft.com/office/drawing/2016/5/14/chartex" xmlns:mc="http://schemas.openxmlformats.org/markup-compatibility/2006" xmlns:aink="http://schemas.microsoft.com/office/drawing/2016/ink" xmlns:am3d="http://schemas.microsoft.com/office/drawing/2017/model3d" xmlns:o="urn:schemas-microsoft-com:office:office" xmlns:oel="http://schemas.microsoft.com/office/2019/extlst" xmlns:r="http://schemas.openxmlformats.org/officeDocument/2006/relationships" xmlns:m="http://schemas.openxmlformats.org/officeDocument/2006/math" xmlns:v="urn:schemas-microsoft-com:vml" xmlns:wp14="http://schemas.microsoft.com/office/word/2010/wordprocessingDrawing" xmlns:wp="http://schemas.openxmlformats.org/drawingml/2006/wordprocessingDrawing" xmlns:w10="urn:schemas-microsoft-com:office:word" xmlns:w="http://schemas.openxmlformats.org/wordprocessingml/2006/main" xmlns:w14="http://schemas.microsoft.com/office/word/2010/wordml" xmlns:w15="http://schemas.microsoft.com/office/word/2012/wordml" xmlns:w16cex="http://schemas.microsoft.com/office/word/2018/wordml/cex" xmlns:w16cid="http://schemas.microsoft.com/office/word/2016/wordml/cid" xmlns:w16="http://schemas.microsoft.com/office/word/2018/wordml" xmlns:w16sdtdh="http://schemas.microsoft.com/office/word/2020/wordml/sdtdatahash" xmlns:w16se="http://schemas.microsoft.com/office/word/2015/wordml/symex" xmlns:wpg="http://schemas.microsoft.com/office/word/2010/wordprocessingGroup" xmlns:wpi="http://schemas.microsoft.com/office/word/2010/wordprocessingInk" xmlns:wne="http://schemas.microsoft.com/office/word/2006/wordml" xmlns:wps="http://schemas.microsoft.com/office/word/2010/wordprocessingShape" mc:Ignorable="w14 w15 w16se w16cid w16 w16cex w16sdtdh wp14">
+<w:ftr xmlns:wpc="http://schemas.microsoft.com/office/word/2010/wordprocessingCanvas" xmlns:cx="http://schemas.microsoft.com/office/drawing/2014/chartex" xmlns:mc="http://schemas.openxmlformats.org/markup-compatibility/2006" xmlns:o="urn:schemas-microsoft-com:office:office" xmlns:r="http://schemas.openxmlformats.org/officeDocument/2006/relationships" xmlns:m="http://schemas.openxmlformats.org/officeDocument/2006/math" xmlns:v="urn:schemas-microsoft-com:vml" xmlns:wp14="http://schemas.microsoft.com/office/word/2010/wordprocessingDrawing" xmlns:wp="http://schemas.openxmlformats.org/drawingml/2006/wordprocessingDrawing" xmlns:w10="urn:schemas-microsoft-com:office:word" xmlns:w="http://schemas.openxmlformats.org/wordprocessingml/2006/main" xmlns:w14="http://schemas.microsoft.com/office/word/2010/wordml" xmlns:w15="http://schemas.microsoft.com/office/word/2012/wordml" xmlns:w16se="http://schemas.microsoft.com/office/word/2015/wordml/symex" xmlns:wpg="http://schemas.microsoft.com/office/word/2010/wordprocessingGroup" xmlns:wpi="http://schemas.microsoft.com/office/word/2010/wordprocessingInk" xmlns:wne="http://schemas.microsoft.com/office/word/2006/wordml" xmlns:wps="http://schemas.microsoft.com/office/word/2010/wordprocessingShape" mc:Ignorable="w14 w15 w16se wp14">
   <w:p>
     <w:pPr>
       <w:pStyle w:val="a8"/>
@@ -27978,7 +28766,7 @@
 </file>
 
 <file path=word/footer3.xml><?xml version="1.0" encoding="utf-8"?>
-<w:ftr xmlns:wpc="http://schemas.microsoft.com/office/word/2010/wordprocessingCanvas" xmlns:cx="http://schemas.microsoft.com/office/drawing/2014/chartex" xmlns:cx1="http://schemas.microsoft.com/office/drawing/2015/9/8/chartex" xmlns:cx2="http://schemas.microsoft.com/office/drawing/2015/10/21/chartex" xmlns:cx3="http://schemas.microsoft.com/office/drawing/2016/5/9/chartex" xmlns:cx4="http://schemas.microsoft.com/office/drawing/2016/5/10/chartex" xmlns:cx5="http://schemas.microsoft.com/office/drawing/2016/5/11/chartex" xmlns:cx6="http://schemas.microsoft.com/office/drawing/2016/5/12/chartex" xmlns:cx7="http://schemas.microsoft.com/office/drawing/2016/5/13/chartex" xmlns:cx8="http://schemas.microsoft.com/office/drawing/2016/5/14/chartex" xmlns:mc="http://schemas.openxmlformats.org/markup-compatibility/2006" xmlns:aink="http://schemas.microsoft.com/office/drawing/2016/ink" xmlns:am3d="http://schemas.microsoft.com/office/drawing/2017/model3d" xmlns:o="urn:schemas-microsoft-com:office:office" xmlns:oel="http://schemas.microsoft.com/office/2019/extlst" xmlns:r="http://schemas.openxmlformats.org/officeDocument/2006/relationships" xmlns:m="http://schemas.openxmlformats.org/officeDocument/2006/math" xmlns:v="urn:schemas-microsoft-com:vml" xmlns:wp14="http://schemas.microsoft.com/office/word/2010/wordprocessingDrawing" xmlns:wp="http://schemas.openxmlformats.org/drawingml/2006/wordprocessingDrawing" xmlns:w10="urn:schemas-microsoft-com:office:word" xmlns:w="http://schemas.openxmlformats.org/wordprocessingml/2006/main" xmlns:w14="http://schemas.microsoft.com/office/word/2010/wordml" xmlns:w15="http://schemas.microsoft.com/office/word/2012/wordml" xmlns:w16cex="http://schemas.microsoft.com/office/word/2018/wordml/cex" xmlns:w16cid="http://schemas.microsoft.com/office/word/2016/wordml/cid" xmlns:w16="http://schemas.microsoft.com/office/word/2018/wordml" xmlns:w16sdtdh="http://schemas.microsoft.com/office/word/2020/wordml/sdtdatahash" xmlns:w16se="http://schemas.microsoft.com/office/word/2015/wordml/symex" xmlns:wpg="http://schemas.microsoft.com/office/word/2010/wordprocessingGroup" xmlns:wpi="http://schemas.microsoft.com/office/word/2010/wordprocessingInk" xmlns:wne="http://schemas.microsoft.com/office/word/2006/wordml" xmlns:wps="http://schemas.microsoft.com/office/word/2010/wordprocessingShape" mc:Ignorable="w14 w15 w16se w16cid w16 w16cex w16sdtdh wp14">
+<w:ftr xmlns:wpc="http://schemas.microsoft.com/office/word/2010/wordprocessingCanvas" xmlns:cx="http://schemas.microsoft.com/office/drawing/2014/chartex" xmlns:mc="http://schemas.openxmlformats.org/markup-compatibility/2006" xmlns:o="urn:schemas-microsoft-com:office:office" xmlns:r="http://schemas.openxmlformats.org/officeDocument/2006/relationships" xmlns:m="http://schemas.openxmlformats.org/officeDocument/2006/math" xmlns:v="urn:schemas-microsoft-com:vml" xmlns:wp14="http://schemas.microsoft.com/office/word/2010/wordprocessingDrawing" xmlns:wp="http://schemas.openxmlformats.org/drawingml/2006/wordprocessingDrawing" xmlns:w10="urn:schemas-microsoft-com:office:word" xmlns:w="http://schemas.openxmlformats.org/wordprocessingml/2006/main" xmlns:w14="http://schemas.microsoft.com/office/word/2010/wordml" xmlns:w15="http://schemas.microsoft.com/office/word/2012/wordml" xmlns:w16se="http://schemas.microsoft.com/office/word/2015/wordml/symex" xmlns:wpg="http://schemas.microsoft.com/office/word/2010/wordprocessingGroup" xmlns:wpi="http://schemas.microsoft.com/office/word/2010/wordprocessingInk" xmlns:wne="http://schemas.microsoft.com/office/word/2006/wordml" xmlns:wps="http://schemas.microsoft.com/office/word/2010/wordprocessingShape" mc:Ignorable="w14 w15 w16se wp14">
   <w:p>
     <w:pPr>
       <w:pStyle w:val="a8"/>
@@ -27989,7 +28777,7 @@
 </file>
 
 <file path=word/footnotes.xml><?xml version="1.0" encoding="utf-8"?>
-<w:footnotes xmlns:wpc="http://schemas.microsoft.com/office/word/2010/wordprocessingCanvas" xmlns:cx="http://schemas.microsoft.com/office/drawing/2014/chartex" xmlns:cx1="http://schemas.microsoft.com/office/drawing/2015/9/8/chartex" xmlns:cx2="http://schemas.microsoft.com/office/drawing/2015/10/21/chartex" xmlns:cx3="http://schemas.microsoft.com/office/drawing/2016/5/9/chartex" xmlns:cx4="http://schemas.microsoft.com/office/drawing/2016/5/10/chartex" xmlns:cx5="http://schemas.microsoft.com/office/drawing/2016/5/11/chartex" xmlns:cx6="http://schemas.microsoft.com/office/drawing/2016/5/12/chartex" xmlns:cx7="http://schemas.microsoft.com/office/drawing/2016/5/13/chartex" xmlns:cx8="http://schemas.microsoft.com/office/drawing/2016/5/14/chartex" xmlns:mc="http://schemas.openxmlformats.org/markup-compatibility/2006" xmlns:aink="http://schemas.microsoft.com/office/drawing/2016/ink" xmlns:am3d="http://schemas.microsoft.com/office/drawing/2017/model3d" xmlns:o="urn:schemas-microsoft-com:office:office" xmlns:oel="http://schemas.microsoft.com/office/2019/extlst" xmlns:r="http://schemas.openxmlformats.org/officeDocument/2006/relationships" xmlns:m="http://schemas.openxmlformats.org/officeDocument/2006/math" xmlns:v="urn:schemas-microsoft-com:vml" xmlns:wp14="http://schemas.microsoft.com/office/word/2010/wordprocessingDrawing" xmlns:wp="http://schemas.openxmlformats.org/drawingml/2006/wordprocessingDrawing" xmlns:w10="urn:schemas-microsoft-com:office:word" xmlns:w="http://schemas.openxmlformats.org/wordprocessingml/2006/main" xmlns:w14="http://schemas.microsoft.com/office/word/2010/wordml" xmlns:w15="http://schemas.microsoft.com/office/word/2012/wordml" xmlns:w16cex="http://schemas.microsoft.com/office/word/2018/wordml/cex" xmlns:w16cid="http://schemas.microsoft.com/office/word/2016/wordml/cid" xmlns:w16="http://schemas.microsoft.com/office/word/2018/wordml" xmlns:w16sdtdh="http://schemas.microsoft.com/office/word/2020/wordml/sdtdatahash" xmlns:w16se="http://schemas.microsoft.com/office/word/2015/wordml/symex" xmlns:wpg="http://schemas.microsoft.com/office/word/2010/wordprocessingGroup" xmlns:wpi="http://schemas.microsoft.com/office/word/2010/wordprocessingInk" xmlns:wne="http://schemas.microsoft.com/office/word/2006/wordml" xmlns:wps="http://schemas.microsoft.com/office/word/2010/wordprocessingShape" mc:Ignorable="w14 w15 w16se w16cid w16 w16cex w16sdtdh wp14">
+<w:footnotes xmlns:wpc="http://schemas.microsoft.com/office/word/2010/wordprocessingCanvas" xmlns:cx="http://schemas.microsoft.com/office/drawing/2014/chartex" xmlns:mc="http://schemas.openxmlformats.org/markup-compatibility/2006" xmlns:o="urn:schemas-microsoft-com:office:office" xmlns:r="http://schemas.openxmlformats.org/officeDocument/2006/relationships" xmlns:m="http://schemas.openxmlformats.org/officeDocument/2006/math" xmlns:v="urn:schemas-microsoft-com:vml" xmlns:wp14="http://schemas.microsoft.com/office/word/2010/wordprocessingDrawing" xmlns:wp="http://schemas.openxmlformats.org/drawingml/2006/wordprocessingDrawing" xmlns:w10="urn:schemas-microsoft-com:office:word" xmlns:w="http://schemas.openxmlformats.org/wordprocessingml/2006/main" xmlns:w14="http://schemas.microsoft.com/office/word/2010/wordml" xmlns:w15="http://schemas.microsoft.com/office/word/2012/wordml" xmlns:w16se="http://schemas.microsoft.com/office/word/2015/wordml/symex" xmlns:wpg="http://schemas.microsoft.com/office/word/2010/wordprocessingGroup" xmlns:wpi="http://schemas.microsoft.com/office/word/2010/wordprocessingInk" xmlns:wne="http://schemas.microsoft.com/office/word/2006/wordml" xmlns:wps="http://schemas.microsoft.com/office/word/2010/wordprocessingShape" mc:Ignorable="w14 w15 w16se wp14">
   <w:footnote w:type="separator" w:id="-1">
     <w:p>
       <w:r>
@@ -28008,7 +28796,7 @@
 </file>
 
 <file path=word/header1.xml><?xml version="1.0" encoding="utf-8"?>
-<w:hdr xmlns:wpc="http://schemas.microsoft.com/office/word/2010/wordprocessingCanvas" xmlns:cx="http://schemas.microsoft.com/office/drawing/2014/chartex" xmlns:cx1="http://schemas.microsoft.com/office/drawing/2015/9/8/chartex" xmlns:cx2="http://schemas.microsoft.com/office/drawing/2015/10/21/chartex" xmlns:cx3="http://schemas.microsoft.com/office/drawing/2016/5/9/chartex" xmlns:cx4="http://schemas.microsoft.com/office/drawing/2016/5/10/chartex" xmlns:cx5="http://schemas.microsoft.com/office/drawing/2016/5/11/chartex" xmlns:cx6="http://schemas.microsoft.com/office/drawing/2016/5/12/chartex" xmlns:cx7="http://schemas.microsoft.com/office/drawing/2016/5/13/chartex" xmlns:cx8="http://schemas.microsoft.com/office/drawing/2016/5/14/chartex" xmlns:mc="http://schemas.openxmlformats.org/markup-compatibility/2006" xmlns:aink="http://schemas.microsoft.com/office/drawing/2016/ink" xmlns:am3d="http://schemas.microsoft.com/office/drawing/2017/model3d" xmlns:o="urn:schemas-microsoft-com:office:office" xmlns:oel="http://schemas.microsoft.com/office/2019/extlst" xmlns:r="http://schemas.openxmlformats.org/officeDocument/2006/relationships" xmlns:m="http://schemas.openxmlformats.org/officeDocument/2006/math" xmlns:v="urn:schemas-microsoft-com:vml" xmlns:wp14="http://schemas.microsoft.com/office/word/2010/wordprocessingDrawing" xmlns:wp="http://schemas.openxmlformats.org/drawingml/2006/wordprocessingDrawing" xmlns:w10="urn:schemas-microsoft-com:office:word" xmlns:w="http://schemas.openxmlformats.org/wordprocessingml/2006/main" xmlns:w14="http://schemas.microsoft.com/office/word/2010/wordml" xmlns:w15="http://schemas.microsoft.com/office/word/2012/wordml" xmlns:w16cex="http://schemas.microsoft.com/office/word/2018/wordml/cex" xmlns:w16cid="http://schemas.microsoft.com/office/word/2016/wordml/cid" xmlns:w16="http://schemas.microsoft.com/office/word/2018/wordml" xmlns:w16sdtdh="http://schemas.microsoft.com/office/word/2020/wordml/sdtdatahash" xmlns:w16se="http://schemas.microsoft.com/office/word/2015/wordml/symex" xmlns:wpg="http://schemas.microsoft.com/office/word/2010/wordprocessingGroup" xmlns:wpi="http://schemas.microsoft.com/office/word/2010/wordprocessingInk" xmlns:wne="http://schemas.microsoft.com/office/word/2006/wordml" xmlns:wps="http://schemas.microsoft.com/office/word/2010/wordprocessingShape" mc:Ignorable="w14 w15 w16se w16cid w16 w16cex w16sdtdh wp14">
+<w:hdr xmlns:wpc="http://schemas.microsoft.com/office/word/2010/wordprocessingCanvas" xmlns:cx="http://schemas.microsoft.com/office/drawing/2014/chartex" xmlns:mc="http://schemas.openxmlformats.org/markup-compatibility/2006" xmlns:o="urn:schemas-microsoft-com:office:office" xmlns:r="http://schemas.openxmlformats.org/officeDocument/2006/relationships" xmlns:m="http://schemas.openxmlformats.org/officeDocument/2006/math" xmlns:v="urn:schemas-microsoft-com:vml" xmlns:wp14="http://schemas.microsoft.com/office/word/2010/wordprocessingDrawing" xmlns:wp="http://schemas.openxmlformats.org/drawingml/2006/wordprocessingDrawing" xmlns:w10="urn:schemas-microsoft-com:office:word" xmlns:w="http://schemas.openxmlformats.org/wordprocessingml/2006/main" xmlns:w14="http://schemas.microsoft.com/office/word/2010/wordml" xmlns:w15="http://schemas.microsoft.com/office/word/2012/wordml" xmlns:w16se="http://schemas.microsoft.com/office/word/2015/wordml/symex" xmlns:wpg="http://schemas.microsoft.com/office/word/2010/wordprocessingGroup" xmlns:wpi="http://schemas.microsoft.com/office/word/2010/wordprocessingInk" xmlns:wne="http://schemas.microsoft.com/office/word/2006/wordml" xmlns:wps="http://schemas.microsoft.com/office/word/2010/wordprocessingShape" mc:Ignorable="w14 w15 w16se wp14">
   <w:p>
     <w:pPr>
       <w:pStyle w:val="a9"/>
@@ -28050,7 +28838,7 @@
 </file>
 
 <file path=word/header2.xml><?xml version="1.0" encoding="utf-8"?>
-<w:hdr xmlns:wpc="http://schemas.microsoft.com/office/word/2010/wordprocessingCanvas" xmlns:cx="http://schemas.microsoft.com/office/drawing/2014/chartex" xmlns:cx1="http://schemas.microsoft.com/office/drawing/2015/9/8/chartex" xmlns:cx2="http://schemas.microsoft.com/office/drawing/2015/10/21/chartex" xmlns:cx3="http://schemas.microsoft.com/office/drawing/2016/5/9/chartex" xmlns:cx4="http://schemas.microsoft.com/office/drawing/2016/5/10/chartex" xmlns:cx5="http://schemas.microsoft.com/office/drawing/2016/5/11/chartex" xmlns:cx6="http://schemas.microsoft.com/office/drawing/2016/5/12/chartex" xmlns:cx7="http://schemas.microsoft.com/office/drawing/2016/5/13/chartex" xmlns:cx8="http://schemas.microsoft.com/office/drawing/2016/5/14/chartex" xmlns:mc="http://schemas.openxmlformats.org/markup-compatibility/2006" xmlns:aink="http://schemas.microsoft.com/office/drawing/2016/ink" xmlns:am3d="http://schemas.microsoft.com/office/drawing/2017/model3d" xmlns:o="urn:schemas-microsoft-com:office:office" xmlns:oel="http://schemas.microsoft.com/office/2019/extlst" xmlns:r="http://schemas.openxmlformats.org/officeDocument/2006/relationships" xmlns:m="http://schemas.openxmlformats.org/officeDocument/2006/math" xmlns:v="urn:schemas-microsoft-com:vml" xmlns:wp14="http://schemas.microsoft.com/office/word/2010/wordprocessingDrawing" xmlns:wp="http://schemas.openxmlformats.org/drawingml/2006/wordprocessingDrawing" xmlns:w10="urn:schemas-microsoft-com:office:word" xmlns:w="http://schemas.openxmlformats.org/wordprocessingml/2006/main" xmlns:w14="http://schemas.microsoft.com/office/word/2010/wordml" xmlns:w15="http://schemas.microsoft.com/office/word/2012/wordml" xmlns:w16cex="http://schemas.microsoft.com/office/word/2018/wordml/cex" xmlns:w16cid="http://schemas.microsoft.com/office/word/2016/wordml/cid" xmlns:w16="http://schemas.microsoft.com/office/word/2018/wordml" xmlns:w16sdtdh="http://schemas.microsoft.com/office/word/2020/wordml/sdtdatahash" xmlns:w16se="http://schemas.microsoft.com/office/word/2015/wordml/symex" xmlns:wpg="http://schemas.microsoft.com/office/word/2010/wordprocessingGroup" xmlns:wpi="http://schemas.microsoft.com/office/word/2010/wordprocessingInk" xmlns:wne="http://schemas.microsoft.com/office/word/2006/wordml" xmlns:wps="http://schemas.microsoft.com/office/word/2010/wordprocessingShape" mc:Ignorable="w14 w15 w16se w16cid w16 w16cex w16sdtdh wp14">
+<w:hdr xmlns:wpc="http://schemas.microsoft.com/office/word/2010/wordprocessingCanvas" xmlns:cx="http://schemas.microsoft.com/office/drawing/2014/chartex" xmlns:mc="http://schemas.openxmlformats.org/markup-compatibility/2006" xmlns:o="urn:schemas-microsoft-com:office:office" xmlns:r="http://schemas.openxmlformats.org/officeDocument/2006/relationships" xmlns:m="http://schemas.openxmlformats.org/officeDocument/2006/math" xmlns:v="urn:schemas-microsoft-com:vml" xmlns:wp14="http://schemas.microsoft.com/office/word/2010/wordprocessingDrawing" xmlns:wp="http://schemas.openxmlformats.org/drawingml/2006/wordprocessingDrawing" xmlns:w10="urn:schemas-microsoft-com:office:word" xmlns:w="http://schemas.openxmlformats.org/wordprocessingml/2006/main" xmlns:w14="http://schemas.microsoft.com/office/word/2010/wordml" xmlns:w15="http://schemas.microsoft.com/office/word/2012/wordml" xmlns:w16se="http://schemas.microsoft.com/office/word/2015/wordml/symex" xmlns:wpg="http://schemas.microsoft.com/office/word/2010/wordprocessingGroup" xmlns:wpi="http://schemas.microsoft.com/office/word/2010/wordprocessingInk" xmlns:wne="http://schemas.microsoft.com/office/word/2006/wordml" xmlns:wps="http://schemas.microsoft.com/office/word/2010/wordprocessingShape" mc:Ignorable="w14 w15 w16se wp14">
   <w:p>
     <w:pPr>
       <w:pStyle w:val="a9"/>
@@ -28117,7 +28905,7 @@
 </file>
 
 <file path=word/numbering.xml><?xml version="1.0" encoding="utf-8"?>
-<w:numbering xmlns:wpc="http://schemas.microsoft.com/office/word/2010/wordprocessingCanvas" xmlns:cx="http://schemas.microsoft.com/office/drawing/2014/chartex" xmlns:cx1="http://schemas.microsoft.com/office/drawing/2015/9/8/chartex" xmlns:cx2="http://schemas.microsoft.com/office/drawing/2015/10/21/chartex" xmlns:cx3="http://schemas.microsoft.com/office/drawing/2016/5/9/chartex" xmlns:cx4="http://schemas.microsoft.com/office/drawing/2016/5/10/chartex" xmlns:cx5="http://schemas.microsoft.com/office/drawing/2016/5/11/chartex" xmlns:cx6="http://schemas.microsoft.com/office/drawing/2016/5/12/chartex" xmlns:cx7="http://schemas.microsoft.com/office/drawing/2016/5/13/chartex" xmlns:cx8="http://schemas.microsoft.com/office/drawing/2016/5/14/chartex" xmlns:mc="http://schemas.openxmlformats.org/markup-compatibility/2006" xmlns:aink="http://schemas.microsoft.com/office/drawing/2016/ink" xmlns:am3d="http://schemas.microsoft.com/office/drawing/2017/model3d" xmlns:o="urn:schemas-microsoft-com:office:office" xmlns:oel="http://schemas.microsoft.com/office/2019/extlst" xmlns:r="http://schemas.openxmlformats.org/officeDocument/2006/relationships" xmlns:m="http://schemas.openxmlformats.org/officeDocument/2006/math" xmlns:v="urn:schemas-microsoft-com:vml" xmlns:wp14="http://schemas.microsoft.com/office/word/2010/wordprocessingDrawing" xmlns:wp="http://schemas.openxmlformats.org/drawingml/2006/wordprocessingDrawing" xmlns:w10="urn:schemas-microsoft-com:office:word" xmlns:w="http://schemas.openxmlformats.org/wordprocessingml/2006/main" xmlns:w14="http://schemas.microsoft.com/office/word/2010/wordml" xmlns:w15="http://schemas.microsoft.com/office/word/2012/wordml" xmlns:w16cex="http://schemas.microsoft.com/office/word/2018/wordml/cex" xmlns:w16cid="http://schemas.microsoft.com/office/word/2016/wordml/cid" xmlns:w16="http://schemas.microsoft.com/office/word/2018/wordml" xmlns:w16sdtdh="http://schemas.microsoft.com/office/word/2020/wordml/sdtdatahash" xmlns:w16se="http://schemas.microsoft.com/office/word/2015/wordml/symex" xmlns:wpg="http://schemas.microsoft.com/office/word/2010/wordprocessingGroup" xmlns:wpi="http://schemas.microsoft.com/office/word/2010/wordprocessingInk" xmlns:wne="http://schemas.microsoft.com/office/word/2006/wordml" xmlns:wps="http://schemas.microsoft.com/office/word/2010/wordprocessingShape" mc:Ignorable="w14 w15 w16se w16cid w16 w16cex w16sdtdh wp14">
+<w:numbering xmlns:wpc="http://schemas.microsoft.com/office/word/2010/wordprocessingCanvas" xmlns:cx="http://schemas.microsoft.com/office/drawing/2014/chartex" xmlns:mc="http://schemas.openxmlformats.org/markup-compatibility/2006" xmlns:o="urn:schemas-microsoft-com:office:office" xmlns:r="http://schemas.openxmlformats.org/officeDocument/2006/relationships" xmlns:m="http://schemas.openxmlformats.org/officeDocument/2006/math" xmlns:v="urn:schemas-microsoft-com:vml" xmlns:wp14="http://schemas.microsoft.com/office/word/2010/wordprocessingDrawing" xmlns:wp="http://schemas.openxmlformats.org/drawingml/2006/wordprocessingDrawing" xmlns:w10="urn:schemas-microsoft-com:office:word" xmlns:w="http://schemas.openxmlformats.org/wordprocessingml/2006/main" xmlns:w14="http://schemas.microsoft.com/office/word/2010/wordml" xmlns:w15="http://schemas.microsoft.com/office/word/2012/wordml" xmlns:w16se="http://schemas.microsoft.com/office/word/2015/wordml/symex" xmlns:wpg="http://schemas.microsoft.com/office/word/2010/wordprocessingGroup" xmlns:wpi="http://schemas.microsoft.com/office/word/2010/wordprocessingInk" xmlns:wne="http://schemas.microsoft.com/office/word/2006/wordml" xmlns:wps="http://schemas.microsoft.com/office/word/2010/wordprocessingShape" mc:Ignorable="w14 w15 w16se wp14">
   <w:abstractNum w:abstractNumId="0" w15:restartNumberingAfterBreak="0">
     <w:nsid w:val="FFFFFF7C"/>
     <w:multiLevelType w:val="singleLevel"/>
@@ -29061,67 +29849,67 @@
       </w:pPr>
     </w:lvl>
   </w:abstractNum>
-  <w:num w:numId="1" w16cid:durableId="57363474">
+  <w:num w:numId="1">
     <w:abstractNumId w:val="14"/>
   </w:num>
-  <w:num w:numId="2" w16cid:durableId="358288178">
+  <w:num w:numId="2">
     <w:abstractNumId w:val="10"/>
   </w:num>
-  <w:num w:numId="3" w16cid:durableId="617223325">
+  <w:num w:numId="3">
     <w:abstractNumId w:val="13"/>
   </w:num>
-  <w:num w:numId="4" w16cid:durableId="6760787">
+  <w:num w:numId="4">
     <w:abstractNumId w:val="8"/>
   </w:num>
-  <w:num w:numId="5" w16cid:durableId="20858318">
+  <w:num w:numId="5">
     <w:abstractNumId w:val="3"/>
   </w:num>
-  <w:num w:numId="6" w16cid:durableId="653797695">
+  <w:num w:numId="6">
     <w:abstractNumId w:val="2"/>
   </w:num>
-  <w:num w:numId="7" w16cid:durableId="540677258">
+  <w:num w:numId="7">
     <w:abstractNumId w:val="1"/>
   </w:num>
-  <w:num w:numId="8" w16cid:durableId="716776959">
+  <w:num w:numId="8">
     <w:abstractNumId w:val="0"/>
   </w:num>
-  <w:num w:numId="9" w16cid:durableId="1474758820">
+  <w:num w:numId="9">
     <w:abstractNumId w:val="9"/>
   </w:num>
-  <w:num w:numId="10" w16cid:durableId="854265943">
+  <w:num w:numId="10">
     <w:abstractNumId w:val="7"/>
   </w:num>
-  <w:num w:numId="11" w16cid:durableId="2075277252">
+  <w:num w:numId="11">
     <w:abstractNumId w:val="6"/>
   </w:num>
-  <w:num w:numId="12" w16cid:durableId="667631312">
+  <w:num w:numId="12">
     <w:abstractNumId w:val="5"/>
   </w:num>
-  <w:num w:numId="13" w16cid:durableId="1671299107">
+  <w:num w:numId="13">
     <w:abstractNumId w:val="4"/>
   </w:num>
-  <w:num w:numId="14" w16cid:durableId="1870290387">
+  <w:num w:numId="14">
     <w:abstractNumId w:val="12"/>
   </w:num>
-  <w:num w:numId="15" w16cid:durableId="531766138">
+  <w:num w:numId="15">
     <w:abstractNumId w:val="15"/>
   </w:num>
-  <w:num w:numId="16" w16cid:durableId="1019744399">
+  <w:num w:numId="16">
     <w:abstractNumId w:val="11"/>
   </w:num>
-  <w:num w:numId="17" w16cid:durableId="1581598277">
+  <w:num w:numId="17">
     <w:abstractNumId w:val="14"/>
     <w:lvlOverride w:ilvl="0">
       <w:startOverride w:val="2"/>
     </w:lvlOverride>
   </w:num>
-  <w:num w:numId="18" w16cid:durableId="1613441399">
+  <w:num w:numId="18">
     <w:abstractNumId w:val="14"/>
   </w:num>
-  <w:num w:numId="19" w16cid:durableId="690491960">
+  <w:num w:numId="19">
     <w:abstractNumId w:val="14"/>
   </w:num>
-  <w:num w:numId="20" w16cid:durableId="1854569953">
+  <w:num w:numId="20">
     <w:abstractNumId w:val="14"/>
   </w:num>
   <w:numIdMacAtCleanup w:val="17"/>
@@ -29129,7 +29917,7 @@
 </file>
 
 <file path=word/styles.xml><?xml version="1.0" encoding="utf-8"?>
-<w:styles xmlns:mc="http://schemas.openxmlformats.org/markup-compatibility/2006" xmlns:r="http://schemas.openxmlformats.org/officeDocument/2006/relationships" xmlns:w="http://schemas.openxmlformats.org/wordprocessingml/2006/main" xmlns:w14="http://schemas.microsoft.com/office/word/2010/wordml" xmlns:w15="http://schemas.microsoft.com/office/word/2012/wordml" xmlns:w16cex="http://schemas.microsoft.com/office/word/2018/wordml/cex" xmlns:w16cid="http://schemas.microsoft.com/office/word/2016/wordml/cid" xmlns:w16="http://schemas.microsoft.com/office/word/2018/wordml" xmlns:w16sdtdh="http://schemas.microsoft.com/office/word/2020/wordml/sdtdatahash" xmlns:w16se="http://schemas.microsoft.com/office/word/2015/wordml/symex" mc:Ignorable="w14 w15 w16se w16cid w16 w16cex w16sdtdh">
+<w:styles xmlns:mc="http://schemas.openxmlformats.org/markup-compatibility/2006" xmlns:r="http://schemas.openxmlformats.org/officeDocument/2006/relationships" xmlns:w="http://schemas.openxmlformats.org/wordprocessingml/2006/main" xmlns:w14="http://schemas.microsoft.com/office/word/2010/wordml" xmlns:w15="http://schemas.microsoft.com/office/word/2012/wordml" xmlns:w16se="http://schemas.microsoft.com/office/word/2015/wordml/symex" mc:Ignorable="w14 w15 w16se">
   <w:docDefaults>
     <w:rPrDefault>
       <w:rPr>
@@ -29139,7 +29927,7 @@
     </w:rPrDefault>
     <w:pPrDefault/>
   </w:docDefaults>
-  <w:latentStyles w:defLockedState="0" w:defUIPriority="99" w:defSemiHidden="0" w:defUnhideWhenUsed="0" w:defQFormat="0" w:count="376">
+  <w:latentStyles w:defLockedState="0" w:defUIPriority="99" w:defSemiHidden="0" w:defUnhideWhenUsed="0" w:defQFormat="0" w:count="371">
     <w:lsdException w:name="Normal" w:uiPriority="0" w:qFormat="1"/>
     <w:lsdException w:name="heading 1" w:qFormat="1"/>
     <w:lsdException w:name="heading 2" w:qFormat="1"/>
@@ -29511,11 +30299,6 @@
     <w:lsdException w:name="List Table 5 Dark Accent 6" w:uiPriority="50"/>
     <w:lsdException w:name="List Table 6 Colorful Accent 6" w:uiPriority="51"/>
     <w:lsdException w:name="List Table 7 Colorful Accent 6" w:uiPriority="52"/>
-    <w:lsdException w:name="Mention" w:semiHidden="1" w:unhideWhenUsed="1"/>
-    <w:lsdException w:name="Smart Hyperlink" w:semiHidden="1" w:unhideWhenUsed="1"/>
-    <w:lsdException w:name="Hashtag" w:semiHidden="1" w:unhideWhenUsed="1"/>
-    <w:lsdException w:name="Unresolved Mention" w:semiHidden="1" w:unhideWhenUsed="1"/>
-    <w:lsdException w:name="Smart Link" w:semiHidden="1" w:unhideWhenUsed="1"/>
   </w:latentStyles>
   <w:style w:type="paragraph" w:default="1" w:styleId="a2">
     <w:name w:val="Normal"/>
@@ -30554,7 +31337,7 @@
   </w:style>
   <w:style w:type="paragraph" w:customStyle="1" w:styleId="14">
     <w:name w:val="样式 正文首行缩进 + 首行缩进:  1 字符"/>
-    <w:basedOn w:val="aff4"/>
+    <w:basedOn w:val="15"/>
     <w:uiPriority w:val="2"/>
     <w:pPr>
       <w:overflowPunct/>
@@ -30566,8 +31349,8 @@
       <w:szCs w:val="24"/>
     </w:rPr>
   </w:style>
-  <w:style w:type="paragraph" w:customStyle="1" w:styleId="aff4">
-    <w:name w:val="正文首行缩进"/>
+  <w:style w:type="paragraph" w:customStyle="1" w:styleId="15">
+    <w:name w:val="正文首行缩进1"/>
     <w:basedOn w:val="a3"/>
     <w:link w:val="Char"/>
     <w:semiHidden/>
@@ -30585,7 +31368,7 @@
   <w:style w:type="character" w:customStyle="1" w:styleId="Char">
     <w:name w:val="正文首行缩进 Char"/>
     <w:basedOn w:val="a7"/>
-    <w:link w:val="aff4"/>
+    <w:link w:val="15"/>
     <w:semiHidden/>
     <w:rsid w:val="00454211"/>
     <w:rPr>
@@ -30608,10 +31391,10 @@
       <w:szCs w:val="24"/>
     </w:rPr>
   </w:style>
-  <w:style w:type="paragraph" w:styleId="aff5">
+  <w:style w:type="paragraph" w:styleId="aff4">
     <w:name w:val="Body Text Indent"/>
     <w:basedOn w:val="a2"/>
-    <w:link w:val="aff6"/>
+    <w:link w:val="aff5"/>
     <w:semiHidden/>
     <w:pPr>
       <w:overflowPunct/>
@@ -30621,10 +31404,10 @@
       <w:szCs w:val="24"/>
     </w:rPr>
   </w:style>
-  <w:style w:type="character" w:customStyle="1" w:styleId="aff6">
+  <w:style w:type="character" w:customStyle="1" w:styleId="aff5">
     <w:name w:val="正文文本缩进 字符"/>
     <w:basedOn w:val="a4"/>
-    <w:link w:val="aff5"/>
+    <w:link w:val="aff4"/>
     <w:semiHidden/>
     <w:rsid w:val="00454211"/>
     <w:rPr>
@@ -30633,10 +31416,10 @@
       <w:szCs w:val="24"/>
     </w:rPr>
   </w:style>
-  <w:style w:type="paragraph" w:styleId="aff7">
+  <w:style w:type="paragraph" w:styleId="aff6">
     <w:name w:val="Balloon Text"/>
     <w:basedOn w:val="a2"/>
-    <w:link w:val="aff8"/>
+    <w:link w:val="aff7"/>
     <w:pPr>
       <w:overflowPunct/>
     </w:pPr>
@@ -30644,10 +31427,10 @@
       <w:szCs w:val="18"/>
     </w:rPr>
   </w:style>
-  <w:style w:type="character" w:customStyle="1" w:styleId="aff8">
+  <w:style w:type="character" w:customStyle="1" w:styleId="aff7">
     <w:name w:val="批注框文本 字符"/>
     <w:basedOn w:val="a4"/>
-    <w:link w:val="aff7"/>
+    <w:link w:val="aff6"/>
     <w:rsid w:val="00454211"/>
     <w:rPr>
       <w:kern w:val="2"/>
@@ -30687,7 +31470,7 @@
     <w:basedOn w:val="a4"/>
     <w:uiPriority w:val="6"/>
   </w:style>
-  <w:style w:type="paragraph" w:customStyle="1" w:styleId="aff9">
+  <w:style w:type="paragraph" w:customStyle="1" w:styleId="aff8">
     <w:name w:val="图目录"/>
     <w:next w:val="a2"/>
     <w:pPr>
@@ -30892,7 +31675,7 @@
       <w:sz w:val="18"/>
     </w:rPr>
   </w:style>
-  <w:style w:type="character" w:customStyle="1" w:styleId="affa">
+  <w:style w:type="character" w:customStyle="1" w:styleId="aff9">
     <w:name w:val="已访问的超链接"/>
     <w:basedOn w:val="a4"/>
     <w:semiHidden/>
@@ -31006,8 +31789,8 @@
       </w:numPr>
     </w:pPr>
   </w:style>
-  <w:style w:type="paragraph" w:customStyle="1" w:styleId="43">
-    <w:name w:val="目录 4"/>
+  <w:style w:type="paragraph" w:customStyle="1" w:styleId="410">
+    <w:name w:val="目录 41"/>
     <w:basedOn w:val="a2"/>
     <w:next w:val="a2"/>
     <w:autoRedefine/>
@@ -31035,7 +31818,7 @@
       <w:ind w:leftChars="400" w:left="100" w:hangingChars="200" w:hanging="200"/>
     </w:pPr>
   </w:style>
-  <w:style w:type="paragraph" w:styleId="44">
+  <w:style w:type="paragraph" w:styleId="43">
     <w:name w:val="List 4"/>
     <w:basedOn w:val="a2"/>
     <w:uiPriority w:val="2"/>
@@ -31092,10 +31875,10 @@
       <w:kern w:val="2"/>
     </w:rPr>
   </w:style>
-  <w:style w:type="paragraph" w:styleId="affb">
+  <w:style w:type="paragraph" w:styleId="affa">
     <w:name w:val="Title"/>
     <w:basedOn w:val="a2"/>
-    <w:link w:val="affc"/>
+    <w:link w:val="affb"/>
     <w:qFormat/>
     <w:pPr>
       <w:spacing w:before="240" w:after="60"/>
@@ -31110,10 +31893,10 @@
       <w:szCs w:val="32"/>
     </w:rPr>
   </w:style>
-  <w:style w:type="character" w:customStyle="1" w:styleId="affc">
+  <w:style w:type="character" w:customStyle="1" w:styleId="affb">
     <w:name w:val="标题 字符"/>
     <w:basedOn w:val="a4"/>
-    <w:link w:val="affb"/>
+    <w:link w:val="affa"/>
     <w:rsid w:val="00454211"/>
     <w:rPr>
       <w:rFonts w:ascii="Arial" w:hAnsi="Arial" w:cs="Arial"/>
@@ -31124,17 +31907,17 @@
       <w:szCs w:val="32"/>
     </w:rPr>
   </w:style>
-  <w:style w:type="paragraph" w:styleId="affd">
+  <w:style w:type="paragraph" w:styleId="affc">
     <w:name w:val="Salutation"/>
     <w:basedOn w:val="a2"/>
     <w:next w:val="a2"/>
-    <w:link w:val="affe"/>
+    <w:link w:val="affd"/>
     <w:semiHidden/>
   </w:style>
-  <w:style w:type="character" w:customStyle="1" w:styleId="affe">
+  <w:style w:type="character" w:customStyle="1" w:styleId="affd">
     <w:name w:val="称呼 字符"/>
     <w:basedOn w:val="a4"/>
-    <w:link w:val="affd"/>
+    <w:link w:val="affc"/>
     <w:semiHidden/>
     <w:rsid w:val="00454211"/>
     <w:rPr>
@@ -31142,16 +31925,16 @@
       <w:sz w:val="18"/>
     </w:rPr>
   </w:style>
-  <w:style w:type="paragraph" w:styleId="afff">
+  <w:style w:type="paragraph" w:styleId="affe">
     <w:name w:val="E-mail Signature"/>
     <w:basedOn w:val="a2"/>
-    <w:link w:val="afff0"/>
+    <w:link w:val="afff"/>
     <w:semiHidden/>
   </w:style>
-  <w:style w:type="character" w:customStyle="1" w:styleId="afff0">
+  <w:style w:type="character" w:customStyle="1" w:styleId="afff">
     <w:name w:val="电子邮件签名 字符"/>
     <w:basedOn w:val="a4"/>
-    <w:link w:val="afff"/>
+    <w:link w:val="affe"/>
     <w:semiHidden/>
     <w:rsid w:val="00454211"/>
     <w:rPr>
@@ -31159,9 +31942,9 @@
       <w:sz w:val="18"/>
     </w:rPr>
   </w:style>
-  <w:style w:type="paragraph" w:styleId="afff1">
+  <w:style w:type="paragraph" w:styleId="afff0">
     <w:name w:val="macro"/>
-    <w:link w:val="afff2"/>
+    <w:link w:val="afff1"/>
     <w:semiHidden/>
     <w:pPr>
       <w:widowControl w:val="0"/>
@@ -31189,10 +31972,10 @@
       <w:szCs w:val="24"/>
     </w:rPr>
   </w:style>
-  <w:style w:type="character" w:customStyle="1" w:styleId="afff2">
+  <w:style w:type="character" w:customStyle="1" w:styleId="afff1">
     <w:name w:val="宏文本 字符"/>
     <w:basedOn w:val="a4"/>
-    <w:link w:val="afff1"/>
+    <w:link w:val="afff0"/>
     <w:semiHidden/>
     <w:rsid w:val="00454211"/>
     <w:rPr>
@@ -31203,7 +31986,7 @@
       <w:lang w:val="en-US" w:eastAsia="zh-CN" w:bidi="ar-SA"/>
     </w:rPr>
   </w:style>
-  <w:style w:type="paragraph" w:styleId="afff3">
+  <w:style w:type="paragraph" w:styleId="afff2">
     <w:name w:val="envelope return"/>
     <w:basedOn w:val="a2"/>
     <w:semiHidden/>
@@ -31214,19 +31997,19 @@
       <w:rFonts w:ascii="Arial" w:hAnsi="Arial" w:cs="Arial"/>
     </w:rPr>
   </w:style>
-  <w:style w:type="paragraph" w:styleId="afff4">
+  <w:style w:type="paragraph" w:styleId="afff3">
     <w:name w:val="Closing"/>
     <w:basedOn w:val="a2"/>
-    <w:link w:val="afff5"/>
+    <w:link w:val="afff4"/>
     <w:semiHidden/>
     <w:pPr>
       <w:ind w:leftChars="2100" w:left="100"/>
     </w:pPr>
   </w:style>
-  <w:style w:type="character" w:customStyle="1" w:styleId="afff5">
+  <w:style w:type="character" w:customStyle="1" w:styleId="afff4">
     <w:name w:val="结束语 字符"/>
     <w:basedOn w:val="a4"/>
-    <w:link w:val="afff4"/>
+    <w:link w:val="afff3"/>
     <w:semiHidden/>
     <w:rsid w:val="00454211"/>
     <w:rPr>
@@ -31234,7 +32017,7 @@
       <w:sz w:val="18"/>
     </w:rPr>
   </w:style>
-  <w:style w:type="paragraph" w:styleId="afff6">
+  <w:style w:type="paragraph" w:styleId="afff5">
     <w:name w:val="List"/>
     <w:basedOn w:val="a2"/>
     <w:semiHidden/>
@@ -31251,7 +32034,7 @@
       <w:ind w:leftChars="800" w:left="100" w:hangingChars="200" w:hanging="200"/>
     </w:pPr>
   </w:style>
-  <w:style w:type="paragraph" w:styleId="afff7">
+  <w:style w:type="paragraph" w:styleId="afff6">
     <w:name w:val="List Continue"/>
     <w:basedOn w:val="a2"/>
     <w:semiHidden/>
@@ -31278,7 +32061,7 @@
       <w:ind w:leftChars="600" w:left="1260"/>
     </w:pPr>
   </w:style>
-  <w:style w:type="paragraph" w:styleId="45">
+  <w:style w:type="paragraph" w:styleId="44">
     <w:name w:val="List Continue 4"/>
     <w:basedOn w:val="a2"/>
     <w:semiHidden/>
@@ -31296,16 +32079,16 @@
       <w:ind w:leftChars="1000" w:left="2100"/>
     </w:pPr>
   </w:style>
-  <w:style w:type="paragraph" w:customStyle="1" w:styleId="15">
-    <w:name w:val="目录 1"/>
+  <w:style w:type="paragraph" w:customStyle="1" w:styleId="110">
+    <w:name w:val="目录 11"/>
     <w:basedOn w:val="a2"/>
     <w:next w:val="a2"/>
     <w:autoRedefine/>
     <w:uiPriority w:val="2"/>
     <w:semiHidden/>
   </w:style>
-  <w:style w:type="paragraph" w:customStyle="1" w:styleId="28">
-    <w:name w:val="目录 2"/>
+  <w:style w:type="paragraph" w:customStyle="1" w:styleId="210">
+    <w:name w:val="目录 21"/>
     <w:basedOn w:val="a2"/>
     <w:next w:val="a2"/>
     <w:autoRedefine/>
@@ -31315,8 +32098,8 @@
       <w:ind w:leftChars="200" w:left="420"/>
     </w:pPr>
   </w:style>
-  <w:style w:type="paragraph" w:customStyle="1" w:styleId="35">
-    <w:name w:val="目录 3"/>
+  <w:style w:type="paragraph" w:customStyle="1" w:styleId="310">
+    <w:name w:val="目录 31"/>
     <w:basedOn w:val="a2"/>
     <w:next w:val="a2"/>
     <w:autoRedefine/>
@@ -31326,8 +32109,8 @@
       <w:ind w:leftChars="400" w:left="840"/>
     </w:pPr>
   </w:style>
-  <w:style w:type="paragraph" w:customStyle="1" w:styleId="55">
-    <w:name w:val="目录 5"/>
+  <w:style w:type="paragraph" w:customStyle="1" w:styleId="510">
+    <w:name w:val="目录 51"/>
     <w:basedOn w:val="a2"/>
     <w:next w:val="a2"/>
     <w:autoRedefine/>
@@ -31338,7 +32121,7 @@
     </w:pPr>
   </w:style>
   <w:style w:type="paragraph" w:customStyle="1" w:styleId="61">
-    <w:name w:val="目录 6"/>
+    <w:name w:val="目录 61"/>
     <w:basedOn w:val="a2"/>
     <w:next w:val="a2"/>
     <w:autoRedefine/>
@@ -31349,7 +32132,7 @@
     </w:pPr>
   </w:style>
   <w:style w:type="paragraph" w:customStyle="1" w:styleId="71">
-    <w:name w:val="目录 7"/>
+    <w:name w:val="目录 71"/>
     <w:basedOn w:val="a2"/>
     <w:next w:val="a2"/>
     <w:autoRedefine/>
@@ -31360,7 +32143,7 @@
     </w:pPr>
   </w:style>
   <w:style w:type="paragraph" w:customStyle="1" w:styleId="81">
-    <w:name w:val="目录 8"/>
+    <w:name w:val="目录 81"/>
     <w:basedOn w:val="a2"/>
     <w:next w:val="a2"/>
     <w:autoRedefine/>
@@ -31371,7 +32154,7 @@
     </w:pPr>
   </w:style>
   <w:style w:type="paragraph" w:customStyle="1" w:styleId="91">
-    <w:name w:val="目录 9"/>
+    <w:name w:val="目录 91"/>
     <w:basedOn w:val="a2"/>
     <w:next w:val="a2"/>
     <w:autoRedefine/>
@@ -31403,7 +32186,7 @@
       <w:sz w:val="18"/>
     </w:rPr>
   </w:style>
-  <w:style w:type="paragraph" w:styleId="afff8">
+  <w:style w:type="paragraph" w:styleId="afff7">
     <w:name w:val="Normal (Web)"/>
     <w:basedOn w:val="a2"/>
     <w:uiPriority w:val="2"/>
@@ -31413,19 +32196,19 @@
       <w:szCs w:val="24"/>
     </w:rPr>
   </w:style>
-  <w:style w:type="paragraph" w:styleId="afff9">
+  <w:style w:type="paragraph" w:styleId="afff8">
     <w:name w:val="Signature"/>
     <w:basedOn w:val="a2"/>
-    <w:link w:val="afffa"/>
+    <w:link w:val="afff9"/>
     <w:semiHidden/>
     <w:pPr>
       <w:ind w:leftChars="2100" w:left="100"/>
     </w:pPr>
   </w:style>
-  <w:style w:type="character" w:customStyle="1" w:styleId="afffa">
+  <w:style w:type="character" w:customStyle="1" w:styleId="afff9">
     <w:name w:val="签名 字符"/>
     <w:basedOn w:val="a4"/>
-    <w:link w:val="afff9"/>
+    <w:link w:val="afff8"/>
     <w:semiHidden/>
     <w:rsid w:val="00454211"/>
     <w:rPr>
@@ -31433,20 +32216,20 @@
       <w:sz w:val="18"/>
     </w:rPr>
   </w:style>
-  <w:style w:type="paragraph" w:styleId="afffb">
+  <w:style w:type="paragraph" w:styleId="afffa">
     <w:name w:val="Date"/>
     <w:basedOn w:val="a2"/>
     <w:next w:val="a2"/>
-    <w:link w:val="afffc"/>
+    <w:link w:val="afffb"/>
     <w:semiHidden/>
     <w:pPr>
       <w:ind w:leftChars="2500" w:left="100"/>
     </w:pPr>
   </w:style>
-  <w:style w:type="character" w:customStyle="1" w:styleId="afffc">
+  <w:style w:type="character" w:customStyle="1" w:styleId="afffb">
     <w:name w:val="日期 字符"/>
     <w:basedOn w:val="a4"/>
-    <w:link w:val="afffb"/>
+    <w:link w:val="afffa"/>
     <w:semiHidden/>
     <w:rsid w:val="00454211"/>
     <w:rPr>
@@ -31454,7 +32237,7 @@
       <w:sz w:val="18"/>
     </w:rPr>
   </w:style>
-  <w:style w:type="paragraph" w:styleId="afffd">
+  <w:style w:type="paragraph" w:styleId="afffc">
     <w:name w:val="envelope address"/>
     <w:basedOn w:val="a2"/>
     <w:semiHidden/>
@@ -31477,7 +32260,7 @@
     <w:uiPriority w:val="2"/>
     <w:semiHidden/>
   </w:style>
-  <w:style w:type="paragraph" w:styleId="29">
+  <w:style w:type="paragraph" w:styleId="28">
     <w:name w:val="index 2"/>
     <w:basedOn w:val="a2"/>
     <w:next w:val="a2"/>
@@ -31488,7 +32271,7 @@
       <w:ind w:leftChars="200" w:left="200"/>
     </w:pPr>
   </w:style>
-  <w:style w:type="paragraph" w:styleId="36">
+  <w:style w:type="paragraph" w:styleId="35">
     <w:name w:val="index 3"/>
     <w:basedOn w:val="a2"/>
     <w:next w:val="a2"/>
@@ -31499,7 +32282,7 @@
       <w:ind w:leftChars="400" w:left="400"/>
     </w:pPr>
   </w:style>
-  <w:style w:type="paragraph" w:styleId="46">
+  <w:style w:type="paragraph" w:styleId="45">
     <w:name w:val="index 4"/>
     <w:basedOn w:val="a2"/>
     <w:next w:val="a2"/>
@@ -31510,7 +32293,7 @@
       <w:ind w:leftChars="600" w:left="600"/>
     </w:pPr>
   </w:style>
-  <w:style w:type="paragraph" w:styleId="56">
+  <w:style w:type="paragraph" w:styleId="55">
     <w:name w:val="index 5"/>
     <w:basedOn w:val="a2"/>
     <w:next w:val="a2"/>
@@ -31565,7 +32348,7 @@
       <w:ind w:leftChars="1600" w:left="1600"/>
     </w:pPr>
   </w:style>
-  <w:style w:type="paragraph" w:styleId="afffe">
+  <w:style w:type="paragraph" w:styleId="afffd">
     <w:name w:val="index heading"/>
     <w:basedOn w:val="a2"/>
     <w:next w:val="17"/>
@@ -31576,7 +32359,7 @@
       <w:bCs/>
     </w:rPr>
   </w:style>
-  <w:style w:type="paragraph" w:styleId="affff">
+  <w:style w:type="paragraph" w:styleId="afffe">
     <w:name w:val="table of figures"/>
     <w:basedOn w:val="a2"/>
     <w:next w:val="a2"/>
@@ -31585,10 +32368,10 @@
       <w:ind w:leftChars="200" w:left="200" w:hangingChars="200" w:hanging="200"/>
     </w:pPr>
   </w:style>
-  <w:style w:type="paragraph" w:styleId="affff0">
+  <w:style w:type="paragraph" w:styleId="affff">
     <w:name w:val="endnote text"/>
     <w:basedOn w:val="a2"/>
-    <w:link w:val="affff1"/>
+    <w:link w:val="affff0"/>
     <w:pPr>
       <w:snapToGrid w:val="0"/>
       <w:jc w:val="left"/>
@@ -31597,16 +32380,16 @@
       <w:lang w:val="x-none" w:eastAsia="x-none"/>
     </w:rPr>
   </w:style>
-  <w:style w:type="character" w:customStyle="1" w:styleId="affff1">
+  <w:style w:type="character" w:customStyle="1" w:styleId="affff0">
     <w:name w:val="尾注文本 字符"/>
-    <w:link w:val="affff0"/>
+    <w:link w:val="affff"/>
     <w:rsid w:val="006C7B24"/>
     <w:rPr>
       <w:kern w:val="2"/>
       <w:sz w:val="18"/>
     </w:rPr>
   </w:style>
-  <w:style w:type="paragraph" w:styleId="affff2">
+  <w:style w:type="paragraph" w:styleId="affff1">
     <w:name w:val="Block Text"/>
     <w:basedOn w:val="a2"/>
     <w:semiHidden/>
@@ -31615,19 +32398,19 @@
       <w:ind w:leftChars="700" w:left="1440" w:rightChars="700" w:right="1440"/>
     </w:pPr>
   </w:style>
-  <w:style w:type="paragraph" w:styleId="affff3">
+  <w:style w:type="paragraph" w:styleId="affff2">
     <w:name w:val="Document Map"/>
     <w:basedOn w:val="a2"/>
-    <w:link w:val="affff4"/>
+    <w:link w:val="affff3"/>
     <w:semiHidden/>
     <w:pPr>
       <w:shd w:val="clear" w:color="auto" w:fill="000080"/>
     </w:pPr>
   </w:style>
-  <w:style w:type="character" w:customStyle="1" w:styleId="affff4">
+  <w:style w:type="character" w:customStyle="1" w:styleId="affff3">
     <w:name w:val="文档结构图 字符"/>
     <w:basedOn w:val="a4"/>
-    <w:link w:val="affff3"/>
+    <w:link w:val="affff2"/>
     <w:semiHidden/>
     <w:rsid w:val="00454211"/>
     <w:rPr>
@@ -31636,10 +32419,10 @@
       <w:shd w:val="clear" w:color="auto" w:fill="000080"/>
     </w:rPr>
   </w:style>
-  <w:style w:type="paragraph" w:styleId="affff5">
+  <w:style w:type="paragraph" w:styleId="affff4">
     <w:name w:val="Message Header"/>
     <w:basedOn w:val="a2"/>
-    <w:link w:val="affff6"/>
+    <w:link w:val="affff5"/>
     <w:semiHidden/>
     <w:pPr>
       <w:pBdr>
@@ -31657,10 +32440,10 @@
       <w:szCs w:val="24"/>
     </w:rPr>
   </w:style>
-  <w:style w:type="character" w:customStyle="1" w:styleId="affff6">
+  <w:style w:type="character" w:customStyle="1" w:styleId="affff5">
     <w:name w:val="信息标题 字符"/>
     <w:basedOn w:val="a4"/>
-    <w:link w:val="affff5"/>
+    <w:link w:val="affff4"/>
     <w:semiHidden/>
     <w:rsid w:val="00454211"/>
     <w:rPr>
@@ -31671,7 +32454,7 @@
       <w:shd w:val="pct20" w:color="auto" w:fill="auto"/>
     </w:rPr>
   </w:style>
-  <w:style w:type="paragraph" w:styleId="affff7">
+  <w:style w:type="paragraph" w:styleId="affff6">
     <w:name w:val="table of authorities"/>
     <w:basedOn w:val="a2"/>
     <w:next w:val="a2"/>
@@ -31680,7 +32463,7 @@
       <w:ind w:leftChars="200" w:left="420"/>
     </w:pPr>
   </w:style>
-  <w:style w:type="paragraph" w:styleId="affff8">
+  <w:style w:type="paragraph" w:styleId="affff7">
     <w:name w:val="toa heading"/>
     <w:basedOn w:val="a2"/>
     <w:next w:val="a2"/>
@@ -31694,9 +32477,9 @@
       <w:szCs w:val="24"/>
     </w:rPr>
   </w:style>
-  <w:style w:type="paragraph" w:customStyle="1" w:styleId="2a">
-    <w:name w:val="正文首行缩进 2"/>
-    <w:basedOn w:val="aff5"/>
+  <w:style w:type="paragraph" w:customStyle="1" w:styleId="211">
+    <w:name w:val="正文首行缩进 21"/>
+    <w:basedOn w:val="aff4"/>
     <w:link w:val="2Char"/>
     <w:semiHidden/>
     <w:pPr>
@@ -31710,8 +32493,8 @@
   </w:style>
   <w:style w:type="character" w:customStyle="1" w:styleId="2Char">
     <w:name w:val="正文首行缩进 2 Char"/>
-    <w:basedOn w:val="aff6"/>
-    <w:link w:val="2a"/>
+    <w:basedOn w:val="aff5"/>
+    <w:link w:val="211"/>
     <w:semiHidden/>
     <w:rsid w:val="00454211"/>
     <w:rPr>
@@ -31720,7 +32503,7 @@
       <w:szCs w:val="24"/>
     </w:rPr>
   </w:style>
-  <w:style w:type="paragraph" w:styleId="affff9">
+  <w:style w:type="paragraph" w:styleId="affff8">
     <w:name w:val="Normal Indent"/>
     <w:aliases w:val="正文（首行缩进两字）,正文缩进 Char"/>
     <w:basedOn w:val="a2"/>
@@ -31728,10 +32511,10 @@
       <w:ind w:firstLineChars="200" w:firstLine="420"/>
     </w:pPr>
   </w:style>
-  <w:style w:type="paragraph" w:styleId="37">
+  <w:style w:type="paragraph" w:styleId="36">
     <w:name w:val="Body Text 3"/>
     <w:basedOn w:val="a2"/>
-    <w:link w:val="38"/>
+    <w:link w:val="37"/>
     <w:semiHidden/>
     <w:pPr>
       <w:spacing w:after="120"/>
@@ -31741,10 +32524,10 @@
       <w:szCs w:val="16"/>
     </w:rPr>
   </w:style>
-  <w:style w:type="character" w:customStyle="1" w:styleId="38">
+  <w:style w:type="character" w:customStyle="1" w:styleId="37">
     <w:name w:val="正文文本 3 字符"/>
     <w:basedOn w:val="a4"/>
-    <w:link w:val="37"/>
+    <w:link w:val="36"/>
     <w:semiHidden/>
     <w:rsid w:val="00454211"/>
     <w:rPr>
@@ -31753,10 +32536,10 @@
       <w:szCs w:val="16"/>
     </w:rPr>
   </w:style>
-  <w:style w:type="paragraph" w:styleId="39">
+  <w:style w:type="paragraph" w:styleId="38">
     <w:name w:val="Body Text Indent 3"/>
     <w:basedOn w:val="a2"/>
-    <w:link w:val="3a"/>
+    <w:link w:val="39"/>
     <w:semiHidden/>
     <w:pPr>
       <w:spacing w:after="120"/>
@@ -31767,10 +32550,10 @@
       <w:szCs w:val="16"/>
     </w:rPr>
   </w:style>
-  <w:style w:type="character" w:customStyle="1" w:styleId="3a">
+  <w:style w:type="character" w:customStyle="1" w:styleId="39">
     <w:name w:val="正文文本缩进 3 字符"/>
     <w:basedOn w:val="a4"/>
-    <w:link w:val="39"/>
+    <w:link w:val="38"/>
     <w:semiHidden/>
     <w:rsid w:val="00454211"/>
     <w:rPr>
@@ -31779,20 +32562,20 @@
       <w:szCs w:val="16"/>
     </w:rPr>
   </w:style>
-  <w:style w:type="paragraph" w:styleId="affffa">
+  <w:style w:type="paragraph" w:styleId="affff9">
     <w:name w:val="Note Heading"/>
     <w:basedOn w:val="a2"/>
     <w:next w:val="a2"/>
-    <w:link w:val="affffb"/>
+    <w:link w:val="affffa"/>
     <w:semiHidden/>
     <w:pPr>
       <w:jc w:val="center"/>
     </w:pPr>
   </w:style>
-  <w:style w:type="character" w:customStyle="1" w:styleId="affffb">
+  <w:style w:type="character" w:customStyle="1" w:styleId="affffa">
     <w:name w:val="注释标题 字符"/>
     <w:basedOn w:val="a4"/>
-    <w:link w:val="affffa"/>
+    <w:link w:val="affff9"/>
     <w:semiHidden/>
     <w:rsid w:val="00454211"/>
     <w:rPr>
@@ -31905,8 +32688,8 @@
     <w:basedOn w:val="a4"/>
     <w:uiPriority w:val="6"/>
   </w:style>
-  <w:style w:type="paragraph" w:customStyle="1" w:styleId="affffc">
-    <w:name w:val="列出段落"/>
+  <w:style w:type="paragraph" w:customStyle="1" w:styleId="18">
+    <w:name w:val="列出段落1"/>
     <w:basedOn w:val="a2"/>
     <w:qFormat/>
     <w:pPr>
@@ -31979,7 +32762,7 @@
     <w:name w:val="正文文本 Char"/>
     <w:basedOn w:val="a4"/>
   </w:style>
-  <w:style w:type="paragraph" w:styleId="affffd">
+  <w:style w:type="paragraph" w:styleId="affffb">
     <w:name w:val="Revision"/>
     <w:hidden/>
     <w:uiPriority w:val="99"/>
@@ -31990,7 +32773,7 @@
       <w:szCs w:val="22"/>
     </w:rPr>
   </w:style>
-  <w:style w:type="paragraph" w:customStyle="1" w:styleId="affffe">
+  <w:style w:type="paragraph" w:customStyle="1" w:styleId="affffc">
     <w:name w:val="图题"/>
     <w:basedOn w:val="a2"/>
     <w:link w:val="Char4"/>
@@ -32012,7 +32795,7 @@
   </w:style>
   <w:style w:type="character" w:customStyle="1" w:styleId="Char4">
     <w:name w:val="图题 Char"/>
-    <w:link w:val="affffe"/>
+    <w:link w:val="affffc"/>
     <w:rsid w:val="006C7B24"/>
     <w:rPr>
       <w:rFonts w:hAnsi="宋体"/>
@@ -32078,7 +32861,7 @@
       <w:szCs w:val="22"/>
     </w:rPr>
   </w:style>
-  <w:style w:type="paragraph" w:customStyle="1" w:styleId="18">
+  <w:style w:type="paragraph" w:customStyle="1" w:styleId="19">
     <w:name w:val="1级标题"/>
     <w:basedOn w:val="a2"/>
     <w:link w:val="1Char0"/>
@@ -32098,7 +32881,7 @@
   </w:style>
   <w:style w:type="character" w:customStyle="1" w:styleId="1Char0">
     <w:name w:val="1级标题 Char"/>
-    <w:link w:val="18"/>
+    <w:link w:val="19"/>
     <w:rsid w:val="006C7B24"/>
     <w:rPr>
       <w:rFonts w:eastAsia="黑体"/>
@@ -32107,7 +32890,7 @@
       <w:szCs w:val="21"/>
     </w:rPr>
   </w:style>
-  <w:style w:type="paragraph" w:customStyle="1" w:styleId="2b">
+  <w:style w:type="paragraph" w:customStyle="1" w:styleId="29">
     <w:name w:val="2级标题"/>
     <w:basedOn w:val="a2"/>
     <w:link w:val="2Char1"/>
@@ -32128,7 +32911,7 @@
   </w:style>
   <w:style w:type="character" w:customStyle="1" w:styleId="2Char1">
     <w:name w:val="2级标题 Char"/>
-    <w:link w:val="2b"/>
+    <w:link w:val="29"/>
     <w:rsid w:val="006C7B24"/>
     <w:rPr>
       <w:rFonts w:eastAsia="黑体"/>
@@ -32137,7 +32920,7 @@
       <w:szCs w:val="18"/>
     </w:rPr>
   </w:style>
-  <w:style w:type="paragraph" w:customStyle="1" w:styleId="3b">
+  <w:style w:type="paragraph" w:customStyle="1" w:styleId="3a">
     <w:name w:val="3级标题"/>
     <w:basedOn w:val="a2"/>
     <w:link w:val="3Char"/>
@@ -32161,17 +32944,17 @@
   </w:style>
   <w:style w:type="character" w:customStyle="1" w:styleId="3Char">
     <w:name w:val="3级标题 Char"/>
-    <w:link w:val="3b"/>
+    <w:link w:val="3a"/>
     <w:rsid w:val="006C7B24"/>
     <w:rPr>
       <w:kern w:val="2"/>
       <w:sz w:val="18"/>
     </w:rPr>
   </w:style>
-  <w:style w:type="character" w:customStyle="1" w:styleId="afffff">
+  <w:style w:type="character" w:customStyle="1" w:styleId="affffd">
     <w:name w:val="批注主题 字符"/>
     <w:basedOn w:val="aff1"/>
-    <w:link w:val="afffff0"/>
+    <w:link w:val="affffe"/>
     <w:rsid w:val="006C7B24"/>
     <w:rPr>
       <w:b/>
@@ -32181,11 +32964,11 @@
       <w:szCs w:val="22"/>
     </w:rPr>
   </w:style>
-  <w:style w:type="paragraph" w:styleId="afffff0">
+  <w:style w:type="paragraph" w:styleId="affffe">
     <w:name w:val="annotation subject"/>
     <w:basedOn w:val="aff0"/>
     <w:next w:val="aff0"/>
-    <w:link w:val="afffff"/>
+    <w:link w:val="affffd"/>
     <w:unhideWhenUsed/>
     <w:rsid w:val="006C7B24"/>
     <w:pPr>
@@ -32214,7 +32997,7 @@
       <w:szCs w:val="21"/>
     </w:rPr>
   </w:style>
-  <w:style w:type="paragraph" w:customStyle="1" w:styleId="19">
+  <w:style w:type="paragraph" w:customStyle="1" w:styleId="1a">
     <w:name w:val="日期1"/>
     <w:basedOn w:val="DepartCorrespond"/>
     <w:next w:val="Information"/>
@@ -32227,7 +33010,7 @@
       <w:sz w:val="18"/>
     </w:rPr>
   </w:style>
-  <w:style w:type="paragraph" w:customStyle="1" w:styleId="1a">
+  <w:style w:type="paragraph" w:customStyle="1" w:styleId="1b">
     <w:name w:val="标题1"/>
     <w:basedOn w:val="a2"/>
     <w:next w:val="Name"/>
@@ -32246,7 +33029,7 @@
       <w:sz w:val="24"/>
     </w:rPr>
   </w:style>
-  <w:style w:type="paragraph" w:customStyle="1" w:styleId="2c">
+  <w:style w:type="paragraph" w:customStyle="1" w:styleId="2a">
     <w:name w:val="日期2"/>
     <w:basedOn w:val="DepartCorrespond"/>
     <w:next w:val="Information"/>
@@ -32259,7 +33042,7 @@
       <w:sz w:val="18"/>
     </w:rPr>
   </w:style>
-  <w:style w:type="paragraph" w:customStyle="1" w:styleId="2d">
+  <w:style w:type="paragraph" w:customStyle="1" w:styleId="2b">
     <w:name w:val="标题2"/>
     <w:basedOn w:val="a2"/>
     <w:next w:val="Name"/>
@@ -32314,7 +33097,7 @@
       <w:lang w:eastAsia="de-DE"/>
     </w:rPr>
   </w:style>
-  <w:style w:type="paragraph" w:customStyle="1" w:styleId="afffff1">
+  <w:style w:type="paragraph" w:customStyle="1" w:styleId="afffff">
     <w:rsid w:val="00EA47A6"/>
     <w:pPr>
       <w:widowControl w:val="0"/>
@@ -32326,7 +33109,7 @@
       <w:sz w:val="18"/>
     </w:rPr>
   </w:style>
-  <w:style w:type="character" w:styleId="afffff2">
+  <w:style w:type="character" w:styleId="afffff0">
     <w:name w:val="Placeholder Text"/>
     <w:uiPriority w:val="99"/>
     <w:semiHidden/>
@@ -32346,7 +33129,7 @@
       <w:szCs w:val="18"/>
     </w:rPr>
   </w:style>
-  <w:style w:type="table" w:styleId="afffff3">
+  <w:style w:type="table" w:styleId="afffff1">
     <w:name w:val="Table Grid"/>
     <w:basedOn w:val="a5"/>
     <w:rsid w:val="00EA47A6"/>
@@ -32382,7 +33165,7 @@
       <w:sz w:val="15"/>
     </w:rPr>
   </w:style>
-  <w:style w:type="character" w:styleId="afffff4">
+  <w:style w:type="character" w:styleId="afffff2">
     <w:name w:val="annotation reference"/>
     <w:uiPriority w:val="99"/>
     <w:unhideWhenUsed/>
@@ -32392,7 +33175,7 @@
       <w:szCs w:val="21"/>
     </w:rPr>
   </w:style>
-  <w:style w:type="table" w:customStyle="1" w:styleId="410">
+  <w:style w:type="table" w:customStyle="1" w:styleId="411">
     <w:name w:val="无格式表格 41"/>
     <w:basedOn w:val="a5"/>
     <w:uiPriority w:val="44"/>
@@ -32450,10 +33233,10 @@
     <w:semiHidden/>
     <w:rsid w:val="003603B1"/>
   </w:style>
-  <w:style w:type="paragraph" w:customStyle="1" w:styleId="afffff5">
+  <w:style w:type="paragraph" w:customStyle="1" w:styleId="afffff3">
     <w:name w:val="表"/>
     <w:basedOn w:val="a2"/>
-    <w:link w:val="afffff6"/>
+    <w:link w:val="afffff4"/>
     <w:rsid w:val="00E173C3"/>
     <w:pPr>
       <w:overflowPunct/>
@@ -32466,9 +33249,9 @@
       <w:szCs w:val="21"/>
     </w:rPr>
   </w:style>
-  <w:style w:type="character" w:customStyle="1" w:styleId="afffff6">
+  <w:style w:type="character" w:customStyle="1" w:styleId="afffff4">
     <w:name w:val="表 字符"/>
-    <w:link w:val="afffff5"/>
+    <w:link w:val="afffff3"/>
     <w:rsid w:val="00E173C3"/>
     <w:rPr>
       <w:rFonts w:cs="黑体"/>
@@ -32780,7 +33563,7 @@
 </file>
 
 <file path=customXml/itemProps1.xml><?xml version="1.0" encoding="utf-8"?>
-<ds:datastoreItem xmlns:ds="http://schemas.openxmlformats.org/officeDocument/2006/customXml" ds:itemID="{4FA8849F-9F6C-40E9-B4CE-A68F30931FD1}">
+<ds:datastoreItem xmlns:ds="http://schemas.openxmlformats.org/officeDocument/2006/customXml" ds:itemID="{6875F1CB-5DFE-46EC-B1A1-9037B3602FB4}">
   <ds:schemaRefs>
     <ds:schemaRef ds:uri="http://schemas.openxmlformats.org/officeDocument/2006/bibliography"/>
   </ds:schemaRefs>

--- a/一种快速的多尺度多输入CTU互补分类网络.docx
+++ b/一种快速的多尺度多输入CTU互补分类网络.docx
@@ -1,6 +1,6 @@
 
 <file path=word/document.xml><?xml version="1.0" encoding="utf-8"?>
-<w:document xmlns:wpc="http://schemas.microsoft.com/office/word/2010/wordprocessingCanvas" xmlns:cx="http://schemas.microsoft.com/office/drawing/2014/chartex" xmlns:mc="http://schemas.openxmlformats.org/markup-compatibility/2006" xmlns:o="urn:schemas-microsoft-com:office:office" xmlns:r="http://schemas.openxmlformats.org/officeDocument/2006/relationships" xmlns:m="http://schemas.openxmlformats.org/officeDocument/2006/math" xmlns:v="urn:schemas-microsoft-com:vml" xmlns:wp14="http://schemas.microsoft.com/office/word/2010/wordprocessingDrawing" xmlns:wp="http://schemas.openxmlformats.org/drawingml/2006/wordprocessingDrawing" xmlns:w10="urn:schemas-microsoft-com:office:word" xmlns:w="http://schemas.openxmlformats.org/wordprocessingml/2006/main" xmlns:w14="http://schemas.microsoft.com/office/word/2010/wordml" xmlns:w15="http://schemas.microsoft.com/office/word/2012/wordml" xmlns:w16se="http://schemas.microsoft.com/office/word/2015/wordml/symex" xmlns:wpg="http://schemas.microsoft.com/office/word/2010/wordprocessingGroup" xmlns:wpi="http://schemas.microsoft.com/office/word/2010/wordprocessingInk" xmlns:wne="http://schemas.microsoft.com/office/word/2006/wordml" xmlns:wps="http://schemas.microsoft.com/office/word/2010/wordprocessingShape" mc:Ignorable="w14 w15 w16se wp14">
+<w:document xmlns:wpc="http://schemas.microsoft.com/office/word/2010/wordprocessingCanvas" xmlns:cx="http://schemas.microsoft.com/office/drawing/2014/chartex" xmlns:cx1="http://schemas.microsoft.com/office/drawing/2015/9/8/chartex" xmlns:cx2="http://schemas.microsoft.com/office/drawing/2015/10/21/chartex" xmlns:cx3="http://schemas.microsoft.com/office/drawing/2016/5/9/chartex" xmlns:cx4="http://schemas.microsoft.com/office/drawing/2016/5/10/chartex" xmlns:cx5="http://schemas.microsoft.com/office/drawing/2016/5/11/chartex" xmlns:cx6="http://schemas.microsoft.com/office/drawing/2016/5/12/chartex" xmlns:cx7="http://schemas.microsoft.com/office/drawing/2016/5/13/chartex" xmlns:cx8="http://schemas.microsoft.com/office/drawing/2016/5/14/chartex" xmlns:mc="http://schemas.openxmlformats.org/markup-compatibility/2006" xmlns:aink="http://schemas.microsoft.com/office/drawing/2016/ink" xmlns:am3d="http://schemas.microsoft.com/office/drawing/2017/model3d" xmlns:o="urn:schemas-microsoft-com:office:office" xmlns:r="http://schemas.openxmlformats.org/officeDocument/2006/relationships" xmlns:m="http://schemas.openxmlformats.org/officeDocument/2006/math" xmlns:v="urn:schemas-microsoft-com:vml" xmlns:wp14="http://schemas.microsoft.com/office/word/2010/wordprocessingDrawing" xmlns:wp="http://schemas.openxmlformats.org/drawingml/2006/wordprocessingDrawing" xmlns:w10="urn:schemas-microsoft-com:office:word" xmlns:w="http://schemas.openxmlformats.org/wordprocessingml/2006/main" xmlns:w14="http://schemas.microsoft.com/office/word/2010/wordml" xmlns:w15="http://schemas.microsoft.com/office/word/2012/wordml" xmlns:w16cex="http://schemas.microsoft.com/office/word/2018/wordml/cex" xmlns:w16cid="http://schemas.microsoft.com/office/word/2016/wordml/cid" xmlns:w16="http://schemas.microsoft.com/office/word/2018/wordml" xmlns:w16sdtdh="http://schemas.microsoft.com/office/word/2020/wordml/sdtdatahash" xmlns:w16se="http://schemas.microsoft.com/office/word/2015/wordml/symex" xmlns:wpg="http://schemas.microsoft.com/office/word/2010/wordprocessingGroup" xmlns:wpi="http://schemas.microsoft.com/office/word/2010/wordprocessingInk" xmlns:wne="http://schemas.microsoft.com/office/word/2006/wordml" xmlns:wps="http://schemas.microsoft.com/office/word/2010/wordprocessingShape" mc:Ignorable="w14 w15 w16se w16cid w16 w16cex w16sdtdh wp14">
   <w:body>
     <w:p>
       <w:pPr>
@@ -16975,8 +16975,6 @@
       <w:r>
         <w:t xml:space="preserve">              </w:t>
       </w:r>
-      <w:bookmarkStart w:id="1" w:name="_GoBack"/>
-      <w:bookmarkEnd w:id="1"/>
       <w:r>
         <w:rPr>
           <w:rFonts w:hint="eastAsia"/>
@@ -27874,8 +27872,8 @@
         <w:pStyle w:val="TextofReference1"/>
         <w:ind w:left="420" w:hanging="23"/>
       </w:pPr>
-      <w:bookmarkStart w:id="2" w:name="_Ref37250362"/>
-      <w:bookmarkStart w:id="3" w:name="_Ref27938460"/>
+      <w:bookmarkStart w:id="1" w:name="_Ref37250362"/>
+      <w:bookmarkStart w:id="2" w:name="_Ref27938460"/>
       <w:r>
         <w:t>Sullivan G J, Ohm J R, Han W J, et al. Overview of the high efficiency video coding (HEVC) standard[J]. IEEE Transactions on circuits and systems for video technology, 2012, 22(12): 1649-</w:t>
       </w:r>
@@ -27886,8 +27884,8 @@
       <w:r>
         <w:t>.</w:t>
       </w:r>
+      <w:bookmarkEnd w:id="1"/>
       <w:bookmarkEnd w:id="2"/>
-      <w:bookmarkEnd w:id="3"/>
       <w:proofErr w:type="gramEnd"/>
     </w:p>
     <w:p>
@@ -27912,7 +27910,7 @@
         <w:pStyle w:val="TextofReference1"/>
         <w:ind w:left="420" w:hanging="23"/>
       </w:pPr>
-      <w:bookmarkStart w:id="4" w:name="_Ref27938830"/>
+      <w:bookmarkStart w:id="3" w:name="_Ref27938830"/>
       <w:proofErr w:type="spellStart"/>
       <w:r>
         <w:t>Lainema</w:t>
@@ -27931,6 +27929,48 @@
       </w:r>
       <w:r>
         <w:t>.</w:t>
+      </w:r>
+      <w:bookmarkEnd w:id="3"/>
+    </w:p>
+    <w:p>
+      <w:pPr>
+        <w:pStyle w:val="TextofReference1"/>
+        <w:ind w:left="420" w:hanging="23"/>
+      </w:pPr>
+      <w:bookmarkStart w:id="4" w:name="_Ref27938747"/>
+      <w:proofErr w:type="spellStart"/>
+      <w:r>
+        <w:t>Pourazad</w:t>
+      </w:r>
+      <w:proofErr w:type="spellEnd"/>
+      <w:r>
+        <w:t xml:space="preserve"> M T, </w:t>
+      </w:r>
+      <w:proofErr w:type="spellStart"/>
+      <w:r>
+        <w:t>Doutre</w:t>
+      </w:r>
+      <w:proofErr w:type="spellEnd"/>
+      <w:r>
+        <w:t xml:space="preserve"> C, Azimi M, et al. HEVC: The new gold standard for video compression: How does HEVC compare with H. 264/</w:t>
+      </w:r>
+      <w:proofErr w:type="gramStart"/>
+      <w:r>
+        <w:t>AVC?[</w:t>
+      </w:r>
+      <w:proofErr w:type="gramEnd"/>
+      <w:r>
+        <w:t>J]. IEEE consumer electronics magazine, 2012, 1(3): 36-46.</w:t>
+      </w:r>
+    </w:p>
+    <w:p>
+      <w:pPr>
+        <w:pStyle w:val="TextofReference1"/>
+        <w:ind w:left="420" w:hanging="23"/>
+      </w:pPr>
+      <w:bookmarkStart w:id="5" w:name="_Hlk159080289"/>
+      <w:r>
+        <w:t>Gweon R, Lee Y L. Early termination of CU encoding to reduce HEVC complexity[J]. IEICE Transactions on Fundamentals of Electronics, Communications and Computer Sciences, 2012, 95(7): 1215-1218.</w:t>
       </w:r>
       <w:bookmarkEnd w:id="4"/>
     </w:p>
@@ -27939,30 +27979,11 @@
         <w:pStyle w:val="TextofReference1"/>
         <w:ind w:left="420" w:hanging="23"/>
       </w:pPr>
-      <w:bookmarkStart w:id="5" w:name="_Ref27938747"/>
-      <w:proofErr w:type="spellStart"/>
-      <w:r>
-        <w:t>Pourazad</w:t>
-      </w:r>
-      <w:proofErr w:type="spellEnd"/>
-      <w:r>
-        <w:t xml:space="preserve"> M T, </w:t>
-      </w:r>
-      <w:proofErr w:type="spellStart"/>
-      <w:r>
-        <w:t>Doutre</w:t>
-      </w:r>
-      <w:proofErr w:type="spellEnd"/>
-      <w:r>
-        <w:t xml:space="preserve"> C, Azimi M, et al. HEVC: The new gold standard for video compression: How does HEVC compare with H. 264/</w:t>
-      </w:r>
-      <w:proofErr w:type="gramStart"/>
-      <w:r>
-        <w:t>AVC?[</w:t>
-      </w:r>
-      <w:proofErr w:type="gramEnd"/>
-      <w:r>
-        <w:t>J]. IEEE consumer electronics magazine, 2012, 1(3): 36-46.</w:t>
+      <w:bookmarkStart w:id="6" w:name="_Hlk159080434"/>
+      <w:bookmarkStart w:id="7" w:name="_Ref27939375"/>
+      <w:bookmarkEnd w:id="5"/>
+      <w:r>
+        <w:t>Choi K, Park H M, Jang E S. JCTVC-F092 Coding tree pruning based CU early termination[J]. Joint Collaborative Team on Video Coding (JCTVC) of ITU-T SG16 WP3 and ISO/IEC JTC1/SC29/WG11 Torino July, 2011: 1-11.</w:t>
       </w:r>
     </w:p>
     <w:p>
@@ -27970,22 +27991,22 @@
         <w:pStyle w:val="TextofReference1"/>
         <w:ind w:left="420" w:hanging="23"/>
       </w:pPr>
-      <w:bookmarkStart w:id="6" w:name="_Hlk159080289"/>
-      <w:r>
-        <w:t>Gweon R, Lee Y L. Early termination of CU encoding to reduce HEVC complexity[J]. IEICE Transactions on Fundamentals of Electronics, Communications and Computer Sciences, 2012, 95(7): 1215-1218.</w:t>
-      </w:r>
-      <w:bookmarkEnd w:id="5"/>
+      <w:bookmarkStart w:id="8" w:name="_Hlk159080512"/>
+      <w:bookmarkEnd w:id="6"/>
+      <w:r>
+        <w:t>Yang J, Kim J, Won K, et al. Early SKIP detection for HEVC. JCT-VC of ITU-T SG16 WP3 and ISO[R]. IEC JTC1/SC29/WG11, Document JCTVC-G543, 2011.</w:t>
+      </w:r>
+      <w:bookmarkEnd w:id="7"/>
     </w:p>
     <w:p>
       <w:pPr>
         <w:pStyle w:val="TextofReference1"/>
         <w:ind w:left="420" w:hanging="23"/>
       </w:pPr>
-      <w:bookmarkStart w:id="7" w:name="_Hlk159080434"/>
-      <w:bookmarkStart w:id="8" w:name="_Ref27939375"/>
-      <w:bookmarkEnd w:id="6"/>
-      <w:r>
-        <w:t>Choi K, Park H M, Jang E S. JCTVC-F092 Coding tree pruning based CU early termination[J]. Joint Collaborative Team on Video Coding (JCTVC) of ITU-T SG16 WP3 and ISO/IEC JTC1/SC29/WG11 Torino July, 2011: 1-11.</w:t>
+      <w:bookmarkStart w:id="9" w:name="_Hlk159080566"/>
+      <w:bookmarkEnd w:id="8"/>
+      <w:r>
+        <w:t>Cho S, Kim M. Fast CU splitting and pruning for suboptimal CU partitioning in HEVC intra coding[J]. IEEE Transactions on Circuits and Systems for Video Technology, 2013, 23(9): 1555-1564.</w:t>
       </w:r>
     </w:p>
     <w:p>
@@ -27993,22 +28014,26 @@
         <w:pStyle w:val="TextofReference1"/>
         <w:ind w:left="420" w:hanging="23"/>
       </w:pPr>
-      <w:bookmarkStart w:id="9" w:name="_Hlk159080512"/>
-      <w:bookmarkEnd w:id="7"/>
-      <w:r>
-        <w:t>Yang J, Kim J, Won K, et al. Early SKIP detection for HEVC. JCT-VC of ITU-T SG16 WP3 and ISO[R]. IEC JTC1/SC29/WG11, Document JCTVC-G543, 2011.</w:t>
-      </w:r>
-      <w:bookmarkEnd w:id="8"/>
+      <w:bookmarkStart w:id="10" w:name="_Ref27939434"/>
+      <w:bookmarkEnd w:id="9"/>
+      <w:r>
+        <w:t>Zhang Y, Wang H, Li Z. Fast coding unit depth decision algorithm for interframe coding in HEVC[C]//2013 Data Compression Conference. IEEE, 2013: 53-62.</w:t>
+      </w:r>
     </w:p>
     <w:p>
       <w:pPr>
         <w:pStyle w:val="TextofReference1"/>
         <w:ind w:left="420" w:hanging="23"/>
       </w:pPr>
-      <w:bookmarkStart w:id="10" w:name="_Hlk159080566"/>
-      <w:bookmarkEnd w:id="9"/>
-      <w:r>
-        <w:t>Cho S, Kim M. Fast CU splitting and pruning for suboptimal CU partitioning in HEVC intra coding[J]. IEEE Transactions on Circuits and Systems for Video Technology, 2013, 23(9): 1555-1564.</w:t>
+      <w:bookmarkStart w:id="11" w:name="_Hlk159080602"/>
+      <w:bookmarkEnd w:id="10"/>
+      <w:r>
+        <w:lastRenderedPageBreak/>
+        <w:t>Zhao L, Fan X, Ma S, et al. Fast intra-encoding algorithm for high efficiency video coding[J]. Signal Processing: Image Communication, 2014, 29(9): 935-944</w:t>
+      </w:r>
+      <w:bookmarkEnd w:id="11"/>
+      <w:r>
+        <w:t>.</w:t>
       </w:r>
     </w:p>
     <w:p>
@@ -28016,10 +28041,18 @@
         <w:pStyle w:val="TextofReference1"/>
         <w:ind w:left="420" w:hanging="23"/>
       </w:pPr>
-      <w:bookmarkStart w:id="11" w:name="_Ref27939434"/>
-      <w:bookmarkEnd w:id="10"/>
-      <w:r>
-        <w:t>Zhang Y, Wang H, Li Z. Fast coding unit depth decision algorithm for interframe coding in HEVC[C]//2013 Data Compression Conference. IEEE, 2013: 53-62.</w:t>
+      <w:bookmarkStart w:id="12" w:name="_Ref27940705"/>
+      <w:bookmarkStart w:id="13" w:name="_Ref27939464"/>
+      <w:r>
+        <w:t xml:space="preserve">Kim N, Jeon S, Shim H J, et al. Adaptive </w:t>
+      </w:r>
+      <w:proofErr w:type="spellStart"/>
+      <w:r>
+        <w:t>keypoint</w:t>
+      </w:r>
+      <w:proofErr w:type="spellEnd"/>
+      <w:r>
+        <w:t>-based CU depth decision for HEVC intra coding[C]//2016 IEEE International Symposium on Broadband Multimedia Systems and Broadcasting (BMSB). IEEE, 2016: 1-3.</w:t>
       </w:r>
     </w:p>
     <w:p>
@@ -28027,15 +28060,11 @@
         <w:pStyle w:val="TextofReference1"/>
         <w:ind w:left="420" w:hanging="23"/>
       </w:pPr>
-      <w:bookmarkStart w:id="12" w:name="_Hlk159080602"/>
-      <w:bookmarkEnd w:id="11"/>
-      <w:r>
-        <w:lastRenderedPageBreak/>
-        <w:t>Zhao L, Fan X, Ma S, et al. Fast intra-encoding algorithm for high efficiency video coding[J]. Signal Processing: Image Communication, 2014, 29(9): 935-944</w:t>
-      </w:r>
+      <w:bookmarkStart w:id="14" w:name="_Hlk159080730"/>
       <w:bookmarkEnd w:id="12"/>
-      <w:r>
-        <w:t>.</w:t>
+      <w:bookmarkEnd w:id="13"/>
+      <w:r>
+        <w:t>Khan M U K, Shafique M, Henkel J. An adaptive complexity reduction scheme with fast prediction unit decision for HEVC intra encoding[C]//2013 IEEE International Conference on Image Processing. IEEE, 2013: 1578-1582.</w:t>
       </w:r>
     </w:p>
     <w:p>
@@ -28043,18 +28072,10 @@
         <w:pStyle w:val="TextofReference1"/>
         <w:ind w:left="420" w:hanging="23"/>
       </w:pPr>
-      <w:bookmarkStart w:id="13" w:name="_Ref27940705"/>
-      <w:bookmarkStart w:id="14" w:name="_Ref27939464"/>
-      <w:r>
-        <w:t xml:space="preserve">Kim N, Jeon S, Shim H J, et al. Adaptive </w:t>
-      </w:r>
-      <w:proofErr w:type="spellStart"/>
-      <w:r>
-        <w:t>keypoint</w:t>
-      </w:r>
-      <w:proofErr w:type="spellEnd"/>
-      <w:r>
-        <w:t>-based CU depth decision for HEVC intra coding[C]//2016 IEEE International Symposium on Broadband Multimedia Systems and Broadcasting (BMSB). IEEE, 2016: 1-3.</w:t>
+      <w:bookmarkStart w:id="15" w:name="_Hlk159078196"/>
+      <w:bookmarkEnd w:id="14"/>
+      <w:r>
+        <w:t>Xiong J, Li H, Wu Q, et al. A fast HEVC inter CU selection method based on pyramid motion divergence[J]. IEEE transactions on multimedia, 2013, 16(2): 559-564.</w:t>
       </w:r>
     </w:p>
     <w:p>
@@ -28062,11 +28083,10 @@
         <w:pStyle w:val="TextofReference1"/>
         <w:ind w:left="420" w:hanging="23"/>
       </w:pPr>
-      <w:bookmarkStart w:id="15" w:name="_Hlk159080730"/>
-      <w:bookmarkEnd w:id="13"/>
-      <w:bookmarkEnd w:id="14"/>
-      <w:r>
-        <w:t>Khan M U K, Shafique M, Henkel J. An adaptive complexity reduction scheme with fast prediction unit decision for HEVC intra encoding[C]//2013 IEEE International Conference on Image Processing. IEEE, 2013: 1578-1582.</w:t>
+      <w:bookmarkStart w:id="16" w:name="_Hlk159081780"/>
+      <w:bookmarkEnd w:id="15"/>
+      <w:r>
+        <w:t>Zhang T, Sun M T, Zhao D, et al. Fast intra-mode and CU size decision for HEVC[J]. IEEE Transactions on Circuits and Systems for Video Technology, 2016, 27(8): 1714-1726.</w:t>
       </w:r>
     </w:p>
     <w:p>
@@ -28074,10 +28094,10 @@
         <w:pStyle w:val="TextofReference1"/>
         <w:ind w:left="420" w:hanging="23"/>
       </w:pPr>
-      <w:bookmarkStart w:id="16" w:name="_Hlk159078196"/>
-      <w:bookmarkEnd w:id="15"/>
-      <w:r>
-        <w:t>Xiong J, Li H, Wu Q, et al. A fast HEVC inter CU selection method based on pyramid motion divergence[J]. IEEE transactions on multimedia, 2013, 16(2): 559-564.</w:t>
+      <w:bookmarkStart w:id="17" w:name="_Hlk159081795"/>
+      <w:bookmarkEnd w:id="16"/>
+      <w:r>
+        <w:t>Hu N, Yang E H. Fast mode selection for HEVC intra-frame coding with entropy coding refinement based on a transparent composite model[J]. IEEE Transactions on Circuits and Systems for Video Technology, 2015, 25(9): 1521-1532.</w:t>
       </w:r>
     </w:p>
     <w:p>
@@ -28085,10 +28105,57 @@
         <w:pStyle w:val="TextofReference1"/>
         <w:ind w:left="420" w:hanging="23"/>
       </w:pPr>
-      <w:bookmarkStart w:id="17" w:name="_Hlk159081780"/>
-      <w:bookmarkEnd w:id="16"/>
-      <w:r>
-        <w:t>Zhang T, Sun M T, Zhao D, et al. Fast intra-mode and CU size decision for HEVC[J]. IEEE Transactions on Circuits and Systems for Video Technology, 2016, 27(8): 1714-1726.</w:t>
+      <w:bookmarkStart w:id="18" w:name="_Hlk159081809"/>
+      <w:bookmarkEnd w:id="17"/>
+      <w:r>
+        <w:t>Liu D, Liu X, Li Y. Fast CU size decisions for HEVC intra frame coding based on support vector machines[C]//2016 IEEE 14th Intl Conf on Dependable, Autonomic and Secure Computing, 14th Intl Conf on Pervasive Intelligence and Computing, 2nd Intl Conf on Big Data Intelligence and Computing and Cyber Science and Technology Congress (DASC/</w:t>
+      </w:r>
+      <w:proofErr w:type="spellStart"/>
+      <w:r>
+        <w:t>PiCom</w:t>
+      </w:r>
+      <w:proofErr w:type="spellEnd"/>
+      <w:r>
+        <w:t>/</w:t>
+      </w:r>
+      <w:proofErr w:type="spellStart"/>
+      <w:r>
+        <w:t>DataCom</w:t>
+      </w:r>
+      <w:proofErr w:type="spellEnd"/>
+      <w:r>
+        <w:t>/</w:t>
+      </w:r>
+      <w:proofErr w:type="spellStart"/>
+      <w:r>
+        <w:t>CyberSciTech</w:t>
+      </w:r>
+      <w:proofErr w:type="spellEnd"/>
+      <w:r>
+        <w:t>). IEEE, 2016: 594-597.</w:t>
+      </w:r>
+    </w:p>
+    <w:bookmarkEnd w:id="18"/>
+    <w:p>
+      <w:pPr>
+        <w:pStyle w:val="TextofReference1"/>
+        <w:ind w:left="420" w:hanging="23"/>
+      </w:pPr>
+      <w:proofErr w:type="spellStart"/>
+      <w:r>
+        <w:t>Bakkouri</w:t>
+      </w:r>
+      <w:proofErr w:type="spellEnd"/>
+      <w:r>
+        <w:t xml:space="preserve"> S, </w:t>
+      </w:r>
+      <w:proofErr w:type="spellStart"/>
+      <w:r>
+        <w:t>Elyousfi</w:t>
+      </w:r>
+      <w:proofErr w:type="spellEnd"/>
+      <w:r>
+        <w:t xml:space="preserve"> A. Machine learning-based fast CU size decision algorithm for 3D-HEVC inter-coding[J]. Journal of Real-Time Image Processing, 2021, 18: 983-995.</w:t>
       </w:r>
     </w:p>
     <w:p>
@@ -28096,45 +28163,9 @@
         <w:pStyle w:val="TextofReference1"/>
         <w:ind w:left="420" w:hanging="23"/>
       </w:pPr>
-      <w:bookmarkStart w:id="18" w:name="_Hlk159081795"/>
-      <w:bookmarkEnd w:id="17"/>
-      <w:r>
-        <w:t>Hu N, Yang E H. Fast mode selection for HEVC intra-frame coding with entropy coding refinement based on a transparent composite model[J]. IEEE Transactions on Circuits and Systems for Video Technology, 2015, 25(9): 1521-1532.</w:t>
-      </w:r>
-    </w:p>
-    <w:p>
-      <w:pPr>
-        <w:pStyle w:val="TextofReference1"/>
-        <w:ind w:left="420" w:hanging="23"/>
-      </w:pPr>
-      <w:bookmarkStart w:id="19" w:name="_Hlk159081809"/>
-      <w:bookmarkEnd w:id="18"/>
-      <w:r>
-        <w:t>Liu D, Liu X, Li Y. Fast CU size decisions for HEVC intra frame coding based on support vector machines[C]//2016 IEEE 14th Intl Conf on Dependable, Autonomic and Secure Computing, 14th Intl Conf on Pervasive Intelligence and Computing, 2nd Intl Conf on Big Data Intelligence and Computing and Cyber Science and Technology Congress (DASC/</w:t>
-      </w:r>
-      <w:proofErr w:type="spellStart"/>
-      <w:r>
-        <w:t>PiCom</w:t>
-      </w:r>
-      <w:proofErr w:type="spellEnd"/>
-      <w:r>
-        <w:t>/</w:t>
-      </w:r>
-      <w:proofErr w:type="spellStart"/>
-      <w:r>
-        <w:t>DataCom</w:t>
-      </w:r>
-      <w:proofErr w:type="spellEnd"/>
-      <w:r>
-        <w:t>/</w:t>
-      </w:r>
-      <w:proofErr w:type="spellStart"/>
-      <w:r>
-        <w:t>CyberSciTech</w:t>
-      </w:r>
-      <w:proofErr w:type="spellEnd"/>
-      <w:r>
-        <w:t>). IEEE, 2016: 594-597.</w:t>
+      <w:bookmarkStart w:id="19" w:name="_Hlk159081829"/>
+      <w:r>
+        <w:t>Jamali M, Coulombe S. Fast HEVC intra mode decision based on RDO cost prediction[J]. IEEE transactions on broadcasting, 2018, 65(1): 109-122.</w:t>
       </w:r>
     </w:p>
     <w:bookmarkEnd w:id="19"/>
@@ -28143,21 +28174,24 @@
         <w:pStyle w:val="TextofReference1"/>
         <w:ind w:left="420" w:hanging="23"/>
       </w:pPr>
+      <w:r>
+        <w:t xml:space="preserve">Chiang J C, Peng K </w:t>
+      </w:r>
       <w:proofErr w:type="spellStart"/>
       <w:r>
-        <w:t>Bakkouri</w:t>
+        <w:t>K</w:t>
       </w:r>
       <w:proofErr w:type="spellEnd"/>
       <w:r>
-        <w:t xml:space="preserve"> S, </w:t>
+        <w:t xml:space="preserve">, Wu C </w:t>
       </w:r>
       <w:proofErr w:type="spellStart"/>
       <w:r>
-        <w:t>Elyousfi</w:t>
+        <w:t>C</w:t>
       </w:r>
       <w:proofErr w:type="spellEnd"/>
       <w:r>
-        <w:t xml:space="preserve"> A. Machine learning-based fast CU size decision algorithm for 3D-HEVC inter-coding[J]. Journal of Real-Time Image Processing, 2021, 18: 983-995.</w:t>
+        <w:t>, et al. Fast intra mode decision and fast CU size decision for depth video coding in 3D-HEVC[J]. Signal Processing: Image Communication, 2019, 71: 13-23.</w:t>
       </w:r>
     </w:p>
     <w:p>
@@ -28165,35 +28199,16 @@
         <w:pStyle w:val="TextofReference1"/>
         <w:ind w:left="420" w:hanging="23"/>
       </w:pPr>
-      <w:bookmarkStart w:id="20" w:name="_Hlk159081829"/>
-      <w:r>
-        <w:t>Jamali M, Coulombe S. Fast HEVC intra mode decision based on RDO cost prediction[J]. IEEE transactions on broadcasting, 2018, 65(1): 109-122.</w:t>
-      </w:r>
-    </w:p>
-    <w:bookmarkEnd w:id="20"/>
-    <w:p>
-      <w:pPr>
-        <w:pStyle w:val="TextofReference1"/>
-        <w:ind w:left="420" w:hanging="23"/>
-      </w:pPr>
-      <w:r>
-        <w:t xml:space="preserve">Chiang J C, Peng K </w:t>
+      <w:r>
+        <w:t xml:space="preserve">Huang Z, Sun J, Guo X. </w:t>
       </w:r>
       <w:proofErr w:type="spellStart"/>
       <w:r>
-        <w:t>K</w:t>
+        <w:t>FastCNN</w:t>
       </w:r>
       <w:proofErr w:type="spellEnd"/>
       <w:r>
-        <w:t xml:space="preserve">, Wu C </w:t>
-      </w:r>
-      <w:proofErr w:type="spellStart"/>
-      <w:r>
-        <w:t>C</w:t>
-      </w:r>
-      <w:proofErr w:type="spellEnd"/>
-      <w:r>
-        <w:t>, et al. Fast intra mode decision and fast CU size decision for depth video coding in 3D-HEVC[J]. Signal Processing: Image Communication, 2019, 71: 13-23.</w:t>
+        <w:t>: Towards Fast and Accurate Spatiotemporal Network for HEVC Compressed Video Enhancement[J]. ACM Transactions on Multimedia Computing, Communications and Applications, 2023, 19(3): 1-22.</w:t>
       </w:r>
     </w:p>
     <w:p>
@@ -28202,15 +28217,7 @@
         <w:ind w:left="420" w:hanging="23"/>
       </w:pPr>
       <w:r>
-        <w:t xml:space="preserve">Huang Z, Sun J, Guo X. </w:t>
-      </w:r>
-      <w:proofErr w:type="spellStart"/>
-      <w:r>
-        <w:t>FastCNN</w:t>
-      </w:r>
-      <w:proofErr w:type="spellEnd"/>
-      <w:r>
-        <w:t>: Towards Fast and Accurate Spatiotemporal Network for HEVC Compressed Video Enhancement[J]. ACM Transactions on Multimedia Computing, Communications and Applications, 2023, 19(3): 1-22.</w:t>
+        <w:t>Huang Y, Song L, Xie R, et al. Modeling acceleration properties for flexible INTRA HEVC complexity control[J]. IEEE Transactions on Circuits and Systems for Video Technology, 2021, 31(11): 4454-4469.</w:t>
       </w:r>
     </w:p>
     <w:p>
@@ -28218,8 +28225,9 @@
         <w:pStyle w:val="TextofReference1"/>
         <w:ind w:left="420" w:hanging="23"/>
       </w:pPr>
-      <w:r>
-        <w:t>Huang Y, Song L, Xie R, et al. Modeling acceleration properties for flexible INTRA HEVC complexity control[J]. IEEE Transactions on Circuits and Systems for Video Technology, 2021, 31(11): 4454-4469.</w:t>
+      <w:bookmarkStart w:id="20" w:name="_Hlk159083071"/>
+      <w:r>
+        <w:t>Yu X, Liu Z, Liu J, et al. VLSI friendly fast CU/PU mode decision for HEVC intra encoding: Leveraging convolution neural network[C]//2015 IEEE International Conference on Image Processing (ICIP). IEEE, 2015: 1285-1289.</w:t>
       </w:r>
     </w:p>
     <w:p>
@@ -28227,9 +28235,10 @@
         <w:pStyle w:val="TextofReference1"/>
         <w:ind w:left="420" w:hanging="23"/>
       </w:pPr>
-      <w:bookmarkStart w:id="21" w:name="_Hlk159083071"/>
-      <w:r>
-        <w:t>Yu X, Liu Z, Liu J, et al. VLSI friendly fast CU/PU mode decision for HEVC intra encoding: Leveraging convolution neural network[C]//2015 IEEE International Conference on Image Processing (ICIP). IEEE, 2015: 1285-1289.</w:t>
+      <w:bookmarkStart w:id="21" w:name="_Hlk159083342"/>
+      <w:bookmarkEnd w:id="20"/>
+      <w:r>
+        <w:t>Li T, Xu M, Deng X. A deep convolutional neural network approach for complexity reduction on intra-mode HEVC[C]//2017 IEEE International Conference on Multimedia and Expo (ICME). IEEE, 2017: 1255-1260.</w:t>
       </w:r>
     </w:p>
     <w:p>
@@ -28237,10 +28246,10 @@
         <w:pStyle w:val="TextofReference1"/>
         <w:ind w:left="420" w:hanging="23"/>
       </w:pPr>
-      <w:bookmarkStart w:id="22" w:name="_Hlk159083342"/>
+      <w:bookmarkStart w:id="22" w:name="_Hlk159084267"/>
       <w:bookmarkEnd w:id="21"/>
       <w:r>
-        <w:t>Li T, Xu M, Deng X. A deep convolutional neural network approach for complexity reduction on intra-mode HEVC[C]//2017 IEEE International Conference on Multimedia and Expo (ICME). IEEE, 2017: 1255-1260.</w:t>
+        <w:t>Xu M, Li T, Wang Z, et al. Reducing complexity of HEVC: A deep learning approach[J]. IEEE Transactions on Image Processing, 2018, 27(10): 5044-5059.</w:t>
       </w:r>
     </w:p>
     <w:p>
@@ -28248,10 +28257,15 @@
         <w:pStyle w:val="TextofReference1"/>
         <w:ind w:left="420" w:hanging="23"/>
       </w:pPr>
-      <w:bookmarkStart w:id="23" w:name="_Hlk159084267"/>
+      <w:bookmarkStart w:id="23" w:name="_Hlk159084319"/>
       <w:bookmarkEnd w:id="22"/>
-      <w:r>
-        <w:t>Xu M, Li T, Wang Z, et al. Reducing complexity of HEVC: A deep learning approach[J]. IEEE Transactions on Image Processing, 2018, 27(10): 5044-5059.</w:t>
+      <w:proofErr w:type="spellStart"/>
+      <w:r>
+        <w:t>Kuanar</w:t>
+      </w:r>
+      <w:proofErr w:type="spellEnd"/>
+      <w:r>
+        <w:t xml:space="preserve"> S, Rao K R, Bilas M, et al. Adaptive CU mode selection in HEVC intra prediction: A deep learning approach[J]. Circuits, systems, and signal processing, 2019, 38: 5081-5102.</w:t>
       </w:r>
     </w:p>
     <w:p>
@@ -28259,15 +28273,44 @@
         <w:pStyle w:val="TextofReference1"/>
         <w:ind w:left="420" w:hanging="23"/>
       </w:pPr>
-      <w:bookmarkStart w:id="24" w:name="_Hlk159084319"/>
+      <w:bookmarkStart w:id="24" w:name="_Hlk159084558"/>
       <w:bookmarkEnd w:id="23"/>
+      <w:r>
+        <w:t>Li H, Wei G, Wang T, et al. Reducing Video Coding Complexity Based on CNN-CBAM in HEVC[J]. Applied Sciences, 2023, 13(18): 10135</w:t>
+      </w:r>
+      <w:r>
+        <w:t>.</w:t>
+      </w:r>
+    </w:p>
+    <w:bookmarkEnd w:id="24"/>
+    <w:p>
+      <w:pPr>
+        <w:pStyle w:val="TextofReference1"/>
+        <w:ind w:left="420" w:hanging="23"/>
+      </w:pPr>
       <w:proofErr w:type="spellStart"/>
       <w:r>
-        <w:t>Kuanar</w:t>
+        <w:t>Bouaafia</w:t>
       </w:r>
       <w:proofErr w:type="spellEnd"/>
       <w:r>
-        <w:t xml:space="preserve"> S, Rao K R, Bilas M, et al. Adaptive CU mode selection in HEVC intra prediction: A deep learning approach[J]. Circuits, systems, and signal processing, 2019, 38: 5081-5102.</w:t>
+        <w:t xml:space="preserve"> S, </w:t>
+      </w:r>
+      <w:proofErr w:type="spellStart"/>
+      <w:r>
+        <w:t>Khemiri</w:t>
+      </w:r>
+      <w:proofErr w:type="spellEnd"/>
+      <w:r>
+        <w:t xml:space="preserve"> R, </w:t>
+      </w:r>
+      <w:proofErr w:type="spellStart"/>
+      <w:r>
+        <w:t>Maraoui</w:t>
+      </w:r>
+      <w:proofErr w:type="spellEnd"/>
+      <w:r>
+        <w:t xml:space="preserve"> A, et al. CNN-LSTM learning approach-based complexity reduction for high-efficiency video coding standard[J]. Scientific Programming, 2021, 2021: 1-10.</w:t>
       </w:r>
     </w:p>
     <w:p>
@@ -28275,44 +28318,8 @@
         <w:pStyle w:val="TextofReference1"/>
         <w:ind w:left="420" w:hanging="23"/>
       </w:pPr>
-      <w:bookmarkStart w:id="25" w:name="_Hlk159084558"/>
-      <w:bookmarkEnd w:id="24"/>
-      <w:r>
-        <w:t>Li H, Wei G, Wang T, et al. Reducing Video Coding Complexity Based on CNN-CBAM in HEVC[J]. Applied Sciences, 2023, 13(18): 10135</w:t>
-      </w:r>
-      <w:r>
-        <w:t>.</w:t>
-      </w:r>
-    </w:p>
-    <w:bookmarkEnd w:id="25"/>
-    <w:p>
-      <w:pPr>
-        <w:pStyle w:val="TextofReference1"/>
-        <w:ind w:left="420" w:hanging="23"/>
-      </w:pPr>
-      <w:proofErr w:type="spellStart"/>
-      <w:r>
-        <w:t>Bouaafia</w:t>
-      </w:r>
-      <w:proofErr w:type="spellEnd"/>
-      <w:r>
-        <w:t xml:space="preserve"> S, </w:t>
-      </w:r>
-      <w:proofErr w:type="spellStart"/>
-      <w:r>
-        <w:t>Khemiri</w:t>
-      </w:r>
-      <w:proofErr w:type="spellEnd"/>
-      <w:r>
-        <w:t xml:space="preserve"> R, </w:t>
-      </w:r>
-      <w:proofErr w:type="spellStart"/>
-      <w:r>
-        <w:t>Maraoui</w:t>
-      </w:r>
-      <w:proofErr w:type="spellEnd"/>
-      <w:r>
-        <w:t xml:space="preserve"> A, et al. CNN-LSTM learning approach-based complexity reduction for high-efficiency video coding standard[J]. Scientific Programming, 2021, 2021: 1-10.</w:t>
+      <w:r>
+        <w:t>Wang Z, Li F. Convolutional neural network based low complexity HEVC intra encoder[J]. Multimedia Tools and Applications, 2021, 80: 2441-2460.</w:t>
       </w:r>
     </w:p>
     <w:p>
@@ -28320,16 +28327,7 @@
         <w:pStyle w:val="TextofReference1"/>
         <w:ind w:left="420" w:hanging="23"/>
       </w:pPr>
-      <w:r>
-        <w:t>Wang Z, Li F. Convolutional neural network based low complexity HEVC intra encoder[J]. Multimedia Tools and Applications, 2021, 80: 2441-2460.</w:t>
-      </w:r>
-    </w:p>
-    <w:p>
-      <w:pPr>
-        <w:pStyle w:val="TextofReference1"/>
-        <w:ind w:left="420" w:hanging="23"/>
-      </w:pPr>
-      <w:bookmarkStart w:id="26" w:name="_Hlk159084613"/>
+      <w:bookmarkStart w:id="25" w:name="_Hlk159084613"/>
       <w:r>
         <w:t xml:space="preserve">Qin L M, Zhu Z J, Bai Y Q, et al. A Complexity-Reducing HEVC Intra-Mode Method Based on </w:t>
       </w:r>
@@ -28341,7 +28339,7 @@
       <w:r>
         <w:t>[J]. Journal of Computers, 2022, 33(4): 57-67</w:t>
       </w:r>
-      <w:bookmarkEnd w:id="26"/>
+      <w:bookmarkEnd w:id="25"/>
       <w:r>
         <w:t>.</w:t>
       </w:r>
@@ -28381,7 +28379,7 @@
         <w:pStyle w:val="TextofReference1"/>
         <w:ind w:left="420" w:hanging="23"/>
       </w:pPr>
-      <w:bookmarkStart w:id="27" w:name="_Hlk159084662"/>
+      <w:bookmarkStart w:id="26" w:name="_Hlk159084662"/>
       <w:r>
         <w:t>Fan J, Song L. Fast Intra-</w:t>
       </w:r>
@@ -28394,7 +28392,7 @@
         <w:t xml:space="preserve"> Prediction Algorithm for HEVC Based on Neural Networks and Adaptive Threshold[C]//Proceedings of the 2022 6th International Conference on Video and Image Processing. 2022: 127-134.</w:t>
       </w:r>
     </w:p>
-    <w:bookmarkEnd w:id="27"/>
+    <w:bookmarkEnd w:id="26"/>
     <w:p>
       <w:pPr>
         <w:pStyle w:val="TextofReference1"/>
@@ -28443,7 +28441,7 @@
         <w:pStyle w:val="TextofReference1"/>
         <w:ind w:left="420" w:hanging="23"/>
       </w:pPr>
-      <w:bookmarkStart w:id="28" w:name="_Hlk159084726"/>
+      <w:bookmarkStart w:id="27" w:name="_Hlk159084726"/>
       <w:r>
         <w:t>Wang T, Wei G, Li H, et al. A Method to Reduce the Intra-Frame Prediction Complexity of HEVC Based on D-CNN[J]. Electronics, 2023, 12(9): 2091.</w:t>
       </w:r>
@@ -28453,8 +28451,8 @@
         <w:pStyle w:val="TextofReference1"/>
         <w:ind w:left="420" w:hanging="23"/>
       </w:pPr>
-      <w:bookmarkStart w:id="29" w:name="_Hlk159084737"/>
-      <w:bookmarkEnd w:id="28"/>
+      <w:bookmarkStart w:id="28" w:name="_Hlk159084737"/>
+      <w:bookmarkEnd w:id="27"/>
       <w:r>
         <w:t xml:space="preserve">Feng A, Gao C, Li L, et al. </w:t>
       </w:r>
@@ -28480,8 +28478,8 @@
         <w:pStyle w:val="TextofReference1"/>
         <w:ind w:left="420" w:hanging="23"/>
       </w:pPr>
-      <w:bookmarkStart w:id="30" w:name="_Hlk159084755"/>
-      <w:bookmarkEnd w:id="29"/>
+      <w:bookmarkStart w:id="29" w:name="_Hlk159084755"/>
+      <w:bookmarkEnd w:id="28"/>
       <w:r>
         <w:t>Hari P, Jadhav V, Rao B K N S. CTU Partition for Intra-Mode HEVC using Convolutional Neural Network[C]//2022 IEEE International Symposium on Smart Electronic Systems (</w:t>
       </w:r>
@@ -28499,44 +28497,44 @@
         <w:pStyle w:val="TextofReference1"/>
         <w:ind w:left="420" w:hanging="23"/>
       </w:pPr>
-      <w:bookmarkStart w:id="31" w:name="_Hlk159084873"/>
+      <w:bookmarkStart w:id="30" w:name="_Hlk159084873"/>
+      <w:bookmarkEnd w:id="29"/>
+      <w:proofErr w:type="spellStart"/>
+      <w:r>
+        <w:t>Lorkiewicz</w:t>
+      </w:r>
+      <w:proofErr w:type="spellEnd"/>
+      <w:r>
+        <w:t xml:space="preserve"> M, </w:t>
+      </w:r>
+      <w:proofErr w:type="spellStart"/>
+      <w:r>
+        <w:t>Stankiewicz</w:t>
+      </w:r>
+      <w:proofErr w:type="spellEnd"/>
+      <w:r>
+        <w:t xml:space="preserve"> O, Domanski M, et al. Fast Selection of INTRA CTU Partitioning in HEVC Encoders using Artificial Neural Networks[C]//2021 Signal Processing Symposium (</w:t>
+      </w:r>
+      <w:proofErr w:type="spellStart"/>
+      <w:r>
+        <w:t>SPSympo</w:t>
+      </w:r>
+      <w:proofErr w:type="spellEnd"/>
+      <w:r>
+        <w:t>). IEEE, 2021: 177-182.</w:t>
+      </w:r>
       <w:bookmarkEnd w:id="30"/>
-      <w:proofErr w:type="spellStart"/>
-      <w:r>
-        <w:t>Lorkiewicz</w:t>
-      </w:r>
-      <w:proofErr w:type="spellEnd"/>
-      <w:r>
-        <w:t xml:space="preserve"> M, </w:t>
-      </w:r>
-      <w:proofErr w:type="spellStart"/>
-      <w:r>
-        <w:t>Stankiewicz</w:t>
-      </w:r>
-      <w:proofErr w:type="spellEnd"/>
-      <w:r>
-        <w:t xml:space="preserve"> O, Domanski M, et al. Fast Selection of INTRA CTU Partitioning in HEVC Encoders using Artificial Neural Networks[C]//2021 Signal Processing Symposium (</w:t>
-      </w:r>
-      <w:proofErr w:type="spellStart"/>
-      <w:r>
-        <w:t>SPSympo</w:t>
-      </w:r>
-      <w:proofErr w:type="spellEnd"/>
-      <w:r>
-        <w:t>). IEEE, 2021: 177-182.</w:t>
-      </w:r>
-      <w:bookmarkEnd w:id="31"/>
     </w:p>
     <w:p>
       <w:pPr>
         <w:pStyle w:val="TextofReference1"/>
         <w:ind w:left="420" w:hanging="23"/>
       </w:pPr>
-      <w:bookmarkStart w:id="32" w:name="_Hlk159084771"/>
+      <w:bookmarkStart w:id="31" w:name="_Hlk159084771"/>
       <w:r>
         <w:t>Zhao R, Huang H, Zhang R, et al. Fast HEVC Intra CTU Partition Algorithm Based on Lightweight CNN[C]//Signal and Information Processing, Networking and Computers: Proceedings of the 8th International Conference on Signal and Information Processing, Networking and Computers (ICSINC). Singapore: Springer Nature Singapore, 2022: 996-1003</w:t>
       </w:r>
-      <w:bookmarkEnd w:id="32"/>
+      <w:bookmarkEnd w:id="31"/>
       <w:r>
         <w:t>.</w:t>
       </w:r>
@@ -28589,12 +28587,12 @@
         <w:pStyle w:val="TextofReference1"/>
         <w:ind w:left="420" w:hanging="23"/>
       </w:pPr>
-      <w:bookmarkStart w:id="33" w:name="_Hlk159084925"/>
+      <w:bookmarkStart w:id="32" w:name="_Hlk159084925"/>
       <w:r>
         <w:t>Ren W, Su J, Sun C, et al. An IBP-CNN based fast block partition for intra prediction[C]//2019 Picture Coding Symposium (PCS). IEEE, 2019: 1-5.</w:t>
       </w:r>
     </w:p>
-    <w:bookmarkEnd w:id="33"/>
+    <w:bookmarkEnd w:id="32"/>
     <w:p>
       <w:pPr>
         <w:pStyle w:val="TextofReference1"/>
@@ -28609,7 +28607,7 @@
         <w:pStyle w:val="TextofReference1"/>
         <w:ind w:left="420" w:hanging="23"/>
       </w:pPr>
-      <w:bookmarkStart w:id="34" w:name="_Hlk159084975"/>
+      <w:bookmarkStart w:id="33" w:name="_Hlk159084975"/>
       <w:r>
         <w:t>Feng Z, Liu P, Jia K, et al. HEVC fast intra coding based CTU depth range prediction[C]//2018 IEEE 3rd International Conference on Image, Vision and Computing (ICIVC). IEEE, 2018: 551-555.</w:t>
       </w:r>
@@ -28619,8 +28617,8 @@
         <w:pStyle w:val="TextofReference1"/>
         <w:ind w:left="420" w:hanging="23"/>
       </w:pPr>
-      <w:bookmarkStart w:id="35" w:name="_Hlk159085159"/>
-      <w:bookmarkEnd w:id="34"/>
+      <w:bookmarkStart w:id="34" w:name="_Hlk159085159"/>
+      <w:bookmarkEnd w:id="33"/>
       <w:r>
         <w:t xml:space="preserve">Li Y, Li L, Fang Y, et al. Bagged tree and </w:t>
       </w:r>
@@ -28638,8 +28636,8 @@
         <w:pStyle w:val="TextofReference1"/>
         <w:ind w:left="420" w:hanging="23"/>
       </w:pPr>
-      <w:bookmarkStart w:id="36" w:name="_Hlk159084988"/>
-      <w:bookmarkEnd w:id="35"/>
+      <w:bookmarkStart w:id="35" w:name="_Hlk159084988"/>
+      <w:bookmarkEnd w:id="34"/>
       <w:r>
         <w:t xml:space="preserve">Zaki F, Mohamed A E, Sayed S G. </w:t>
       </w:r>
@@ -28657,8 +28655,8 @@
         <w:pStyle w:val="TextofReference1"/>
         <w:ind w:left="420" w:hanging="23"/>
       </w:pPr>
-      <w:bookmarkStart w:id="37" w:name="_Hlk159085002"/>
-      <w:bookmarkEnd w:id="36"/>
+      <w:bookmarkStart w:id="36" w:name="_Hlk159085002"/>
+      <w:bookmarkEnd w:id="35"/>
       <w:r>
         <w:t xml:space="preserve">Imen W, Amna M, Fatma B, et al. Fast HEVC intra-CU decision partition algorithm with modified LeNet-5 and </w:t>
       </w:r>
@@ -28676,20 +28674,20 @@
         <w:pStyle w:val="TextofReference1"/>
         <w:ind w:left="420" w:hanging="23"/>
       </w:pPr>
-      <w:bookmarkStart w:id="38" w:name="_Hlk159085017"/>
+      <w:bookmarkStart w:id="37" w:name="_Hlk159085017"/>
+      <w:bookmarkEnd w:id="36"/>
+      <w:r>
+        <w:t xml:space="preserve">Yao C, Xu C, Liu M. </w:t>
+      </w:r>
+      <w:proofErr w:type="spellStart"/>
+      <w:r>
+        <w:t>RDNet</w:t>
+      </w:r>
+      <w:proofErr w:type="spellEnd"/>
+      <w:r>
+        <w:t>: Rate–Distortion-Based Coding Unit Partition Network for Intra-Prediction[J]. Electronics, 2022, 11(6): 916.</w:t>
+      </w:r>
       <w:bookmarkEnd w:id="37"/>
-      <w:r>
-        <w:t xml:space="preserve">Yao C, Xu C, Liu M. </w:t>
-      </w:r>
-      <w:proofErr w:type="spellStart"/>
-      <w:r>
-        <w:t>RDNet</w:t>
-      </w:r>
-      <w:proofErr w:type="spellEnd"/>
-      <w:r>
-        <w:t>: Rate–Distortion-Based Coding Unit Partition Network for Intra-Prediction[J]. Electronics, 2022, 11(6): 916.</w:t>
-      </w:r>
-      <w:bookmarkEnd w:id="38"/>
     </w:p>
     <w:sectPr>
       <w:headerReference w:type="even" r:id="rId11"/>
@@ -28713,7 +28711,7 @@
 </file>
 
 <file path=word/endnotes.xml><?xml version="1.0" encoding="utf-8"?>
-<w:endnotes xmlns:wpc="http://schemas.microsoft.com/office/word/2010/wordprocessingCanvas" xmlns:cx="http://schemas.microsoft.com/office/drawing/2014/chartex" xmlns:mc="http://schemas.openxmlformats.org/markup-compatibility/2006" xmlns:o="urn:schemas-microsoft-com:office:office" xmlns:r="http://schemas.openxmlformats.org/officeDocument/2006/relationships" xmlns:m="http://schemas.openxmlformats.org/officeDocument/2006/math" xmlns:v="urn:schemas-microsoft-com:vml" xmlns:wp14="http://schemas.microsoft.com/office/word/2010/wordprocessingDrawing" xmlns:wp="http://schemas.openxmlformats.org/drawingml/2006/wordprocessingDrawing" xmlns:w10="urn:schemas-microsoft-com:office:word" xmlns:w="http://schemas.openxmlformats.org/wordprocessingml/2006/main" xmlns:w14="http://schemas.microsoft.com/office/word/2010/wordml" xmlns:w15="http://schemas.microsoft.com/office/word/2012/wordml" xmlns:w16se="http://schemas.microsoft.com/office/word/2015/wordml/symex" xmlns:wpg="http://schemas.microsoft.com/office/word/2010/wordprocessingGroup" xmlns:wpi="http://schemas.microsoft.com/office/word/2010/wordprocessingInk" xmlns:wne="http://schemas.microsoft.com/office/word/2006/wordml" xmlns:wps="http://schemas.microsoft.com/office/word/2010/wordprocessingShape" mc:Ignorable="w14 w15 w16se wp14">
+<w:endnotes xmlns:wpc="http://schemas.microsoft.com/office/word/2010/wordprocessingCanvas" xmlns:cx="http://schemas.microsoft.com/office/drawing/2014/chartex" xmlns:cx1="http://schemas.microsoft.com/office/drawing/2015/9/8/chartex" xmlns:cx2="http://schemas.microsoft.com/office/drawing/2015/10/21/chartex" xmlns:cx3="http://schemas.microsoft.com/office/drawing/2016/5/9/chartex" xmlns:cx4="http://schemas.microsoft.com/office/drawing/2016/5/10/chartex" xmlns:cx5="http://schemas.microsoft.com/office/drawing/2016/5/11/chartex" xmlns:cx6="http://schemas.microsoft.com/office/drawing/2016/5/12/chartex" xmlns:cx7="http://schemas.microsoft.com/office/drawing/2016/5/13/chartex" xmlns:cx8="http://schemas.microsoft.com/office/drawing/2016/5/14/chartex" xmlns:mc="http://schemas.openxmlformats.org/markup-compatibility/2006" xmlns:aink="http://schemas.microsoft.com/office/drawing/2016/ink" xmlns:am3d="http://schemas.microsoft.com/office/drawing/2017/model3d" xmlns:o="urn:schemas-microsoft-com:office:office" xmlns:r="http://schemas.openxmlformats.org/officeDocument/2006/relationships" xmlns:m="http://schemas.openxmlformats.org/officeDocument/2006/math" xmlns:v="urn:schemas-microsoft-com:vml" xmlns:wp14="http://schemas.microsoft.com/office/word/2010/wordprocessingDrawing" xmlns:wp="http://schemas.openxmlformats.org/drawingml/2006/wordprocessingDrawing" xmlns:w10="urn:schemas-microsoft-com:office:word" xmlns:w="http://schemas.openxmlformats.org/wordprocessingml/2006/main" xmlns:w14="http://schemas.microsoft.com/office/word/2010/wordml" xmlns:w15="http://schemas.microsoft.com/office/word/2012/wordml" xmlns:w16cex="http://schemas.microsoft.com/office/word/2018/wordml/cex" xmlns:w16cid="http://schemas.microsoft.com/office/word/2016/wordml/cid" xmlns:w16="http://schemas.microsoft.com/office/word/2018/wordml" xmlns:w16sdtdh="http://schemas.microsoft.com/office/word/2020/wordml/sdtdatahash" xmlns:w16se="http://schemas.microsoft.com/office/word/2015/wordml/symex" xmlns:wpg="http://schemas.microsoft.com/office/word/2010/wordprocessingGroup" xmlns:wpi="http://schemas.microsoft.com/office/word/2010/wordprocessingInk" xmlns:wne="http://schemas.microsoft.com/office/word/2006/wordml" xmlns:wps="http://schemas.microsoft.com/office/word/2010/wordprocessingShape" mc:Ignorable="w14 w15 w16se w16cid w16 w16cex w16sdtdh wp14">
   <w:endnote w:type="separator" w:id="-1">
     <w:p>
       <w:r>
@@ -28732,7 +28730,7 @@
 </file>
 
 <file path=word/footer1.xml><?xml version="1.0" encoding="utf-8"?>
-<w:ftr xmlns:wpc="http://schemas.microsoft.com/office/word/2010/wordprocessingCanvas" xmlns:cx="http://schemas.microsoft.com/office/drawing/2014/chartex" xmlns:mc="http://schemas.openxmlformats.org/markup-compatibility/2006" xmlns:o="urn:schemas-microsoft-com:office:office" xmlns:r="http://schemas.openxmlformats.org/officeDocument/2006/relationships" xmlns:m="http://schemas.openxmlformats.org/officeDocument/2006/math" xmlns:v="urn:schemas-microsoft-com:vml" xmlns:wp14="http://schemas.microsoft.com/office/word/2010/wordprocessingDrawing" xmlns:wp="http://schemas.openxmlformats.org/drawingml/2006/wordprocessingDrawing" xmlns:w10="urn:schemas-microsoft-com:office:word" xmlns:w="http://schemas.openxmlformats.org/wordprocessingml/2006/main" xmlns:w14="http://schemas.microsoft.com/office/word/2010/wordml" xmlns:w15="http://schemas.microsoft.com/office/word/2012/wordml" xmlns:w16se="http://schemas.microsoft.com/office/word/2015/wordml/symex" xmlns:wpg="http://schemas.microsoft.com/office/word/2010/wordprocessingGroup" xmlns:wpi="http://schemas.microsoft.com/office/word/2010/wordprocessingInk" xmlns:wne="http://schemas.microsoft.com/office/word/2006/wordml" xmlns:wps="http://schemas.microsoft.com/office/word/2010/wordprocessingShape" mc:Ignorable="w14 w15 w16se wp14">
+<w:ftr xmlns:wpc="http://schemas.microsoft.com/office/word/2010/wordprocessingCanvas" xmlns:cx="http://schemas.microsoft.com/office/drawing/2014/chartex" xmlns:cx1="http://schemas.microsoft.com/office/drawing/2015/9/8/chartex" xmlns:cx2="http://schemas.microsoft.com/office/drawing/2015/10/21/chartex" xmlns:cx3="http://schemas.microsoft.com/office/drawing/2016/5/9/chartex" xmlns:cx4="http://schemas.microsoft.com/office/drawing/2016/5/10/chartex" xmlns:cx5="http://schemas.microsoft.com/office/drawing/2016/5/11/chartex" xmlns:cx6="http://schemas.microsoft.com/office/drawing/2016/5/12/chartex" xmlns:cx7="http://schemas.microsoft.com/office/drawing/2016/5/13/chartex" xmlns:cx8="http://schemas.microsoft.com/office/drawing/2016/5/14/chartex" xmlns:mc="http://schemas.openxmlformats.org/markup-compatibility/2006" xmlns:aink="http://schemas.microsoft.com/office/drawing/2016/ink" xmlns:am3d="http://schemas.microsoft.com/office/drawing/2017/model3d" xmlns:o="urn:schemas-microsoft-com:office:office" xmlns:r="http://schemas.openxmlformats.org/officeDocument/2006/relationships" xmlns:m="http://schemas.openxmlformats.org/officeDocument/2006/math" xmlns:v="urn:schemas-microsoft-com:vml" xmlns:wp14="http://schemas.microsoft.com/office/word/2010/wordprocessingDrawing" xmlns:wp="http://schemas.openxmlformats.org/drawingml/2006/wordprocessingDrawing" xmlns:w10="urn:schemas-microsoft-com:office:word" xmlns:w="http://schemas.openxmlformats.org/wordprocessingml/2006/main" xmlns:w14="http://schemas.microsoft.com/office/word/2010/wordml" xmlns:w15="http://schemas.microsoft.com/office/word/2012/wordml" xmlns:w16cex="http://schemas.microsoft.com/office/word/2018/wordml/cex" xmlns:w16cid="http://schemas.microsoft.com/office/word/2016/wordml/cid" xmlns:w16="http://schemas.microsoft.com/office/word/2018/wordml" xmlns:w16sdtdh="http://schemas.microsoft.com/office/word/2020/wordml/sdtdatahash" xmlns:w16se="http://schemas.microsoft.com/office/word/2015/wordml/symex" xmlns:wpg="http://schemas.microsoft.com/office/word/2010/wordprocessingGroup" xmlns:wpi="http://schemas.microsoft.com/office/word/2010/wordprocessingInk" xmlns:wne="http://schemas.microsoft.com/office/word/2006/wordml" xmlns:wps="http://schemas.microsoft.com/office/word/2010/wordprocessingShape" mc:Ignorable="w14 w15 w16se w16cid w16 w16cex w16sdtdh wp14">
   <w:p>
     <w:pPr>
       <w:pStyle w:val="a8"/>
@@ -28749,7 +28747,7 @@
 </file>
 
 <file path=word/footer2.xml><?xml version="1.0" encoding="utf-8"?>
-<w:ftr xmlns:wpc="http://schemas.microsoft.com/office/word/2010/wordprocessingCanvas" xmlns:cx="http://schemas.microsoft.com/office/drawing/2014/chartex" xmlns:mc="http://schemas.openxmlformats.org/markup-compatibility/2006" xmlns:o="urn:schemas-microsoft-com:office:office" xmlns:r="http://schemas.openxmlformats.org/officeDocument/2006/relationships" xmlns:m="http://schemas.openxmlformats.org/officeDocument/2006/math" xmlns:v="urn:schemas-microsoft-com:vml" xmlns:wp14="http://schemas.microsoft.com/office/word/2010/wordprocessingDrawing" xmlns:wp="http://schemas.openxmlformats.org/drawingml/2006/wordprocessingDrawing" xmlns:w10="urn:schemas-microsoft-com:office:word" xmlns:w="http://schemas.openxmlformats.org/wordprocessingml/2006/main" xmlns:w14="http://schemas.microsoft.com/office/word/2010/wordml" xmlns:w15="http://schemas.microsoft.com/office/word/2012/wordml" xmlns:w16se="http://schemas.microsoft.com/office/word/2015/wordml/symex" xmlns:wpg="http://schemas.microsoft.com/office/word/2010/wordprocessingGroup" xmlns:wpi="http://schemas.microsoft.com/office/word/2010/wordprocessingInk" xmlns:wne="http://schemas.microsoft.com/office/word/2006/wordml" xmlns:wps="http://schemas.microsoft.com/office/word/2010/wordprocessingShape" mc:Ignorable="w14 w15 w16se wp14">
+<w:ftr xmlns:wpc="http://schemas.microsoft.com/office/word/2010/wordprocessingCanvas" xmlns:cx="http://schemas.microsoft.com/office/drawing/2014/chartex" xmlns:cx1="http://schemas.microsoft.com/office/drawing/2015/9/8/chartex" xmlns:cx2="http://schemas.microsoft.com/office/drawing/2015/10/21/chartex" xmlns:cx3="http://schemas.microsoft.com/office/drawing/2016/5/9/chartex" xmlns:cx4="http://schemas.microsoft.com/office/drawing/2016/5/10/chartex" xmlns:cx5="http://schemas.microsoft.com/office/drawing/2016/5/11/chartex" xmlns:cx6="http://schemas.microsoft.com/office/drawing/2016/5/12/chartex" xmlns:cx7="http://schemas.microsoft.com/office/drawing/2016/5/13/chartex" xmlns:cx8="http://schemas.microsoft.com/office/drawing/2016/5/14/chartex" xmlns:mc="http://schemas.openxmlformats.org/markup-compatibility/2006" xmlns:aink="http://schemas.microsoft.com/office/drawing/2016/ink" xmlns:am3d="http://schemas.microsoft.com/office/drawing/2017/model3d" xmlns:o="urn:schemas-microsoft-com:office:office" xmlns:r="http://schemas.openxmlformats.org/officeDocument/2006/relationships" xmlns:m="http://schemas.openxmlformats.org/officeDocument/2006/math" xmlns:v="urn:schemas-microsoft-com:vml" xmlns:wp14="http://schemas.microsoft.com/office/word/2010/wordprocessingDrawing" xmlns:wp="http://schemas.openxmlformats.org/drawingml/2006/wordprocessingDrawing" xmlns:w10="urn:schemas-microsoft-com:office:word" xmlns:w="http://schemas.openxmlformats.org/wordprocessingml/2006/main" xmlns:w14="http://schemas.microsoft.com/office/word/2010/wordml" xmlns:w15="http://schemas.microsoft.com/office/word/2012/wordml" xmlns:w16cex="http://schemas.microsoft.com/office/word/2018/wordml/cex" xmlns:w16cid="http://schemas.microsoft.com/office/word/2016/wordml/cid" xmlns:w16="http://schemas.microsoft.com/office/word/2018/wordml" xmlns:w16sdtdh="http://schemas.microsoft.com/office/word/2020/wordml/sdtdatahash" xmlns:w16se="http://schemas.microsoft.com/office/word/2015/wordml/symex" xmlns:wpg="http://schemas.microsoft.com/office/word/2010/wordprocessingGroup" xmlns:wpi="http://schemas.microsoft.com/office/word/2010/wordprocessingInk" xmlns:wne="http://schemas.microsoft.com/office/word/2006/wordml" xmlns:wps="http://schemas.microsoft.com/office/word/2010/wordprocessingShape" mc:Ignorable="w14 w15 w16se w16cid w16 w16cex w16sdtdh wp14">
   <w:p>
     <w:pPr>
       <w:pStyle w:val="a8"/>
@@ -28766,7 +28764,7 @@
 </file>
 
 <file path=word/footer3.xml><?xml version="1.0" encoding="utf-8"?>
-<w:ftr xmlns:wpc="http://schemas.microsoft.com/office/word/2010/wordprocessingCanvas" xmlns:cx="http://schemas.microsoft.com/office/drawing/2014/chartex" xmlns:mc="http://schemas.openxmlformats.org/markup-compatibility/2006" xmlns:o="urn:schemas-microsoft-com:office:office" xmlns:r="http://schemas.openxmlformats.org/officeDocument/2006/relationships" xmlns:m="http://schemas.openxmlformats.org/officeDocument/2006/math" xmlns:v="urn:schemas-microsoft-com:vml" xmlns:wp14="http://schemas.microsoft.com/office/word/2010/wordprocessingDrawing" xmlns:wp="http://schemas.openxmlformats.org/drawingml/2006/wordprocessingDrawing" xmlns:w10="urn:schemas-microsoft-com:office:word" xmlns:w="http://schemas.openxmlformats.org/wordprocessingml/2006/main" xmlns:w14="http://schemas.microsoft.com/office/word/2010/wordml" xmlns:w15="http://schemas.microsoft.com/office/word/2012/wordml" xmlns:w16se="http://schemas.microsoft.com/office/word/2015/wordml/symex" xmlns:wpg="http://schemas.microsoft.com/office/word/2010/wordprocessingGroup" xmlns:wpi="http://schemas.microsoft.com/office/word/2010/wordprocessingInk" xmlns:wne="http://schemas.microsoft.com/office/word/2006/wordml" xmlns:wps="http://schemas.microsoft.com/office/word/2010/wordprocessingShape" mc:Ignorable="w14 w15 w16se wp14">
+<w:ftr xmlns:wpc="http://schemas.microsoft.com/office/word/2010/wordprocessingCanvas" xmlns:cx="http://schemas.microsoft.com/office/drawing/2014/chartex" xmlns:cx1="http://schemas.microsoft.com/office/drawing/2015/9/8/chartex" xmlns:cx2="http://schemas.microsoft.com/office/drawing/2015/10/21/chartex" xmlns:cx3="http://schemas.microsoft.com/office/drawing/2016/5/9/chartex" xmlns:cx4="http://schemas.microsoft.com/office/drawing/2016/5/10/chartex" xmlns:cx5="http://schemas.microsoft.com/office/drawing/2016/5/11/chartex" xmlns:cx6="http://schemas.microsoft.com/office/drawing/2016/5/12/chartex" xmlns:cx7="http://schemas.microsoft.com/office/drawing/2016/5/13/chartex" xmlns:cx8="http://schemas.microsoft.com/office/drawing/2016/5/14/chartex" xmlns:mc="http://schemas.openxmlformats.org/markup-compatibility/2006" xmlns:aink="http://schemas.microsoft.com/office/drawing/2016/ink" xmlns:am3d="http://schemas.microsoft.com/office/drawing/2017/model3d" xmlns:o="urn:schemas-microsoft-com:office:office" xmlns:r="http://schemas.openxmlformats.org/officeDocument/2006/relationships" xmlns:m="http://schemas.openxmlformats.org/officeDocument/2006/math" xmlns:v="urn:schemas-microsoft-com:vml" xmlns:wp14="http://schemas.microsoft.com/office/word/2010/wordprocessingDrawing" xmlns:wp="http://schemas.openxmlformats.org/drawingml/2006/wordprocessingDrawing" xmlns:w10="urn:schemas-microsoft-com:office:word" xmlns:w="http://schemas.openxmlformats.org/wordprocessingml/2006/main" xmlns:w14="http://schemas.microsoft.com/office/word/2010/wordml" xmlns:w15="http://schemas.microsoft.com/office/word/2012/wordml" xmlns:w16cex="http://schemas.microsoft.com/office/word/2018/wordml/cex" xmlns:w16cid="http://schemas.microsoft.com/office/word/2016/wordml/cid" xmlns:w16="http://schemas.microsoft.com/office/word/2018/wordml" xmlns:w16sdtdh="http://schemas.microsoft.com/office/word/2020/wordml/sdtdatahash" xmlns:w16se="http://schemas.microsoft.com/office/word/2015/wordml/symex" xmlns:wpg="http://schemas.microsoft.com/office/word/2010/wordprocessingGroup" xmlns:wpi="http://schemas.microsoft.com/office/word/2010/wordprocessingInk" xmlns:wne="http://schemas.microsoft.com/office/word/2006/wordml" xmlns:wps="http://schemas.microsoft.com/office/word/2010/wordprocessingShape" mc:Ignorable="w14 w15 w16se w16cid w16 w16cex w16sdtdh wp14">
   <w:p>
     <w:pPr>
       <w:pStyle w:val="a8"/>
@@ -28777,7 +28775,7 @@
 </file>
 
 <file path=word/footnotes.xml><?xml version="1.0" encoding="utf-8"?>
-<w:footnotes xmlns:wpc="http://schemas.microsoft.com/office/word/2010/wordprocessingCanvas" xmlns:cx="http://schemas.microsoft.com/office/drawing/2014/chartex" xmlns:mc="http://schemas.openxmlformats.org/markup-compatibility/2006" xmlns:o="urn:schemas-microsoft-com:office:office" xmlns:r="http://schemas.openxmlformats.org/officeDocument/2006/relationships" xmlns:m="http://schemas.openxmlformats.org/officeDocument/2006/math" xmlns:v="urn:schemas-microsoft-com:vml" xmlns:wp14="http://schemas.microsoft.com/office/word/2010/wordprocessingDrawing" xmlns:wp="http://schemas.openxmlformats.org/drawingml/2006/wordprocessingDrawing" xmlns:w10="urn:schemas-microsoft-com:office:word" xmlns:w="http://schemas.openxmlformats.org/wordprocessingml/2006/main" xmlns:w14="http://schemas.microsoft.com/office/word/2010/wordml" xmlns:w15="http://schemas.microsoft.com/office/word/2012/wordml" xmlns:w16se="http://schemas.microsoft.com/office/word/2015/wordml/symex" xmlns:wpg="http://schemas.microsoft.com/office/word/2010/wordprocessingGroup" xmlns:wpi="http://schemas.microsoft.com/office/word/2010/wordprocessingInk" xmlns:wne="http://schemas.microsoft.com/office/word/2006/wordml" xmlns:wps="http://schemas.microsoft.com/office/word/2010/wordprocessingShape" mc:Ignorable="w14 w15 w16se wp14">
+<w:footnotes xmlns:wpc="http://schemas.microsoft.com/office/word/2010/wordprocessingCanvas" xmlns:cx="http://schemas.microsoft.com/office/drawing/2014/chartex" xmlns:cx1="http://schemas.microsoft.com/office/drawing/2015/9/8/chartex" xmlns:cx2="http://schemas.microsoft.com/office/drawing/2015/10/21/chartex" xmlns:cx3="http://schemas.microsoft.com/office/drawing/2016/5/9/chartex" xmlns:cx4="http://schemas.microsoft.com/office/drawing/2016/5/10/chartex" xmlns:cx5="http://schemas.microsoft.com/office/drawing/2016/5/11/chartex" xmlns:cx6="http://schemas.microsoft.com/office/drawing/2016/5/12/chartex" xmlns:cx7="http://schemas.microsoft.com/office/drawing/2016/5/13/chartex" xmlns:cx8="http://schemas.microsoft.com/office/drawing/2016/5/14/chartex" xmlns:mc="http://schemas.openxmlformats.org/markup-compatibility/2006" xmlns:aink="http://schemas.microsoft.com/office/drawing/2016/ink" xmlns:am3d="http://schemas.microsoft.com/office/drawing/2017/model3d" xmlns:o="urn:schemas-microsoft-com:office:office" xmlns:r="http://schemas.openxmlformats.org/officeDocument/2006/relationships" xmlns:m="http://schemas.openxmlformats.org/officeDocument/2006/math" xmlns:v="urn:schemas-microsoft-com:vml" xmlns:wp14="http://schemas.microsoft.com/office/word/2010/wordprocessingDrawing" xmlns:wp="http://schemas.openxmlformats.org/drawingml/2006/wordprocessingDrawing" xmlns:w10="urn:schemas-microsoft-com:office:word" xmlns:w="http://schemas.openxmlformats.org/wordprocessingml/2006/main" xmlns:w14="http://schemas.microsoft.com/office/word/2010/wordml" xmlns:w15="http://schemas.microsoft.com/office/word/2012/wordml" xmlns:w16cex="http://schemas.microsoft.com/office/word/2018/wordml/cex" xmlns:w16cid="http://schemas.microsoft.com/office/word/2016/wordml/cid" xmlns:w16="http://schemas.microsoft.com/office/word/2018/wordml" xmlns:w16sdtdh="http://schemas.microsoft.com/office/word/2020/wordml/sdtdatahash" xmlns:w16se="http://schemas.microsoft.com/office/word/2015/wordml/symex" xmlns:wpg="http://schemas.microsoft.com/office/word/2010/wordprocessingGroup" xmlns:wpi="http://schemas.microsoft.com/office/word/2010/wordprocessingInk" xmlns:wne="http://schemas.microsoft.com/office/word/2006/wordml" xmlns:wps="http://schemas.microsoft.com/office/word/2010/wordprocessingShape" mc:Ignorable="w14 w15 w16se w16cid w16 w16cex w16sdtdh wp14">
   <w:footnote w:type="separator" w:id="-1">
     <w:p>
       <w:r>
@@ -28796,7 +28794,7 @@
 </file>
 
 <file path=word/header1.xml><?xml version="1.0" encoding="utf-8"?>
-<w:hdr xmlns:wpc="http://schemas.microsoft.com/office/word/2010/wordprocessingCanvas" xmlns:cx="http://schemas.microsoft.com/office/drawing/2014/chartex" xmlns:mc="http://schemas.openxmlformats.org/markup-compatibility/2006" xmlns:o="urn:schemas-microsoft-com:office:office" xmlns:r="http://schemas.openxmlformats.org/officeDocument/2006/relationships" xmlns:m="http://schemas.openxmlformats.org/officeDocument/2006/math" xmlns:v="urn:schemas-microsoft-com:vml" xmlns:wp14="http://schemas.microsoft.com/office/word/2010/wordprocessingDrawing" xmlns:wp="http://schemas.openxmlformats.org/drawingml/2006/wordprocessingDrawing" xmlns:w10="urn:schemas-microsoft-com:office:word" xmlns:w="http://schemas.openxmlformats.org/wordprocessingml/2006/main" xmlns:w14="http://schemas.microsoft.com/office/word/2010/wordml" xmlns:w15="http://schemas.microsoft.com/office/word/2012/wordml" xmlns:w16se="http://schemas.microsoft.com/office/word/2015/wordml/symex" xmlns:wpg="http://schemas.microsoft.com/office/word/2010/wordprocessingGroup" xmlns:wpi="http://schemas.microsoft.com/office/word/2010/wordprocessingInk" xmlns:wne="http://schemas.microsoft.com/office/word/2006/wordml" xmlns:wps="http://schemas.microsoft.com/office/word/2010/wordprocessingShape" mc:Ignorable="w14 w15 w16se wp14">
+<w:hdr xmlns:wpc="http://schemas.microsoft.com/office/word/2010/wordprocessingCanvas" xmlns:cx="http://schemas.microsoft.com/office/drawing/2014/chartex" xmlns:cx1="http://schemas.microsoft.com/office/drawing/2015/9/8/chartex" xmlns:cx2="http://schemas.microsoft.com/office/drawing/2015/10/21/chartex" xmlns:cx3="http://schemas.microsoft.com/office/drawing/2016/5/9/chartex" xmlns:cx4="http://schemas.microsoft.com/office/drawing/2016/5/10/chartex" xmlns:cx5="http://schemas.microsoft.com/office/drawing/2016/5/11/chartex" xmlns:cx6="http://schemas.microsoft.com/office/drawing/2016/5/12/chartex" xmlns:cx7="http://schemas.microsoft.com/office/drawing/2016/5/13/chartex" xmlns:cx8="http://schemas.microsoft.com/office/drawing/2016/5/14/chartex" xmlns:mc="http://schemas.openxmlformats.org/markup-compatibility/2006" xmlns:aink="http://schemas.microsoft.com/office/drawing/2016/ink" xmlns:am3d="http://schemas.microsoft.com/office/drawing/2017/model3d" xmlns:o="urn:schemas-microsoft-com:office:office" xmlns:r="http://schemas.openxmlformats.org/officeDocument/2006/relationships" xmlns:m="http://schemas.openxmlformats.org/officeDocument/2006/math" xmlns:v="urn:schemas-microsoft-com:vml" xmlns:wp14="http://schemas.microsoft.com/office/word/2010/wordprocessingDrawing" xmlns:wp="http://schemas.openxmlformats.org/drawingml/2006/wordprocessingDrawing" xmlns:w10="urn:schemas-microsoft-com:office:word" xmlns:w="http://schemas.openxmlformats.org/wordprocessingml/2006/main" xmlns:w14="http://schemas.microsoft.com/office/word/2010/wordml" xmlns:w15="http://schemas.microsoft.com/office/word/2012/wordml" xmlns:w16cex="http://schemas.microsoft.com/office/word/2018/wordml/cex" xmlns:w16cid="http://schemas.microsoft.com/office/word/2016/wordml/cid" xmlns:w16="http://schemas.microsoft.com/office/word/2018/wordml" xmlns:w16sdtdh="http://schemas.microsoft.com/office/word/2020/wordml/sdtdatahash" xmlns:w16se="http://schemas.microsoft.com/office/word/2015/wordml/symex" xmlns:wpg="http://schemas.microsoft.com/office/word/2010/wordprocessingGroup" xmlns:wpi="http://schemas.microsoft.com/office/word/2010/wordprocessingInk" xmlns:wne="http://schemas.microsoft.com/office/word/2006/wordml" xmlns:wps="http://schemas.microsoft.com/office/word/2010/wordprocessingShape" mc:Ignorable="w14 w15 w16se w16cid w16 w16cex w16sdtdh wp14">
   <w:p>
     <w:pPr>
       <w:pStyle w:val="a9"/>
@@ -28838,7 +28836,7 @@
 </file>
 
 <file path=word/header2.xml><?xml version="1.0" encoding="utf-8"?>
-<w:hdr xmlns:wpc="http://schemas.microsoft.com/office/word/2010/wordprocessingCanvas" xmlns:cx="http://schemas.microsoft.com/office/drawing/2014/chartex" xmlns:mc="http://schemas.openxmlformats.org/markup-compatibility/2006" xmlns:o="urn:schemas-microsoft-com:office:office" xmlns:r="http://schemas.openxmlformats.org/officeDocument/2006/relationships" xmlns:m="http://schemas.openxmlformats.org/officeDocument/2006/math" xmlns:v="urn:schemas-microsoft-com:vml" xmlns:wp14="http://schemas.microsoft.com/office/word/2010/wordprocessingDrawing" xmlns:wp="http://schemas.openxmlformats.org/drawingml/2006/wordprocessingDrawing" xmlns:w10="urn:schemas-microsoft-com:office:word" xmlns:w="http://schemas.openxmlformats.org/wordprocessingml/2006/main" xmlns:w14="http://schemas.microsoft.com/office/word/2010/wordml" xmlns:w15="http://schemas.microsoft.com/office/word/2012/wordml" xmlns:w16se="http://schemas.microsoft.com/office/word/2015/wordml/symex" xmlns:wpg="http://schemas.microsoft.com/office/word/2010/wordprocessingGroup" xmlns:wpi="http://schemas.microsoft.com/office/word/2010/wordprocessingInk" xmlns:wne="http://schemas.microsoft.com/office/word/2006/wordml" xmlns:wps="http://schemas.microsoft.com/office/word/2010/wordprocessingShape" mc:Ignorable="w14 w15 w16se wp14">
+<w:hdr xmlns:wpc="http://schemas.microsoft.com/office/word/2010/wordprocessingCanvas" xmlns:cx="http://schemas.microsoft.com/office/drawing/2014/chartex" xmlns:cx1="http://schemas.microsoft.com/office/drawing/2015/9/8/chartex" xmlns:cx2="http://schemas.microsoft.com/office/drawing/2015/10/21/chartex" xmlns:cx3="http://schemas.microsoft.com/office/drawing/2016/5/9/chartex" xmlns:cx4="http://schemas.microsoft.com/office/drawing/2016/5/10/chartex" xmlns:cx5="http://schemas.microsoft.com/office/drawing/2016/5/11/chartex" xmlns:cx6="http://schemas.microsoft.com/office/drawing/2016/5/12/chartex" xmlns:cx7="http://schemas.microsoft.com/office/drawing/2016/5/13/chartex" xmlns:cx8="http://schemas.microsoft.com/office/drawing/2016/5/14/chartex" xmlns:mc="http://schemas.openxmlformats.org/markup-compatibility/2006" xmlns:aink="http://schemas.microsoft.com/office/drawing/2016/ink" xmlns:am3d="http://schemas.microsoft.com/office/drawing/2017/model3d" xmlns:o="urn:schemas-microsoft-com:office:office" xmlns:r="http://schemas.openxmlformats.org/officeDocument/2006/relationships" xmlns:m="http://schemas.openxmlformats.org/officeDocument/2006/math" xmlns:v="urn:schemas-microsoft-com:vml" xmlns:wp14="http://schemas.microsoft.com/office/word/2010/wordprocessingDrawing" xmlns:wp="http://schemas.openxmlformats.org/drawingml/2006/wordprocessingDrawing" xmlns:w10="urn:schemas-microsoft-com:office:word" xmlns:w="http://schemas.openxmlformats.org/wordprocessingml/2006/main" xmlns:w14="http://schemas.microsoft.com/office/word/2010/wordml" xmlns:w15="http://schemas.microsoft.com/office/word/2012/wordml" xmlns:w16cex="http://schemas.microsoft.com/office/word/2018/wordml/cex" xmlns:w16cid="http://schemas.microsoft.com/office/word/2016/wordml/cid" xmlns:w16="http://schemas.microsoft.com/office/word/2018/wordml" xmlns:w16sdtdh="http://schemas.microsoft.com/office/word/2020/wordml/sdtdatahash" xmlns:w16se="http://schemas.microsoft.com/office/word/2015/wordml/symex" xmlns:wpg="http://schemas.microsoft.com/office/word/2010/wordprocessingGroup" xmlns:wpi="http://schemas.microsoft.com/office/word/2010/wordprocessingInk" xmlns:wne="http://schemas.microsoft.com/office/word/2006/wordml" xmlns:wps="http://schemas.microsoft.com/office/word/2010/wordprocessingShape" mc:Ignorable="w14 w15 w16se w16cid w16 w16cex w16sdtdh wp14">
   <w:p>
     <w:pPr>
       <w:pStyle w:val="a9"/>
@@ -28905,7 +28903,7 @@
 </file>
 
 <file path=word/numbering.xml><?xml version="1.0" encoding="utf-8"?>
-<w:numbering xmlns:wpc="http://schemas.microsoft.com/office/word/2010/wordprocessingCanvas" xmlns:cx="http://schemas.microsoft.com/office/drawing/2014/chartex" xmlns:mc="http://schemas.openxmlformats.org/markup-compatibility/2006" xmlns:o="urn:schemas-microsoft-com:office:office" xmlns:r="http://schemas.openxmlformats.org/officeDocument/2006/relationships" xmlns:m="http://schemas.openxmlformats.org/officeDocument/2006/math" xmlns:v="urn:schemas-microsoft-com:vml" xmlns:wp14="http://schemas.microsoft.com/office/word/2010/wordprocessingDrawing" xmlns:wp="http://schemas.openxmlformats.org/drawingml/2006/wordprocessingDrawing" xmlns:w10="urn:schemas-microsoft-com:office:word" xmlns:w="http://schemas.openxmlformats.org/wordprocessingml/2006/main" xmlns:w14="http://schemas.microsoft.com/office/word/2010/wordml" xmlns:w15="http://schemas.microsoft.com/office/word/2012/wordml" xmlns:w16se="http://schemas.microsoft.com/office/word/2015/wordml/symex" xmlns:wpg="http://schemas.microsoft.com/office/word/2010/wordprocessingGroup" xmlns:wpi="http://schemas.microsoft.com/office/word/2010/wordprocessingInk" xmlns:wne="http://schemas.microsoft.com/office/word/2006/wordml" xmlns:wps="http://schemas.microsoft.com/office/word/2010/wordprocessingShape" mc:Ignorable="w14 w15 w16se wp14">
+<w:numbering xmlns:wpc="http://schemas.microsoft.com/office/word/2010/wordprocessingCanvas" xmlns:cx="http://schemas.microsoft.com/office/drawing/2014/chartex" xmlns:cx1="http://schemas.microsoft.com/office/drawing/2015/9/8/chartex" xmlns:cx2="http://schemas.microsoft.com/office/drawing/2015/10/21/chartex" xmlns:cx3="http://schemas.microsoft.com/office/drawing/2016/5/9/chartex" xmlns:cx4="http://schemas.microsoft.com/office/drawing/2016/5/10/chartex" xmlns:cx5="http://schemas.microsoft.com/office/drawing/2016/5/11/chartex" xmlns:cx6="http://schemas.microsoft.com/office/drawing/2016/5/12/chartex" xmlns:cx7="http://schemas.microsoft.com/office/drawing/2016/5/13/chartex" xmlns:cx8="http://schemas.microsoft.com/office/drawing/2016/5/14/chartex" xmlns:mc="http://schemas.openxmlformats.org/markup-compatibility/2006" xmlns:aink="http://schemas.microsoft.com/office/drawing/2016/ink" xmlns:am3d="http://schemas.microsoft.com/office/drawing/2017/model3d" xmlns:o="urn:schemas-microsoft-com:office:office" xmlns:r="http://schemas.openxmlformats.org/officeDocument/2006/relationships" xmlns:m="http://schemas.openxmlformats.org/officeDocument/2006/math" xmlns:v="urn:schemas-microsoft-com:vml" xmlns:wp14="http://schemas.microsoft.com/office/word/2010/wordprocessingDrawing" xmlns:wp="http://schemas.openxmlformats.org/drawingml/2006/wordprocessingDrawing" xmlns:w10="urn:schemas-microsoft-com:office:word" xmlns:w="http://schemas.openxmlformats.org/wordprocessingml/2006/main" xmlns:w14="http://schemas.microsoft.com/office/word/2010/wordml" xmlns:w15="http://schemas.microsoft.com/office/word/2012/wordml" xmlns:w16cex="http://schemas.microsoft.com/office/word/2018/wordml/cex" xmlns:w16cid="http://schemas.microsoft.com/office/word/2016/wordml/cid" xmlns:w16="http://schemas.microsoft.com/office/word/2018/wordml" xmlns:w16sdtdh="http://schemas.microsoft.com/office/word/2020/wordml/sdtdatahash" xmlns:w16se="http://schemas.microsoft.com/office/word/2015/wordml/symex" xmlns:wpg="http://schemas.microsoft.com/office/word/2010/wordprocessingGroup" xmlns:wpi="http://schemas.microsoft.com/office/word/2010/wordprocessingInk" xmlns:wne="http://schemas.microsoft.com/office/word/2006/wordml" xmlns:wps="http://schemas.microsoft.com/office/word/2010/wordprocessingShape" mc:Ignorable="w14 w15 w16se w16cid w16 w16cex w16sdtdh wp14">
   <w:abstractNum w:abstractNumId="0" w15:restartNumberingAfterBreak="0">
     <w:nsid w:val="FFFFFF7C"/>
     <w:multiLevelType w:val="singleLevel"/>
@@ -29917,7 +29915,7 @@
 </file>
 
 <file path=word/styles.xml><?xml version="1.0" encoding="utf-8"?>
-<w:styles xmlns:mc="http://schemas.openxmlformats.org/markup-compatibility/2006" xmlns:r="http://schemas.openxmlformats.org/officeDocument/2006/relationships" xmlns:w="http://schemas.openxmlformats.org/wordprocessingml/2006/main" xmlns:w14="http://schemas.microsoft.com/office/word/2010/wordml" xmlns:w15="http://schemas.microsoft.com/office/word/2012/wordml" xmlns:w16se="http://schemas.microsoft.com/office/word/2015/wordml/symex" mc:Ignorable="w14 w15 w16se">
+<w:styles xmlns:mc="http://schemas.openxmlformats.org/markup-compatibility/2006" xmlns:r="http://schemas.openxmlformats.org/officeDocument/2006/relationships" xmlns:w="http://schemas.openxmlformats.org/wordprocessingml/2006/main" xmlns:w14="http://schemas.microsoft.com/office/word/2010/wordml" xmlns:w15="http://schemas.microsoft.com/office/word/2012/wordml" xmlns:w16cex="http://schemas.microsoft.com/office/word/2018/wordml/cex" xmlns:w16cid="http://schemas.microsoft.com/office/word/2016/wordml/cid" xmlns:w16="http://schemas.microsoft.com/office/word/2018/wordml" xmlns:w16sdtdh="http://schemas.microsoft.com/office/word/2020/wordml/sdtdatahash" xmlns:w16se="http://schemas.microsoft.com/office/word/2015/wordml/symex" mc:Ignorable="w14 w15 w16se w16cid w16 w16cex w16sdtdh">
   <w:docDefaults>
     <w:rPrDefault>
       <w:rPr>
@@ -29927,7 +29925,7 @@
     </w:rPrDefault>
     <w:pPrDefault/>
   </w:docDefaults>
-  <w:latentStyles w:defLockedState="0" w:defUIPriority="99" w:defSemiHidden="0" w:defUnhideWhenUsed="0" w:defQFormat="0" w:count="371">
+  <w:latentStyles w:defLockedState="0" w:defUIPriority="99" w:defSemiHidden="0" w:defUnhideWhenUsed="0" w:defQFormat="0" w:count="376">
     <w:lsdException w:name="Normal" w:uiPriority="0" w:qFormat="1"/>
     <w:lsdException w:name="heading 1" w:qFormat="1"/>
     <w:lsdException w:name="heading 2" w:qFormat="1"/>
@@ -30033,7 +30031,6 @@
     <w:lsdException w:name="HTML Sample" w:semiHidden="1" w:unhideWhenUsed="1"/>
     <w:lsdException w:name="HTML Typewriter" w:semiHidden="1" w:unhideWhenUsed="1"/>
     <w:lsdException w:name="HTML Variable" w:semiHidden="1" w:unhideWhenUsed="1"/>
-    <w:lsdException w:name="Normal Table" w:semiHidden="1" w:unhideWhenUsed="1"/>
     <w:lsdException w:name="annotation subject" w:semiHidden="1" w:uiPriority="0" w:unhideWhenUsed="1"/>
     <w:lsdException w:name="No List" w:semiHidden="1" w:unhideWhenUsed="1"/>
     <w:lsdException w:name="Outline List 1" w:semiHidden="1" w:unhideWhenUsed="1"/>
@@ -30076,11 +30073,8 @@
     <w:lsdException w:name="Table Contemporary" w:semiHidden="1" w:unhideWhenUsed="1"/>
     <w:lsdException w:name="Table Elegant" w:semiHidden="1" w:unhideWhenUsed="1"/>
     <w:lsdException w:name="Table Professional" w:semiHidden="1" w:unhideWhenUsed="1"/>
-    <w:lsdException w:name="Table Subtle 1" w:semiHidden="1" w:unhideWhenUsed="1"/>
     <w:lsdException w:name="Table Subtle 2" w:semiHidden="1" w:unhideWhenUsed="1"/>
     <w:lsdException w:name="Table Web 1" w:semiHidden="1" w:unhideWhenUsed="1"/>
-    <w:lsdException w:name="Table Web 2" w:semiHidden="1" w:unhideWhenUsed="1"/>
-    <w:lsdException w:name="Table Web 3" w:semiHidden="1" w:unhideWhenUsed="1"/>
     <w:lsdException w:name="Balloon Text" w:semiHidden="1" w:uiPriority="0" w:unhideWhenUsed="1"/>
     <w:lsdException w:name="Table Grid" w:uiPriority="0"/>
     <w:lsdException w:name="Table Theme" w:semiHidden="1" w:unhideWhenUsed="1"/>
@@ -30299,6 +30293,11 @@
     <w:lsdException w:name="List Table 5 Dark Accent 6" w:uiPriority="50"/>
     <w:lsdException w:name="List Table 6 Colorful Accent 6" w:uiPriority="51"/>
     <w:lsdException w:name="List Table 7 Colorful Accent 6" w:uiPriority="52"/>
+    <w:lsdException w:name="Mention" w:semiHidden="1" w:unhideWhenUsed="1"/>
+    <w:lsdException w:name="Smart Hyperlink" w:semiHidden="1" w:unhideWhenUsed="1"/>
+    <w:lsdException w:name="Hashtag" w:semiHidden="1" w:unhideWhenUsed="1"/>
+    <w:lsdException w:name="Unresolved Mention" w:semiHidden="1" w:unhideWhenUsed="1"/>
+    <w:lsdException w:name="Smart Link" w:semiHidden="1" w:unhideWhenUsed="1"/>
   </w:latentStyles>
   <w:style w:type="paragraph" w:default="1" w:styleId="a2">
     <w:name w:val="Normal"/>
